--- a/problem set 5/Computational Economics Problem Set 5.docx
+++ b/problem set 5/Computational Economics Problem Set 5.docx
@@ -274,120 +274,122 @@
         <w:rPr>
           <w:rFonts w:hint="eastAsia"/>
         </w:rPr>
-        <w:t xml:space="preserve">s answer is also stable within the initial guess range from 3 to 13. Thus we also plot a solution of this method in the up-right. After we </w:t>
-      </w:r>
-      <w:r>
-        <w:t xml:space="preserve">were informed of the online solution, we figured out there was no constraint on the sum of 1. </w:t>
-      </w:r>
-      <w:r>
-        <w:rPr>
-          <w:rFonts w:hint="eastAsia"/>
-        </w:rPr>
-        <w:t>We revised our code and get a reasonable result similar to the reference code. However, we find the solutions are not close with the same parameters and initial guess. Furthermore, they are both sensitive to the initial guess.</w:t>
-      </w:r>
-      <w:r>
-        <w:rPr>
-          <w:rFonts w:hint="eastAsia"/>
-        </w:rPr>
-        <w:t xml:space="preserve"> In the down-left,</w:t>
-      </w:r>
-      <w:r>
-        <w:rPr>
-          <w:rFonts w:hint="eastAsia"/>
-        </w:rPr>
-        <w:t xml:space="preserve"> we plot the </w:t>
-      </w:r>
-      <w:r>
-        <w:t>initial</w:t>
-      </w:r>
-      <w:r>
-        <w:rPr>
-          <w:rFonts w:hint="eastAsia"/>
-        </w:rPr>
-        <w:t xml:space="preserve"> guess of [1.2</w:t>
-      </w:r>
-      <w:proofErr w:type="gramStart"/>
-      <w:r>
-        <w:rPr>
-          <w:rFonts w:hint="eastAsia"/>
-        </w:rPr>
-        <w:t>,1</w:t>
-      </w:r>
-      <w:proofErr w:type="gramEnd"/>
-      <w:r>
-        <w:rPr>
-          <w:rFonts w:hint="eastAsia"/>
-        </w:rPr>
-        <w:t xml:space="preserve">] to simulate the </w:t>
-      </w:r>
-      <w:r>
-        <w:rPr>
-          <w:rFonts w:hint="eastAsia"/>
-        </w:rPr>
-        <w:t xml:space="preserve">sample </w:t>
-      </w:r>
-      <w:r>
-        <w:rPr>
-          <w:rFonts w:hint="eastAsia"/>
-        </w:rPr>
-        <w:t>answer given</w:t>
-      </w:r>
-      <w:r>
-        <w:rPr>
-          <w:rFonts w:hint="eastAsia"/>
-        </w:rPr>
-        <w:t xml:space="preserve">, which </w:t>
-      </w:r>
-      <w:r>
-        <w:rPr>
-          <w:rFonts w:hint="eastAsia"/>
-        </w:rPr>
-        <w:t>is in the down-</w:t>
-      </w:r>
-      <w:r>
-        <w:rPr>
-          <w:rFonts w:hint="eastAsia"/>
-        </w:rPr>
-        <w:t>right</w:t>
-      </w:r>
-      <w:r>
-        <w:rPr>
-          <w:rFonts w:hint="eastAsia"/>
-        </w:rPr>
-        <w:t xml:space="preserve"> with initial guess of [1,1]</w:t>
-      </w:r>
-      <w:r>
-        <w:rPr>
-          <w:rFonts w:hint="eastAsia"/>
-        </w:rPr>
-        <w:t>. As the fix-point iteration doesn</w:t>
-      </w:r>
-      <w:r>
-        <w:t>’</w:t>
-      </w:r>
-      <w:r>
-        <w:rPr>
-          <w:rFonts w:hint="eastAsia"/>
-        </w:rPr>
-        <w:t>t get a stable answer within the reasonable range in the first case, and we are constrained by the time, we didn</w:t>
-      </w:r>
-      <w:r>
-        <w:t>’</w:t>
-      </w:r>
-      <w:r>
-        <w:rPr>
-          <w:rFonts w:hint="eastAsia"/>
-        </w:rPr>
-        <w:t>t do that again. In order to save space, we just include the last part of code in the Appendix.</w:t>
+        <w:t xml:space="preserve">s answer is also stable within the initial guess range from 3 to 13. Thus we also plot a solution of this method in the up-right. </w:t>
       </w:r>
     </w:p>
     <w:p>
       <w:r>
         <w:rPr>
+          <w:rFonts w:hint="eastAsia"/>
+        </w:rPr>
+        <w:t xml:space="preserve">After we </w:t>
+      </w:r>
+      <w:r>
+        <w:t xml:space="preserve">were informed of the online solution, we figured out there was no constraint on the sum of 1. </w:t>
+      </w:r>
+      <w:r>
+        <w:rPr>
+          <w:rFonts w:hint="eastAsia"/>
+        </w:rPr>
+        <w:t>We revised our code and get a reasonable result similar to the reference code. However, we find the solutions are not close with the same parameters and initial guess. Furthermore, they are both sensitive to the initial guess.</w:t>
+      </w:r>
+      <w:r>
+        <w:rPr>
+          <w:rFonts w:hint="eastAsia"/>
+        </w:rPr>
+        <w:t xml:space="preserve"> In the down-left,</w:t>
+      </w:r>
+      <w:r>
+        <w:rPr>
+          <w:rFonts w:hint="eastAsia"/>
+        </w:rPr>
+        <w:t xml:space="preserve"> we plot the </w:t>
+      </w:r>
+      <w:r>
+        <w:t>initial</w:t>
+      </w:r>
+      <w:r>
+        <w:rPr>
+          <w:rFonts w:hint="eastAsia"/>
+        </w:rPr>
+        <w:t xml:space="preserve"> guess of [1</w:t>
+      </w:r>
+      <w:proofErr w:type="gramStart"/>
+      <w:r>
+        <w:rPr>
+          <w:rFonts w:hint="eastAsia"/>
+        </w:rPr>
+        <w:t>,1</w:t>
+      </w:r>
+      <w:proofErr w:type="gramEnd"/>
+      <w:r>
+        <w:rPr>
+          <w:rFonts w:hint="eastAsia"/>
+        </w:rPr>
+        <w:t>] in comparison to</w:t>
+      </w:r>
+      <w:r>
+        <w:rPr>
+          <w:rFonts w:hint="eastAsia"/>
+        </w:rPr>
+        <w:t xml:space="preserve"> the </w:t>
+      </w:r>
+      <w:r>
+        <w:rPr>
+          <w:rFonts w:hint="eastAsia"/>
+        </w:rPr>
+        <w:t xml:space="preserve">sample </w:t>
+      </w:r>
+      <w:r>
+        <w:rPr>
+          <w:rFonts w:hint="eastAsia"/>
+        </w:rPr>
+        <w:t>answer given</w:t>
+      </w:r>
+      <w:r>
+        <w:rPr>
+          <w:rFonts w:hint="eastAsia"/>
+        </w:rPr>
+        <w:t xml:space="preserve">, which </w:t>
+      </w:r>
+      <w:r>
+        <w:rPr>
+          <w:rFonts w:hint="eastAsia"/>
+        </w:rPr>
+        <w:t>is in the down-</w:t>
+      </w:r>
+      <w:r>
+        <w:rPr>
+          <w:rFonts w:hint="eastAsia"/>
+        </w:rPr>
+        <w:t>right. As the fix-point iteration doesn</w:t>
+      </w:r>
+      <w:r>
+        <w:t>’</w:t>
+      </w:r>
+      <w:r>
+        <w:rPr>
+          <w:rFonts w:hint="eastAsia"/>
+        </w:rPr>
+        <w:t>t get a stable answer within the reasonable range in the first case, and we are constrained by the time, we didn</w:t>
+      </w:r>
+      <w:r>
+        <w:t>’</w:t>
+      </w:r>
+      <w:r>
+        <w:rPr>
+          <w:rFonts w:hint="eastAsia"/>
+        </w:rPr>
+        <w:t>t do that again. In order to save space, we just include the last part of code in the Appendix.</w:t>
+      </w:r>
+    </w:p>
+    <w:p>
+      <w:r>
+        <w:rPr>
           <w:noProof/>
         </w:rPr>
         <w:drawing>
-          <wp:inline distT="0" distB="0" distL="0" distR="0">
+          <wp:inline distT="0" distB="0" distL="0" distR="0" wp14:anchorId="3918A355" wp14:editId="013ECB79">
             <wp:extent cx="2633595" cy="1971675"/>
             <wp:effectExtent l="0" t="0" r="0" b="0"/>
             <wp:docPr id="1" name="图片 1" descr="F:\Neu Zeit\msqe\material\5\computational\2016\PS5\stable one with manually Newton.jpg"/>
@@ -440,7 +442,7 @@
           <w:noProof/>
         </w:rPr>
         <w:drawing>
-          <wp:inline distT="0" distB="0" distL="0" distR="0">
+          <wp:inline distT="0" distB="0" distL="0" distR="0" wp14:anchorId="6110A165" wp14:editId="560C819F">
             <wp:extent cx="2495550" cy="1868327"/>
             <wp:effectExtent l="0" t="0" r="0" b="0"/>
             <wp:docPr id="2" name="图片 2" descr="F:\Neu Zeit\msqe\material\5\computational\2016\PS5\fixex point iteration.jpg"/>
@@ -501,7 +503,7 @@
         </w:rPr>
         <w:lastRenderedPageBreak/>
         <w:drawing>
-          <wp:inline distT="0" distB="0" distL="0" distR="0">
+          <wp:inline distT="0" distB="0" distL="0" distR="0" wp14:anchorId="38D5A593" wp14:editId="773DD90F">
             <wp:extent cx="2480922" cy="1857375"/>
             <wp:effectExtent l="0" t="0" r="0" b="0"/>
             <wp:docPr id="3" name="图片 3" descr="F:\Neu Zeit\msqe\material\5\computational\2016\PS5\better.jpg"/>
@@ -554,7 +556,7 @@
           <w:noProof/>
         </w:rPr>
         <w:drawing>
-          <wp:inline distT="0" distB="0" distL="0" distR="0">
+          <wp:inline distT="0" distB="0" distL="0" distR="0" wp14:anchorId="1ABCFA6E" wp14:editId="5EE009AD">
             <wp:extent cx="2562225" cy="1918243"/>
             <wp:effectExtent l="0" t="0" r="0" b="6350"/>
             <wp:docPr id="4" name="图片 4" descr="F:\Neu Zeit\msqe\material\5\computational\2016\PS5\sample.jpg"/>
@@ -608,6 +610,165 @@
         <w:rPr>
           <w:rFonts w:hint="eastAsia"/>
         </w:rPr>
+        <w:t xml:space="preserve">During our discussion, we find something </w:t>
+      </w:r>
+      <w:r>
+        <w:t>interesting</w:t>
+      </w:r>
+      <w:r>
+        <w:rPr>
+          <w:rFonts w:hint="eastAsia"/>
+        </w:rPr>
+        <w:t xml:space="preserve"> when playing around the parameters. When we change the degree of risk </w:t>
+      </w:r>
+      <w:proofErr w:type="gramStart"/>
+      <w:r>
+        <w:rPr>
+          <w:rFonts w:hint="eastAsia"/>
+        </w:rPr>
+        <w:t>averse</w:t>
+      </w:r>
+      <w:proofErr w:type="gramEnd"/>
+      <w:r>
+        <w:rPr>
+          <w:rFonts w:hint="eastAsia"/>
+        </w:rPr>
+        <w:t xml:space="preserve">, </w:t>
+      </w:r>
+      <w:proofErr w:type="spellStart"/>
+      <w:r>
+        <w:rPr>
+          <w:rFonts w:hint="eastAsia"/>
+        </w:rPr>
+        <w:t>gemma</w:t>
+      </w:r>
+      <w:proofErr w:type="spellEnd"/>
+      <w:r>
+        <w:rPr>
+          <w:rFonts w:hint="eastAsia"/>
+        </w:rPr>
+        <w:t xml:space="preserve"> from 1 to 2, we get following pictures, also ours result in the left and sample solution in the right. But when it comes to the constrained problem in next part, our methods get the same result as the sample solution gives, both are similar to the picture in the right, which is the unconstrained problem. Maybe in this way, our result is better.</w:t>
+      </w:r>
+    </w:p>
+    <w:p>
+      <w:r>
+        <w:rPr>
+          <w:noProof/>
+        </w:rPr>
+        <w:drawing>
+          <wp:inline distT="0" distB="0" distL="0" distR="0" wp14:anchorId="53E02922" wp14:editId="5996DDC8">
+            <wp:extent cx="2562225" cy="1918243"/>
+            <wp:effectExtent l="0" t="0" r="0" b="6350"/>
+            <wp:docPr id="5" name="图片 5" descr="F:\Neu Zeit\msqe\material\5\computational\2016\PS5\gemma2 ours.jpg"/>
+            <wp:cNvGraphicFramePr>
+              <a:graphicFrameLocks xmlns:a="http://schemas.openxmlformats.org/drawingml/2006/main" noChangeAspect="1"/>
+            </wp:cNvGraphicFramePr>
+            <a:graphic xmlns:a="http://schemas.openxmlformats.org/drawingml/2006/main">
+              <a:graphicData uri="http://schemas.openxmlformats.org/drawingml/2006/picture">
+                <pic:pic xmlns:pic="http://schemas.openxmlformats.org/drawingml/2006/picture">
+                  <pic:nvPicPr>
+                    <pic:cNvPr id="0" name="Picture 1" descr="F:\Neu Zeit\msqe\material\5\computational\2016\PS5\gemma2 ours.jpg"/>
+                    <pic:cNvPicPr>
+                      <a:picLocks noChangeAspect="1" noChangeArrowheads="1"/>
+                    </pic:cNvPicPr>
+                  </pic:nvPicPr>
+                  <pic:blipFill>
+                    <a:blip r:embed="rId9">
+                      <a:extLst>
+                        <a:ext uri="{28A0092B-C50C-407E-A947-70E740481C1C}">
+                          <a14:useLocalDpi xmlns:a14="http://schemas.microsoft.com/office/drawing/2010/main" val="0"/>
+                        </a:ext>
+                      </a:extLst>
+                    </a:blip>
+                    <a:srcRect/>
+                    <a:stretch>
+                      <a:fillRect/>
+                    </a:stretch>
+                  </pic:blipFill>
+                  <pic:spPr bwMode="auto">
+                    <a:xfrm>
+                      <a:off x="0" y="0"/>
+                      <a:ext cx="2566839" cy="1921697"/>
+                    </a:xfrm>
+                    <a:prstGeom prst="rect">
+                      <a:avLst/>
+                    </a:prstGeom>
+                    <a:noFill/>
+                    <a:ln>
+                      <a:noFill/>
+                    </a:ln>
+                  </pic:spPr>
+                </pic:pic>
+              </a:graphicData>
+            </a:graphic>
+          </wp:inline>
+        </w:drawing>
+      </w:r>
+      <w:r>
+        <w:rPr>
+          <w:noProof/>
+        </w:rPr>
+        <w:drawing>
+          <wp:inline distT="0" distB="0" distL="0" distR="0" wp14:anchorId="0BC73918" wp14:editId="74E615B9">
+            <wp:extent cx="2590800" cy="1939636"/>
+            <wp:effectExtent l="0" t="0" r="0" b="3810"/>
+            <wp:docPr id="6" name="图片 6" descr="F:\Neu Zeit\msqe\material\5\computational\2016\PS5\gemma2 sample.jpg"/>
+            <wp:cNvGraphicFramePr>
+              <a:graphicFrameLocks xmlns:a="http://schemas.openxmlformats.org/drawingml/2006/main" noChangeAspect="1"/>
+            </wp:cNvGraphicFramePr>
+            <a:graphic xmlns:a="http://schemas.openxmlformats.org/drawingml/2006/main">
+              <a:graphicData uri="http://schemas.openxmlformats.org/drawingml/2006/picture">
+                <pic:pic xmlns:pic="http://schemas.openxmlformats.org/drawingml/2006/picture">
+                  <pic:nvPicPr>
+                    <pic:cNvPr id="0" name="Picture 2" descr="F:\Neu Zeit\msqe\material\5\computational\2016\PS5\gemma2 sample.jpg"/>
+                    <pic:cNvPicPr>
+                      <a:picLocks noChangeAspect="1" noChangeArrowheads="1"/>
+                    </pic:cNvPicPr>
+                  </pic:nvPicPr>
+                  <pic:blipFill>
+                    <a:blip r:embed="rId10">
+                      <a:extLst>
+                        <a:ext uri="{28A0092B-C50C-407E-A947-70E740481C1C}">
+                          <a14:useLocalDpi xmlns:a14="http://schemas.microsoft.com/office/drawing/2010/main" val="0"/>
+                        </a:ext>
+                      </a:extLst>
+                    </a:blip>
+                    <a:srcRect/>
+                    <a:stretch>
+                      <a:fillRect/>
+                    </a:stretch>
+                  </pic:blipFill>
+                  <pic:spPr bwMode="auto">
+                    <a:xfrm>
+                      <a:off x="0" y="0"/>
+                      <a:ext cx="2589553" cy="1938702"/>
+                    </a:xfrm>
+                    <a:prstGeom prst="rect">
+                      <a:avLst/>
+                    </a:prstGeom>
+                    <a:noFill/>
+                    <a:ln>
+                      <a:noFill/>
+                    </a:ln>
+                  </pic:spPr>
+                </pic:pic>
+              </a:graphicData>
+            </a:graphic>
+          </wp:inline>
+        </w:drawing>
+      </w:r>
+    </w:p>
+    <w:p/>
+    <w:p>
+      <w:pPr>
+        <w:rPr>
+          <w:rFonts w:hint="eastAsia"/>
+        </w:rPr>
+      </w:pPr>
+      <w:r>
+        <w:rPr>
+          <w:rFonts w:hint="eastAsia"/>
+        </w:rPr>
         <w:t>2.3</w:t>
       </w:r>
     </w:p>
@@ -617,40 +778,193 @@
           <w:rFonts w:hint="eastAsia"/>
         </w:rPr>
       </w:pPr>
+      <w:r>
+        <w:rPr>
+          <w:rFonts w:hint="eastAsia"/>
+        </w:rPr>
+        <w:t xml:space="preserve">In the constrained problem, our method with </w:t>
+      </w:r>
+      <w:proofErr w:type="spellStart"/>
+      <w:r>
+        <w:rPr>
+          <w:rFonts w:hint="eastAsia"/>
+        </w:rPr>
+        <w:t>matlab</w:t>
+      </w:r>
+      <w:proofErr w:type="spellEnd"/>
+      <w:r>
+        <w:rPr>
+          <w:rFonts w:hint="eastAsia"/>
+        </w:rPr>
+        <w:t xml:space="preserve"> function </w:t>
+      </w:r>
+      <w:proofErr w:type="spellStart"/>
+      <w:r>
+        <w:rPr>
+          <w:rFonts w:hint="eastAsia"/>
+        </w:rPr>
+        <w:t>fmincon</w:t>
+      </w:r>
+      <w:proofErr w:type="spellEnd"/>
+      <w:r>
+        <w:rPr>
+          <w:rFonts w:hint="eastAsia"/>
+        </w:rPr>
+        <w:t xml:space="preserve"> is surely worse than the sample solution given the same initial setting of the problem set, including both parameters and initial guess. Comparison is shown in the following. But as mentioned, we get the similar result if we change </w:t>
+      </w:r>
+      <w:proofErr w:type="spellStart"/>
+      <w:r>
+        <w:rPr>
+          <w:rFonts w:hint="eastAsia"/>
+        </w:rPr>
+        <w:t>gemma</w:t>
+      </w:r>
+      <w:proofErr w:type="spellEnd"/>
+      <w:r>
+        <w:rPr>
+          <w:rFonts w:hint="eastAsia"/>
+        </w:rPr>
+        <w:t xml:space="preserve"> from 1 to 2. But in this way, our solution seems strange then. As we see in the previous picture that both shares exceed one in the unconstrained case, there should be a flat line of one when it is the binding case, but there isn</w:t>
+      </w:r>
+      <w:r>
+        <w:t>’</w:t>
+      </w:r>
+      <w:r>
+        <w:rPr>
+          <w:rFonts w:hint="eastAsia"/>
+        </w:rPr>
+        <w:t>t. Furthermore, the constrained result from sample solution is around 0.6 lower than the unconstrained one for both lines, which also makes us very confusing.</w:t>
+      </w:r>
+    </w:p>
+    <w:p>
+      <w:r>
+        <w:rPr>
+          <w:noProof/>
+        </w:rPr>
+        <w:lastRenderedPageBreak/>
+        <w:drawing>
+          <wp:inline distT="0" distB="0" distL="0" distR="0" wp14:anchorId="39DC4967" wp14:editId="52F8BD2C">
+            <wp:extent cx="2657475" cy="1989552"/>
+            <wp:effectExtent l="0" t="0" r="0" b="0"/>
+            <wp:docPr id="7" name="图片 7" descr="F:\Neu Zeit\msqe\material\5\computational\2016\PS5\gemma1 ours constrained.jpg"/>
+            <wp:cNvGraphicFramePr>
+              <a:graphicFrameLocks xmlns:a="http://schemas.openxmlformats.org/drawingml/2006/main" noChangeAspect="1"/>
+            </wp:cNvGraphicFramePr>
+            <a:graphic xmlns:a="http://schemas.openxmlformats.org/drawingml/2006/main">
+              <a:graphicData uri="http://schemas.openxmlformats.org/drawingml/2006/picture">
+                <pic:pic xmlns:pic="http://schemas.openxmlformats.org/drawingml/2006/picture">
+                  <pic:nvPicPr>
+                    <pic:cNvPr id="0" name="Picture 3" descr="F:\Neu Zeit\msqe\material\5\computational\2016\PS5\gemma1 ours constrained.jpg"/>
+                    <pic:cNvPicPr>
+                      <a:picLocks noChangeAspect="1" noChangeArrowheads="1"/>
+                    </pic:cNvPicPr>
+                  </pic:nvPicPr>
+                  <pic:blipFill>
+                    <a:blip r:embed="rId11">
+                      <a:extLst>
+                        <a:ext uri="{28A0092B-C50C-407E-A947-70E740481C1C}">
+                          <a14:useLocalDpi xmlns:a14="http://schemas.microsoft.com/office/drawing/2010/main" val="0"/>
+                        </a:ext>
+                      </a:extLst>
+                    </a:blip>
+                    <a:srcRect/>
+                    <a:stretch>
+                      <a:fillRect/>
+                    </a:stretch>
+                  </pic:blipFill>
+                  <pic:spPr bwMode="auto">
+                    <a:xfrm>
+                      <a:off x="0" y="0"/>
+                      <a:ext cx="2662552" cy="1993353"/>
+                    </a:xfrm>
+                    <a:prstGeom prst="rect">
+                      <a:avLst/>
+                    </a:prstGeom>
+                    <a:noFill/>
+                    <a:ln>
+                      <a:noFill/>
+                    </a:ln>
+                  </pic:spPr>
+                </pic:pic>
+              </a:graphicData>
+            </a:graphic>
+          </wp:inline>
+        </w:drawing>
+      </w:r>
+      <w:r>
+        <w:rPr>
+          <w:noProof/>
+        </w:rPr>
+        <w:drawing>
+          <wp:inline distT="0" distB="0" distL="0" distR="0" wp14:anchorId="2B7E2923" wp14:editId="21FCE9A0">
+            <wp:extent cx="2533650" cy="1896849"/>
+            <wp:effectExtent l="0" t="0" r="0" b="8255"/>
+            <wp:docPr id="8" name="图片 8" descr="F:\Neu Zeit\msqe\material\5\computational\2016\PS5\gemma1 sample constrained.jpg"/>
+            <wp:cNvGraphicFramePr>
+              <a:graphicFrameLocks xmlns:a="http://schemas.openxmlformats.org/drawingml/2006/main" noChangeAspect="1"/>
+            </wp:cNvGraphicFramePr>
+            <a:graphic xmlns:a="http://schemas.openxmlformats.org/drawingml/2006/main">
+              <a:graphicData uri="http://schemas.openxmlformats.org/drawingml/2006/picture">
+                <pic:pic xmlns:pic="http://schemas.openxmlformats.org/drawingml/2006/picture">
+                  <pic:nvPicPr>
+                    <pic:cNvPr id="0" name="Picture 4" descr="F:\Neu Zeit\msqe\material\5\computational\2016\PS5\gemma1 sample constrained.jpg"/>
+                    <pic:cNvPicPr>
+                      <a:picLocks noChangeAspect="1" noChangeArrowheads="1"/>
+                    </pic:cNvPicPr>
+                  </pic:nvPicPr>
+                  <pic:blipFill>
+                    <a:blip r:embed="rId12">
+                      <a:extLst>
+                        <a:ext uri="{28A0092B-C50C-407E-A947-70E740481C1C}">
+                          <a14:useLocalDpi xmlns:a14="http://schemas.microsoft.com/office/drawing/2010/main" val="0"/>
+                        </a:ext>
+                      </a:extLst>
+                    </a:blip>
+                    <a:srcRect/>
+                    <a:stretch>
+                      <a:fillRect/>
+                    </a:stretch>
+                  </pic:blipFill>
+                  <pic:spPr bwMode="auto">
+                    <a:xfrm>
+                      <a:off x="0" y="0"/>
+                      <a:ext cx="2536953" cy="1899322"/>
+                    </a:xfrm>
+                    <a:prstGeom prst="rect">
+                      <a:avLst/>
+                    </a:prstGeom>
+                    <a:noFill/>
+                    <a:ln>
+                      <a:noFill/>
+                    </a:ln>
+                  </pic:spPr>
+                </pic:pic>
+              </a:graphicData>
+            </a:graphic>
+          </wp:inline>
+        </w:drawing>
+      </w:r>
     </w:p>
     <w:p>
       <w:pPr>
         <w:rPr>
-          <w:rFonts w:hint="eastAsia"/>
+          <w:rFonts w:ascii="Segoe UI Semibold" w:hAnsi="Segoe UI Semibold" w:cs="Segoe UI Semibold"/>
+          <w:b/>
+          <w:sz w:val="24"/>
+          <w:szCs w:val="24"/>
         </w:rPr>
       </w:pPr>
-    </w:p>
-    <w:p>
-      <w:pPr>
+      <w:r>
         <w:rPr>
           <w:rFonts w:ascii="Segoe UI Semibold" w:hAnsi="Segoe UI Semibold" w:cs="Segoe UI Semibold" w:hint="eastAsia"/>
           <w:b/>
           <w:sz w:val="24"/>
           <w:szCs w:val="24"/>
         </w:rPr>
-      </w:pPr>
-      <w:r>
-        <w:rPr>
-          <w:rFonts w:ascii="Segoe UI Semibold" w:hAnsi="Segoe UI Semibold" w:cs="Segoe UI Semibold" w:hint="eastAsia"/>
-          <w:b/>
-          <w:sz w:val="24"/>
-          <w:szCs w:val="24"/>
-        </w:rPr>
         <w:t>Appendix</w:t>
       </w:r>
     </w:p>
     <w:p>
-      <w:pPr>
-        <w:rPr>
-          <w:rFonts w:hint="eastAsia"/>
-        </w:rPr>
-      </w:pPr>
-      <w:bookmarkStart w:id="0" w:name="_GoBack"/>
       <w:r>
         <w:rPr>
           <w:rFonts w:hint="eastAsia"/>
@@ -672,7 +986,6 @@
           <w:tcPr>
             <w:tcW w:w="8522" w:type="dxa"/>
           </w:tcPr>
-          <w:bookmarkEnd w:id="0"/>
           <w:p>
             <w:pPr>
               <w:autoSpaceDE w:val="0"/>
@@ -766,6 +1079,43 @@
             <w:r>
               <w:rPr>
                 <w:rFonts w:ascii="Courier New" w:hAnsi="Courier New" w:cs="Courier New"/>
+                <w:color w:val="0000FF"/>
+                <w:kern w:val="0"/>
+                <w:sz w:val="20"/>
+                <w:szCs w:val="20"/>
+                <w:lang w:val="de-DE"/>
+              </w:rPr>
+              <w:t>global</w:t>
+            </w:r>
+            <w:r>
+              <w:rPr>
+                <w:rFonts w:ascii="Courier New" w:hAnsi="Courier New" w:cs="Courier New"/>
+                <w:color w:val="000000"/>
+                <w:kern w:val="0"/>
+                <w:sz w:val="20"/>
+                <w:szCs w:val="20"/>
+                <w:lang w:val="de-DE"/>
+              </w:rPr>
+              <w:t xml:space="preserve"> gemma</w:t>
+            </w:r>
+          </w:p>
+          <w:p>
+            <w:pPr>
+              <w:autoSpaceDE w:val="0"/>
+              <w:autoSpaceDN w:val="0"/>
+              <w:adjustRightInd w:val="0"/>
+              <w:jc w:val="left"/>
+              <w:rPr>
+                <w:rFonts w:ascii="Courier New" w:hAnsi="Courier New" w:cs="Courier New"/>
+                <w:kern w:val="0"/>
+                <w:sz w:val="24"/>
+                <w:szCs w:val="24"/>
+                <w:lang w:val="de-DE"/>
+              </w:rPr>
+            </w:pPr>
+            <w:r>
+              <w:rPr>
+                <w:rFonts w:ascii="Courier New" w:hAnsi="Courier New" w:cs="Courier New"/>
                 <w:color w:val="228B22"/>
                 <w:kern w:val="0"/>
                 <w:sz w:val="20"/>
@@ -902,6 +1252,256 @@
                 <w:sz w:val="20"/>
                 <w:szCs w:val="20"/>
               </w:rPr>
+              <w:t>(delta_sd.^2);</w:t>
+            </w:r>
+            <w:proofErr w:type="spellStart"/>
+            <w:r>
+              <w:rPr>
+                <w:rFonts w:ascii="Courier New" w:hAnsi="Courier New" w:cs="Courier New"/>
+                <w:color w:val="000000"/>
+                <w:kern w:val="0"/>
+                <w:sz w:val="20"/>
+                <w:szCs w:val="20"/>
+              </w:rPr>
+              <w:t>cov</w:t>
+            </w:r>
+            <w:proofErr w:type="spellEnd"/>
+            <w:r>
+              <w:rPr>
+                <w:rFonts w:ascii="Courier New" w:hAnsi="Courier New" w:cs="Courier New"/>
+                <w:color w:val="000000"/>
+                <w:kern w:val="0"/>
+                <w:sz w:val="20"/>
+                <w:szCs w:val="20"/>
+              </w:rPr>
+              <w:t>=</w:t>
+            </w:r>
+            <w:proofErr w:type="spellStart"/>
+            <w:r>
+              <w:rPr>
+                <w:rFonts w:ascii="Courier New" w:hAnsi="Courier New" w:cs="Courier New"/>
+                <w:color w:val="000000"/>
+                <w:kern w:val="0"/>
+                <w:sz w:val="20"/>
+                <w:szCs w:val="20"/>
+              </w:rPr>
+              <w:t>ru</w:t>
+            </w:r>
+            <w:proofErr w:type="spellEnd"/>
+            <w:r>
+              <w:rPr>
+                <w:rFonts w:ascii="Courier New" w:hAnsi="Courier New" w:cs="Courier New"/>
+                <w:color w:val="000000"/>
+                <w:kern w:val="0"/>
+                <w:sz w:val="20"/>
+                <w:szCs w:val="20"/>
+              </w:rPr>
+              <w:t>*</w:t>
+            </w:r>
+            <w:proofErr w:type="spellStart"/>
+            <w:r>
+              <w:rPr>
+                <w:rFonts w:ascii="Courier New" w:hAnsi="Courier New" w:cs="Courier New"/>
+                <w:color w:val="000000"/>
+                <w:kern w:val="0"/>
+                <w:sz w:val="20"/>
+                <w:szCs w:val="20"/>
+              </w:rPr>
+              <w:t>delta_sd</w:t>
+            </w:r>
+            <w:proofErr w:type="spellEnd"/>
+            <w:r>
+              <w:rPr>
+                <w:rFonts w:ascii="Courier New" w:hAnsi="Courier New" w:cs="Courier New"/>
+                <w:color w:val="000000"/>
+                <w:kern w:val="0"/>
+                <w:sz w:val="20"/>
+                <w:szCs w:val="20"/>
+              </w:rPr>
+              <w:t>(1)*</w:t>
+            </w:r>
+            <w:proofErr w:type="spellStart"/>
+            <w:r>
+              <w:rPr>
+                <w:rFonts w:ascii="Courier New" w:hAnsi="Courier New" w:cs="Courier New"/>
+                <w:color w:val="000000"/>
+                <w:kern w:val="0"/>
+                <w:sz w:val="20"/>
+                <w:szCs w:val="20"/>
+              </w:rPr>
+              <w:t>delta_sd</w:t>
+            </w:r>
+            <w:proofErr w:type="spellEnd"/>
+            <w:r>
+              <w:rPr>
+                <w:rFonts w:ascii="Courier New" w:hAnsi="Courier New" w:cs="Courier New"/>
+                <w:color w:val="000000"/>
+                <w:kern w:val="0"/>
+                <w:sz w:val="20"/>
+                <w:szCs w:val="20"/>
+              </w:rPr>
+              <w:t>(2);</w:t>
+            </w:r>
+          </w:p>
+          <w:p>
+            <w:pPr>
+              <w:autoSpaceDE w:val="0"/>
+              <w:autoSpaceDN w:val="0"/>
+              <w:adjustRightInd w:val="0"/>
+              <w:jc w:val="left"/>
+              <w:rPr>
+                <w:rFonts w:ascii="Courier New" w:hAnsi="Courier New" w:cs="Courier New"/>
+                <w:kern w:val="0"/>
+                <w:sz w:val="24"/>
+                <w:szCs w:val="24"/>
+              </w:rPr>
+            </w:pPr>
+            <w:proofErr w:type="spellStart"/>
+            <w:r>
+              <w:rPr>
+                <w:rFonts w:ascii="Courier New" w:hAnsi="Courier New" w:cs="Courier New"/>
+                <w:color w:val="000000"/>
+                <w:kern w:val="0"/>
+                <w:sz w:val="20"/>
+                <w:szCs w:val="20"/>
+              </w:rPr>
+              <w:t>cov_m</w:t>
+            </w:r>
+            <w:proofErr w:type="spellEnd"/>
+            <w:r>
+              <w:rPr>
+                <w:rFonts w:ascii="Courier New" w:hAnsi="Courier New" w:cs="Courier New"/>
+                <w:color w:val="000000"/>
+                <w:kern w:val="0"/>
+                <w:sz w:val="20"/>
+                <w:szCs w:val="20"/>
+              </w:rPr>
+              <w:t>(2)=</w:t>
+            </w:r>
+            <w:proofErr w:type="spellStart"/>
+            <w:r>
+              <w:rPr>
+                <w:rFonts w:ascii="Courier New" w:hAnsi="Courier New" w:cs="Courier New"/>
+                <w:color w:val="000000"/>
+                <w:kern w:val="0"/>
+                <w:sz w:val="20"/>
+                <w:szCs w:val="20"/>
+              </w:rPr>
+              <w:t>cov;cov_m</w:t>
+            </w:r>
+            <w:proofErr w:type="spellEnd"/>
+            <w:r>
+              <w:rPr>
+                <w:rFonts w:ascii="Courier New" w:hAnsi="Courier New" w:cs="Courier New"/>
+                <w:color w:val="000000"/>
+                <w:kern w:val="0"/>
+                <w:sz w:val="20"/>
+                <w:szCs w:val="20"/>
+              </w:rPr>
+              <w:t>(3)=</w:t>
+            </w:r>
+            <w:proofErr w:type="spellStart"/>
+            <w:r>
+              <w:rPr>
+                <w:rFonts w:ascii="Courier New" w:hAnsi="Courier New" w:cs="Courier New"/>
+                <w:color w:val="000000"/>
+                <w:kern w:val="0"/>
+                <w:sz w:val="20"/>
+                <w:szCs w:val="20"/>
+              </w:rPr>
+              <w:t>cov</w:t>
+            </w:r>
+            <w:proofErr w:type="spellEnd"/>
+            <w:r>
+              <w:rPr>
+                <w:rFonts w:ascii="Courier New" w:hAnsi="Courier New" w:cs="Courier New"/>
+                <w:color w:val="000000"/>
+                <w:kern w:val="0"/>
+                <w:sz w:val="20"/>
+                <w:szCs w:val="20"/>
+              </w:rPr>
+              <w:t>;</w:t>
+            </w:r>
+          </w:p>
+          <w:p>
+            <w:pPr>
+              <w:autoSpaceDE w:val="0"/>
+              <w:autoSpaceDN w:val="0"/>
+              <w:adjustRightInd w:val="0"/>
+              <w:jc w:val="left"/>
+              <w:rPr>
+                <w:rFonts w:ascii="Courier New" w:hAnsi="Courier New" w:cs="Courier New"/>
+                <w:kern w:val="0"/>
+                <w:sz w:val="24"/>
+                <w:szCs w:val="24"/>
+                <w:lang w:val="de-DE"/>
+              </w:rPr>
+            </w:pPr>
+            <w:r>
+              <w:rPr>
+                <w:rFonts w:ascii="Courier New" w:hAnsi="Courier New" w:cs="Courier New"/>
+                <w:color w:val="000000"/>
+                <w:kern w:val="0"/>
+                <w:sz w:val="20"/>
+                <w:szCs w:val="20"/>
+                <w:lang w:val="de-DE"/>
+              </w:rPr>
+              <w:t>r=mu+cov_m*rand(2,1);</w:t>
+            </w:r>
+          </w:p>
+          <w:p>
+            <w:pPr>
+              <w:autoSpaceDE w:val="0"/>
+              <w:autoSpaceDN w:val="0"/>
+              <w:adjustRightInd w:val="0"/>
+              <w:jc w:val="left"/>
+              <w:rPr>
+                <w:rFonts w:ascii="Courier New" w:hAnsi="Courier New" w:cs="Courier New"/>
+                <w:kern w:val="0"/>
+                <w:sz w:val="24"/>
+                <w:szCs w:val="24"/>
+              </w:rPr>
+            </w:pPr>
+            <w:r>
+              <w:rPr>
+                <w:rFonts w:ascii="Courier New" w:hAnsi="Courier New" w:cs="Courier New"/>
+                <w:color w:val="0000FF"/>
+                <w:kern w:val="0"/>
+                <w:sz w:val="20"/>
+                <w:szCs w:val="20"/>
+              </w:rPr>
+              <w:t>if</w:t>
+            </w:r>
+            <w:r>
+              <w:rPr>
+                <w:rFonts w:ascii="Courier New" w:hAnsi="Courier New" w:cs="Courier New"/>
+                <w:color w:val="000000"/>
+                <w:kern w:val="0"/>
+                <w:sz w:val="20"/>
+                <w:szCs w:val="20"/>
+              </w:rPr>
+              <w:t xml:space="preserve"> any(</w:t>
+            </w:r>
+            <w:proofErr w:type="spellStart"/>
+            <w:r>
+              <w:rPr>
+                <w:rFonts w:ascii="Courier New" w:hAnsi="Courier New" w:cs="Courier New"/>
+                <w:color w:val="000000"/>
+                <w:kern w:val="0"/>
+                <w:sz w:val="20"/>
+                <w:szCs w:val="20"/>
+              </w:rPr>
+              <w:t>eig</w:t>
+            </w:r>
+            <w:proofErr w:type="spellEnd"/>
+            <w:r>
+              <w:rPr>
+                <w:rFonts w:ascii="Courier New" w:hAnsi="Courier New" w:cs="Courier New"/>
+                <w:color w:val="000000"/>
+                <w:kern w:val="0"/>
+                <w:sz w:val="20"/>
+                <w:szCs w:val="20"/>
+              </w:rPr>
               <w:t>(</w:t>
             </w:r>
             <w:proofErr w:type="spellStart"/>
@@ -913,9 +1513,75 @@
                 <w:sz w:val="20"/>
                 <w:szCs w:val="20"/>
               </w:rPr>
-              <w:t>delta_sd</w:t>
-            </w:r>
-            <w:proofErr w:type="spellEnd"/>
+              <w:t>cov_m</w:t>
+            </w:r>
+            <w:proofErr w:type="spellEnd"/>
+            <w:r>
+              <w:rPr>
+                <w:rFonts w:ascii="Courier New" w:hAnsi="Courier New" w:cs="Courier New"/>
+                <w:color w:val="000000"/>
+                <w:kern w:val="0"/>
+                <w:sz w:val="20"/>
+                <w:szCs w:val="20"/>
+              </w:rPr>
+              <w:t>)&lt;0),</w:t>
+            </w:r>
+          </w:p>
+          <w:p>
+            <w:pPr>
+              <w:autoSpaceDE w:val="0"/>
+              <w:autoSpaceDN w:val="0"/>
+              <w:adjustRightInd w:val="0"/>
+              <w:jc w:val="left"/>
+              <w:rPr>
+                <w:rFonts w:ascii="Courier New" w:hAnsi="Courier New" w:cs="Courier New"/>
+                <w:kern w:val="0"/>
+                <w:sz w:val="24"/>
+                <w:szCs w:val="24"/>
+              </w:rPr>
+            </w:pPr>
+            <w:r>
+              <w:rPr>
+                <w:rFonts w:ascii="Courier New" w:hAnsi="Courier New" w:cs="Courier New"/>
+                <w:color w:val="000000"/>
+                <w:kern w:val="0"/>
+                <w:sz w:val="20"/>
+                <w:szCs w:val="20"/>
+              </w:rPr>
+              <w:t xml:space="preserve">    error(</w:t>
+            </w:r>
+            <w:r>
+              <w:rPr>
+                <w:rFonts w:ascii="Courier New" w:hAnsi="Courier New" w:cs="Courier New"/>
+                <w:color w:val="A020F0"/>
+                <w:kern w:val="0"/>
+                <w:sz w:val="20"/>
+                <w:szCs w:val="20"/>
+              </w:rPr>
+              <w:t xml:space="preserve">'variance-covariance matrix must be </w:t>
+            </w:r>
+            <w:proofErr w:type="spellStart"/>
+            <w:r>
+              <w:rPr>
+                <w:rFonts w:ascii="Courier New" w:hAnsi="Courier New" w:cs="Courier New"/>
+                <w:color w:val="A020F0"/>
+                <w:kern w:val="0"/>
+                <w:sz w:val="20"/>
+                <w:szCs w:val="20"/>
+              </w:rPr>
+              <w:t>p.d</w:t>
+            </w:r>
+            <w:proofErr w:type="spellEnd"/>
+            <w:r>
+              <w:rPr>
+                <w:rFonts w:ascii="Courier New" w:hAnsi="Courier New" w:cs="Courier New"/>
+                <w:color w:val="A020F0"/>
+                <w:kern w:val="0"/>
+                <w:sz w:val="20"/>
+                <w:szCs w:val="20"/>
+              </w:rPr>
+              <w:t>.'</w:t>
+            </w:r>
             <w:r>
               <w:rPr>
                 <w:rFonts w:ascii="Courier New" w:hAnsi="Courier New" w:cs="Courier New"/>
@@ -926,16 +1592,3768 @@
               </w:rPr>
               <w:t>);</w:t>
             </w:r>
-            <w:proofErr w:type="spellStart"/>
-            <w:r>
-              <w:rPr>
-                <w:rFonts w:ascii="Courier New" w:hAnsi="Courier New" w:cs="Courier New"/>
-                <w:color w:val="000000"/>
-                <w:kern w:val="0"/>
-                <w:sz w:val="20"/>
-                <w:szCs w:val="20"/>
-              </w:rPr>
-              <w:t>cov</w:t>
+          </w:p>
+          <w:p>
+            <w:pPr>
+              <w:autoSpaceDE w:val="0"/>
+              <w:autoSpaceDN w:val="0"/>
+              <w:adjustRightInd w:val="0"/>
+              <w:jc w:val="left"/>
+              <w:rPr>
+                <w:rFonts w:ascii="Courier New" w:hAnsi="Courier New" w:cs="Courier New"/>
+                <w:kern w:val="0"/>
+                <w:sz w:val="24"/>
+                <w:szCs w:val="24"/>
+              </w:rPr>
+            </w:pPr>
+            <w:r>
+              <w:rPr>
+                <w:rFonts w:ascii="Courier New" w:hAnsi="Courier New" w:cs="Courier New"/>
+                <w:color w:val="0000FF"/>
+                <w:kern w:val="0"/>
+                <w:sz w:val="20"/>
+                <w:szCs w:val="20"/>
+              </w:rPr>
+              <w:t>end</w:t>
+            </w:r>
+            <w:r>
+              <w:rPr>
+                <w:rFonts w:ascii="Courier New" w:hAnsi="Courier New" w:cs="Courier New"/>
+                <w:color w:val="000000"/>
+                <w:kern w:val="0"/>
+                <w:sz w:val="20"/>
+                <w:szCs w:val="20"/>
+              </w:rPr>
+              <w:t>;</w:t>
+            </w:r>
+          </w:p>
+          <w:p>
+            <w:pPr>
+              <w:autoSpaceDE w:val="0"/>
+              <w:autoSpaceDN w:val="0"/>
+              <w:adjustRightInd w:val="0"/>
+              <w:jc w:val="left"/>
+              <w:rPr>
+                <w:rFonts w:ascii="Courier New" w:hAnsi="Courier New" w:cs="Courier New"/>
+                <w:kern w:val="0"/>
+                <w:sz w:val="24"/>
+                <w:szCs w:val="24"/>
+              </w:rPr>
+            </w:pPr>
+            <w:r>
+              <w:rPr>
+                <w:rFonts w:ascii="Courier New" w:hAnsi="Courier New" w:cs="Courier New"/>
+                <w:color w:val="228B22"/>
+                <w:kern w:val="0"/>
+                <w:sz w:val="20"/>
+                <w:szCs w:val="20"/>
+              </w:rPr>
+              <w:t>%Approximate the expectation by Gauss-</w:t>
+            </w:r>
+            <w:proofErr w:type="spellStart"/>
+            <w:r>
+              <w:rPr>
+                <w:rFonts w:ascii="Courier New" w:hAnsi="Courier New" w:cs="Courier New"/>
+                <w:color w:val="228B22"/>
+                <w:kern w:val="0"/>
+                <w:sz w:val="20"/>
+                <w:szCs w:val="20"/>
+              </w:rPr>
+              <w:t>Hermite</w:t>
+            </w:r>
+            <w:proofErr w:type="spellEnd"/>
+            <w:r>
+              <w:rPr>
+                <w:rFonts w:ascii="Courier New" w:hAnsi="Courier New" w:cs="Courier New"/>
+                <w:color w:val="228B22"/>
+                <w:kern w:val="0"/>
+                <w:sz w:val="20"/>
+                <w:szCs w:val="20"/>
+              </w:rPr>
+              <w:t xml:space="preserve"> integration using m = 7</w:t>
+            </w:r>
+          </w:p>
+          <w:p>
+            <w:pPr>
+              <w:autoSpaceDE w:val="0"/>
+              <w:autoSpaceDN w:val="0"/>
+              <w:adjustRightInd w:val="0"/>
+              <w:jc w:val="left"/>
+              <w:rPr>
+                <w:rFonts w:ascii="Courier New" w:hAnsi="Courier New" w:cs="Courier New"/>
+                <w:kern w:val="0"/>
+                <w:sz w:val="24"/>
+                <w:szCs w:val="24"/>
+              </w:rPr>
+            </w:pPr>
+            <w:r>
+              <w:rPr>
+                <w:rFonts w:ascii="Courier New" w:hAnsi="Courier New" w:cs="Courier New"/>
+                <w:color w:val="228B22"/>
+                <w:kern w:val="0"/>
+                <w:sz w:val="20"/>
+                <w:szCs w:val="20"/>
+              </w:rPr>
+              <w:t xml:space="preserve">%nodes by the MF-function </w:t>
+            </w:r>
+            <w:proofErr w:type="spellStart"/>
+            <w:r>
+              <w:rPr>
+                <w:rFonts w:ascii="Courier New" w:hAnsi="Courier New" w:cs="Courier New"/>
+                <w:color w:val="228B22"/>
+                <w:kern w:val="0"/>
+                <w:sz w:val="20"/>
+                <w:szCs w:val="20"/>
+              </w:rPr>
+              <w:t>qnwnorm</w:t>
+            </w:r>
+            <w:proofErr w:type="spellEnd"/>
+            <w:r>
+              <w:rPr>
+                <w:rFonts w:ascii="Courier New" w:hAnsi="Courier New" w:cs="Courier New"/>
+                <w:color w:val="228B22"/>
+                <w:kern w:val="0"/>
+                <w:sz w:val="20"/>
+                <w:szCs w:val="20"/>
+              </w:rPr>
+              <w:t>.</w:t>
+            </w:r>
+          </w:p>
+          <w:p>
+            <w:pPr>
+              <w:autoSpaceDE w:val="0"/>
+              <w:autoSpaceDN w:val="0"/>
+              <w:adjustRightInd w:val="0"/>
+              <w:jc w:val="left"/>
+              <w:rPr>
+                <w:rFonts w:ascii="Courier New" w:hAnsi="Courier New" w:cs="Courier New"/>
+                <w:kern w:val="0"/>
+                <w:sz w:val="24"/>
+                <w:szCs w:val="24"/>
+              </w:rPr>
+            </w:pPr>
+            <w:r>
+              <w:rPr>
+                <w:rFonts w:ascii="Courier New" w:hAnsi="Courier New" w:cs="Courier New"/>
+                <w:color w:val="000000"/>
+                <w:kern w:val="0"/>
+                <w:sz w:val="20"/>
+                <w:szCs w:val="20"/>
+              </w:rPr>
+              <w:t>m=7;n=[</w:t>
+            </w:r>
+            <w:proofErr w:type="spellStart"/>
+            <w:r>
+              <w:rPr>
+                <w:rFonts w:ascii="Courier New" w:hAnsi="Courier New" w:cs="Courier New"/>
+                <w:color w:val="000000"/>
+                <w:kern w:val="0"/>
+                <w:sz w:val="20"/>
+                <w:szCs w:val="20"/>
+              </w:rPr>
+              <w:t>m,m</w:t>
+            </w:r>
+            <w:proofErr w:type="spellEnd"/>
+            <w:r>
+              <w:rPr>
+                <w:rFonts w:ascii="Courier New" w:hAnsi="Courier New" w:cs="Courier New"/>
+                <w:color w:val="000000"/>
+                <w:kern w:val="0"/>
+                <w:sz w:val="20"/>
+                <w:szCs w:val="20"/>
+              </w:rPr>
+              <w:t>];</w:t>
+            </w:r>
+          </w:p>
+          <w:p>
+            <w:pPr>
+              <w:autoSpaceDE w:val="0"/>
+              <w:autoSpaceDN w:val="0"/>
+              <w:adjustRightInd w:val="0"/>
+              <w:jc w:val="left"/>
+              <w:rPr>
+                <w:rFonts w:ascii="Courier New" w:hAnsi="Courier New" w:cs="Courier New"/>
+                <w:kern w:val="0"/>
+                <w:sz w:val="24"/>
+                <w:szCs w:val="24"/>
+              </w:rPr>
+            </w:pPr>
+            <w:r>
+              <w:rPr>
+                <w:rFonts w:ascii="Courier New" w:hAnsi="Courier New" w:cs="Courier New"/>
+                <w:color w:val="000000"/>
+                <w:kern w:val="0"/>
+                <w:sz w:val="20"/>
+                <w:szCs w:val="20"/>
+              </w:rPr>
+              <w:t>[</w:t>
+            </w:r>
+            <w:proofErr w:type="spellStart"/>
+            <w:r>
+              <w:rPr>
+                <w:rFonts w:ascii="Courier New" w:hAnsi="Courier New" w:cs="Courier New"/>
+                <w:color w:val="000000"/>
+                <w:kern w:val="0"/>
+                <w:sz w:val="20"/>
+                <w:szCs w:val="20"/>
+              </w:rPr>
+              <w:t>x,w</w:t>
+            </w:r>
+            <w:proofErr w:type="spellEnd"/>
+            <w:r>
+              <w:rPr>
+                <w:rFonts w:ascii="Courier New" w:hAnsi="Courier New" w:cs="Courier New"/>
+                <w:color w:val="000000"/>
+                <w:kern w:val="0"/>
+                <w:sz w:val="20"/>
+                <w:szCs w:val="20"/>
+              </w:rPr>
+              <w:t xml:space="preserve">] = </w:t>
+            </w:r>
+            <w:proofErr w:type="spellStart"/>
+            <w:r>
+              <w:rPr>
+                <w:rFonts w:ascii="Courier New" w:hAnsi="Courier New" w:cs="Courier New"/>
+                <w:color w:val="000000"/>
+                <w:kern w:val="0"/>
+                <w:sz w:val="20"/>
+                <w:szCs w:val="20"/>
+              </w:rPr>
+              <w:t>qnwnorm</w:t>
+            </w:r>
+            <w:proofErr w:type="spellEnd"/>
+            <w:r>
+              <w:rPr>
+                <w:rFonts w:ascii="Courier New" w:hAnsi="Courier New" w:cs="Courier New"/>
+                <w:color w:val="000000"/>
+                <w:kern w:val="0"/>
+                <w:sz w:val="20"/>
+                <w:szCs w:val="20"/>
+              </w:rPr>
+              <w:t>(n,mu',</w:t>
+            </w:r>
+            <w:proofErr w:type="spellStart"/>
+            <w:r>
+              <w:rPr>
+                <w:rFonts w:ascii="Courier New" w:hAnsi="Courier New" w:cs="Courier New"/>
+                <w:color w:val="000000"/>
+                <w:kern w:val="0"/>
+                <w:sz w:val="20"/>
+                <w:szCs w:val="20"/>
+              </w:rPr>
+              <w:t>cov_m</w:t>
+            </w:r>
+            <w:proofErr w:type="spellEnd"/>
+            <w:r>
+              <w:rPr>
+                <w:rFonts w:ascii="Courier New" w:hAnsi="Courier New" w:cs="Courier New"/>
+                <w:color w:val="000000"/>
+                <w:kern w:val="0"/>
+                <w:sz w:val="20"/>
+                <w:szCs w:val="20"/>
+              </w:rPr>
+              <w:t>);</w:t>
+            </w:r>
+          </w:p>
+          <w:p>
+            <w:pPr>
+              <w:autoSpaceDE w:val="0"/>
+              <w:autoSpaceDN w:val="0"/>
+              <w:adjustRightInd w:val="0"/>
+              <w:jc w:val="left"/>
+              <w:rPr>
+                <w:rFonts w:ascii="Courier New" w:hAnsi="Courier New" w:cs="Courier New"/>
+                <w:kern w:val="0"/>
+                <w:sz w:val="24"/>
+                <w:szCs w:val="24"/>
+                <w:lang w:val="de-DE"/>
+              </w:rPr>
+            </w:pPr>
+            <w:r>
+              <w:rPr>
+                <w:rFonts w:ascii="Courier New" w:hAnsi="Courier New" w:cs="Courier New"/>
+                <w:color w:val="228B22"/>
+                <w:kern w:val="0"/>
+                <w:sz w:val="20"/>
+                <w:szCs w:val="20"/>
+                <w:lang w:val="de-DE"/>
+              </w:rPr>
+              <w:t>%E=w'*f(x),e.g.w'*exp(x(:,1)+x(:,2))</w:t>
+            </w:r>
+          </w:p>
+          <w:p>
+            <w:pPr>
+              <w:autoSpaceDE w:val="0"/>
+              <w:autoSpaceDN w:val="0"/>
+              <w:adjustRightInd w:val="0"/>
+              <w:jc w:val="left"/>
+              <w:rPr>
+                <w:rFonts w:ascii="Courier New" w:hAnsi="Courier New" w:cs="Courier New"/>
+                <w:kern w:val="0"/>
+                <w:sz w:val="24"/>
+                <w:szCs w:val="24"/>
+                <w:lang w:val="de-DE"/>
+              </w:rPr>
+            </w:pPr>
+            <w:r>
+              <w:rPr>
+                <w:rFonts w:ascii="Courier New" w:hAnsi="Courier New" w:cs="Courier New"/>
+                <w:color w:val="228B22"/>
+                <w:kern w:val="0"/>
+                <w:sz w:val="20"/>
+                <w:szCs w:val="20"/>
+                <w:lang w:val="de-DE"/>
+              </w:rPr>
+              <w:t xml:space="preserve"> </w:t>
+            </w:r>
+          </w:p>
+          <w:p>
+            <w:pPr>
+              <w:autoSpaceDE w:val="0"/>
+              <w:autoSpaceDN w:val="0"/>
+              <w:adjustRightInd w:val="0"/>
+              <w:jc w:val="left"/>
+              <w:rPr>
+                <w:rFonts w:ascii="Courier New" w:hAnsi="Courier New" w:cs="Courier New"/>
+                <w:kern w:val="0"/>
+                <w:sz w:val="24"/>
+                <w:szCs w:val="24"/>
+              </w:rPr>
+            </w:pPr>
+            <w:proofErr w:type="spellStart"/>
+            <w:r>
+              <w:rPr>
+                <w:rFonts w:ascii="Courier New" w:hAnsi="Courier New" w:cs="Courier New"/>
+                <w:color w:val="000000"/>
+                <w:kern w:val="0"/>
+                <w:sz w:val="20"/>
+                <w:szCs w:val="20"/>
+              </w:rPr>
+              <w:t>syms</w:t>
+            </w:r>
+            <w:proofErr w:type="spellEnd"/>
+            <w:r>
+              <w:rPr>
+                <w:rFonts w:ascii="Courier New" w:hAnsi="Courier New" w:cs="Courier New"/>
+                <w:color w:val="000000"/>
+                <w:kern w:val="0"/>
+                <w:sz w:val="20"/>
+                <w:szCs w:val="20"/>
+              </w:rPr>
+              <w:t xml:space="preserve"> </w:t>
+            </w:r>
+            <w:r>
+              <w:rPr>
+                <w:rFonts w:ascii="Courier New" w:hAnsi="Courier New" w:cs="Courier New"/>
+                <w:color w:val="A020F0"/>
+                <w:kern w:val="0"/>
+                <w:sz w:val="20"/>
+                <w:szCs w:val="20"/>
+              </w:rPr>
+              <w:t>A</w:t>
+            </w:r>
+            <w:r>
+              <w:rPr>
+                <w:rFonts w:ascii="Courier New" w:hAnsi="Courier New" w:cs="Courier New"/>
+                <w:color w:val="000000"/>
+                <w:kern w:val="0"/>
+                <w:sz w:val="20"/>
+                <w:szCs w:val="20"/>
+              </w:rPr>
+              <w:t xml:space="preserve"> </w:t>
+            </w:r>
+          </w:p>
+          <w:p>
+            <w:pPr>
+              <w:autoSpaceDE w:val="0"/>
+              <w:autoSpaceDN w:val="0"/>
+              <w:adjustRightInd w:val="0"/>
+              <w:jc w:val="left"/>
+              <w:rPr>
+                <w:rFonts w:ascii="Courier New" w:hAnsi="Courier New" w:cs="Courier New"/>
+                <w:kern w:val="0"/>
+                <w:sz w:val="24"/>
+                <w:szCs w:val="24"/>
+              </w:rPr>
+            </w:pPr>
+            <w:r>
+              <w:rPr>
+                <w:rFonts w:ascii="Courier New" w:hAnsi="Courier New" w:cs="Courier New"/>
+                <w:color w:val="000000"/>
+                <w:kern w:val="0"/>
+                <w:sz w:val="20"/>
+                <w:szCs w:val="20"/>
+              </w:rPr>
+              <w:t>A0=[1,1]';</w:t>
+            </w:r>
+            <w:r>
+              <w:rPr>
+                <w:rFonts w:ascii="Courier New" w:hAnsi="Courier New" w:cs="Courier New"/>
+                <w:color w:val="228B22"/>
+                <w:kern w:val="0"/>
+                <w:sz w:val="20"/>
+                <w:szCs w:val="20"/>
+              </w:rPr>
+              <w:t>%very sensitive to initial guess</w:t>
+            </w:r>
+          </w:p>
+          <w:p>
+            <w:pPr>
+              <w:autoSpaceDE w:val="0"/>
+              <w:autoSpaceDN w:val="0"/>
+              <w:adjustRightInd w:val="0"/>
+              <w:jc w:val="left"/>
+              <w:rPr>
+                <w:rFonts w:ascii="Courier New" w:hAnsi="Courier New" w:cs="Courier New"/>
+                <w:kern w:val="0"/>
+                <w:sz w:val="24"/>
+                <w:szCs w:val="24"/>
+              </w:rPr>
+            </w:pPr>
+            <w:r>
+              <w:rPr>
+                <w:rFonts w:ascii="Courier New" w:hAnsi="Courier New" w:cs="Courier New"/>
+                <w:color w:val="000000"/>
+                <w:kern w:val="0"/>
+                <w:sz w:val="20"/>
+                <w:szCs w:val="20"/>
+              </w:rPr>
+              <w:t>Astar=fsolve(@(A)-w'.*1/(1-gemma)*((1+r_f+(x-r_f)*A)*w0-wmin).^(1-gemma),A0);</w:t>
+            </w:r>
+          </w:p>
+          <w:p>
+            <w:pPr>
+              <w:autoSpaceDE w:val="0"/>
+              <w:autoSpaceDN w:val="0"/>
+              <w:adjustRightInd w:val="0"/>
+              <w:jc w:val="left"/>
+              <w:rPr>
+                <w:rFonts w:ascii="Courier New" w:hAnsi="Courier New" w:cs="Courier New"/>
+                <w:kern w:val="0"/>
+                <w:sz w:val="24"/>
+                <w:szCs w:val="24"/>
+              </w:rPr>
+            </w:pPr>
+            <w:r>
+              <w:rPr>
+                <w:rFonts w:ascii="Courier New" w:hAnsi="Courier New" w:cs="Courier New"/>
+                <w:color w:val="000000"/>
+                <w:kern w:val="0"/>
+                <w:sz w:val="20"/>
+                <w:szCs w:val="20"/>
+              </w:rPr>
+              <w:t xml:space="preserve"> </w:t>
+            </w:r>
+          </w:p>
+          <w:p>
+            <w:pPr>
+              <w:autoSpaceDE w:val="0"/>
+              <w:autoSpaceDN w:val="0"/>
+              <w:adjustRightInd w:val="0"/>
+              <w:jc w:val="left"/>
+              <w:rPr>
+                <w:rFonts w:ascii="Courier New" w:hAnsi="Courier New" w:cs="Courier New"/>
+                <w:kern w:val="0"/>
+                <w:sz w:val="24"/>
+                <w:szCs w:val="24"/>
+              </w:rPr>
+            </w:pPr>
+            <w:proofErr w:type="spellStart"/>
+            <w:r>
+              <w:rPr>
+                <w:rFonts w:ascii="Courier New" w:hAnsi="Courier New" w:cs="Courier New"/>
+                <w:color w:val="000000"/>
+                <w:kern w:val="0"/>
+                <w:sz w:val="20"/>
+                <w:szCs w:val="20"/>
+              </w:rPr>
+              <w:t>syms</w:t>
+            </w:r>
+            <w:proofErr w:type="spellEnd"/>
+            <w:r>
+              <w:rPr>
+                <w:rFonts w:ascii="Courier New" w:hAnsi="Courier New" w:cs="Courier New"/>
+                <w:color w:val="000000"/>
+                <w:kern w:val="0"/>
+                <w:sz w:val="20"/>
+                <w:szCs w:val="20"/>
+              </w:rPr>
+              <w:t xml:space="preserve"> </w:t>
+            </w:r>
+            <w:r>
+              <w:rPr>
+                <w:rFonts w:ascii="Courier New" w:hAnsi="Courier New" w:cs="Courier New"/>
+                <w:color w:val="A020F0"/>
+                <w:kern w:val="0"/>
+                <w:sz w:val="20"/>
+                <w:szCs w:val="20"/>
+              </w:rPr>
+              <w:t>a</w:t>
+            </w:r>
+            <w:r>
+              <w:rPr>
+                <w:rFonts w:ascii="Courier New" w:hAnsi="Courier New" w:cs="Courier New"/>
+                <w:color w:val="000000"/>
+                <w:kern w:val="0"/>
+                <w:sz w:val="20"/>
+                <w:szCs w:val="20"/>
+              </w:rPr>
+              <w:t xml:space="preserve"> </w:t>
+            </w:r>
+            <w:r>
+              <w:rPr>
+                <w:rFonts w:ascii="Courier New" w:hAnsi="Courier New" w:cs="Courier New"/>
+                <w:color w:val="A020F0"/>
+                <w:kern w:val="0"/>
+                <w:sz w:val="20"/>
+                <w:szCs w:val="20"/>
+              </w:rPr>
+              <w:t>y</w:t>
+            </w:r>
+          </w:p>
+          <w:p>
+            <w:pPr>
+              <w:autoSpaceDE w:val="0"/>
+              <w:autoSpaceDN w:val="0"/>
+              <w:adjustRightInd w:val="0"/>
+              <w:jc w:val="left"/>
+              <w:rPr>
+                <w:rFonts w:ascii="Courier New" w:hAnsi="Courier New" w:cs="Courier New"/>
+                <w:kern w:val="0"/>
+                <w:sz w:val="24"/>
+                <w:szCs w:val="24"/>
+              </w:rPr>
+            </w:pPr>
+            <w:r>
+              <w:rPr>
+                <w:rFonts w:ascii="Courier New" w:hAnsi="Courier New" w:cs="Courier New"/>
+                <w:color w:val="000000"/>
+                <w:kern w:val="0"/>
+                <w:sz w:val="20"/>
+                <w:szCs w:val="20"/>
+              </w:rPr>
+              <w:t>y=-w'.*1/(1-gemma)*((1+r_f+a*(x(:,1)-r_f)+(1-a)*(x(:,2)-r_f))*w0-wmin).^(1-gemma);</w:t>
+            </w:r>
+          </w:p>
+          <w:p>
+            <w:pPr>
+              <w:autoSpaceDE w:val="0"/>
+              <w:autoSpaceDN w:val="0"/>
+              <w:adjustRightInd w:val="0"/>
+              <w:jc w:val="left"/>
+              <w:rPr>
+                <w:rFonts w:ascii="Courier New" w:hAnsi="Courier New" w:cs="Courier New"/>
+                <w:kern w:val="0"/>
+                <w:sz w:val="24"/>
+                <w:szCs w:val="24"/>
+              </w:rPr>
+            </w:pPr>
+            <w:proofErr w:type="spellStart"/>
+            <w:r>
+              <w:rPr>
+                <w:rFonts w:ascii="Courier New" w:hAnsi="Courier New" w:cs="Courier New"/>
+                <w:color w:val="000000"/>
+                <w:kern w:val="0"/>
+                <w:sz w:val="20"/>
+                <w:szCs w:val="20"/>
+              </w:rPr>
+              <w:t>df</w:t>
+            </w:r>
+            <w:proofErr w:type="spellEnd"/>
+            <w:r>
+              <w:rPr>
+                <w:rFonts w:ascii="Courier New" w:hAnsi="Courier New" w:cs="Courier New"/>
+                <w:color w:val="000000"/>
+                <w:kern w:val="0"/>
+                <w:sz w:val="20"/>
+                <w:szCs w:val="20"/>
+              </w:rPr>
+              <w:t xml:space="preserve"> = diff(</w:t>
+            </w:r>
+            <w:proofErr w:type="spellStart"/>
+            <w:r>
+              <w:rPr>
+                <w:rFonts w:ascii="Courier New" w:hAnsi="Courier New" w:cs="Courier New"/>
+                <w:color w:val="000000"/>
+                <w:kern w:val="0"/>
+                <w:sz w:val="20"/>
+                <w:szCs w:val="20"/>
+              </w:rPr>
+              <w:t>y,a</w:t>
+            </w:r>
+            <w:proofErr w:type="spellEnd"/>
+            <w:r>
+              <w:rPr>
+                <w:rFonts w:ascii="Courier New" w:hAnsi="Courier New" w:cs="Courier New"/>
+                <w:color w:val="000000"/>
+                <w:kern w:val="0"/>
+                <w:sz w:val="20"/>
+                <w:szCs w:val="20"/>
+              </w:rPr>
+              <w:t>);</w:t>
+            </w:r>
+          </w:p>
+          <w:p>
+            <w:pPr>
+              <w:autoSpaceDE w:val="0"/>
+              <w:autoSpaceDN w:val="0"/>
+              <w:adjustRightInd w:val="0"/>
+              <w:jc w:val="left"/>
+              <w:rPr>
+                <w:rFonts w:ascii="Courier New" w:hAnsi="Courier New" w:cs="Courier New"/>
+                <w:kern w:val="0"/>
+                <w:sz w:val="24"/>
+                <w:szCs w:val="24"/>
+              </w:rPr>
+            </w:pPr>
+            <w:proofErr w:type="spellStart"/>
+            <w:r>
+              <w:rPr>
+                <w:rFonts w:ascii="Courier New" w:hAnsi="Courier New" w:cs="Courier New"/>
+                <w:color w:val="000000"/>
+                <w:kern w:val="0"/>
+                <w:sz w:val="20"/>
+                <w:szCs w:val="20"/>
+              </w:rPr>
+              <w:t>mdf</w:t>
+            </w:r>
+            <w:proofErr w:type="spellEnd"/>
+            <w:r>
+              <w:rPr>
+                <w:rFonts w:ascii="Courier New" w:hAnsi="Courier New" w:cs="Courier New"/>
+                <w:color w:val="000000"/>
+                <w:kern w:val="0"/>
+                <w:sz w:val="20"/>
+                <w:szCs w:val="20"/>
+              </w:rPr>
+              <w:t xml:space="preserve"> = </w:t>
+            </w:r>
+            <w:proofErr w:type="spellStart"/>
+            <w:r>
+              <w:rPr>
+                <w:rFonts w:ascii="Courier New" w:hAnsi="Courier New" w:cs="Courier New"/>
+                <w:color w:val="000000"/>
+                <w:kern w:val="0"/>
+                <w:sz w:val="20"/>
+                <w:szCs w:val="20"/>
+              </w:rPr>
+              <w:t>matlabFunction</w:t>
+            </w:r>
+            <w:proofErr w:type="spellEnd"/>
+            <w:r>
+              <w:rPr>
+                <w:rFonts w:ascii="Courier New" w:hAnsi="Courier New" w:cs="Courier New"/>
+                <w:color w:val="000000"/>
+                <w:kern w:val="0"/>
+                <w:sz w:val="20"/>
+                <w:szCs w:val="20"/>
+              </w:rPr>
+              <w:t>(</w:t>
+            </w:r>
+            <w:proofErr w:type="spellStart"/>
+            <w:r>
+              <w:rPr>
+                <w:rFonts w:ascii="Courier New" w:hAnsi="Courier New" w:cs="Courier New"/>
+                <w:color w:val="000000"/>
+                <w:kern w:val="0"/>
+                <w:sz w:val="20"/>
+                <w:szCs w:val="20"/>
+              </w:rPr>
+              <w:t>df</w:t>
+            </w:r>
+            <w:proofErr w:type="spellEnd"/>
+            <w:r>
+              <w:rPr>
+                <w:rFonts w:ascii="Courier New" w:hAnsi="Courier New" w:cs="Courier New"/>
+                <w:color w:val="000000"/>
+                <w:kern w:val="0"/>
+                <w:sz w:val="20"/>
+                <w:szCs w:val="20"/>
+              </w:rPr>
+              <w:t>);</w:t>
+            </w:r>
+          </w:p>
+          <w:p>
+            <w:pPr>
+              <w:autoSpaceDE w:val="0"/>
+              <w:autoSpaceDN w:val="0"/>
+              <w:adjustRightInd w:val="0"/>
+              <w:jc w:val="left"/>
+              <w:rPr>
+                <w:rFonts w:ascii="Courier New" w:hAnsi="Courier New" w:cs="Courier New"/>
+                <w:kern w:val="0"/>
+                <w:sz w:val="24"/>
+                <w:szCs w:val="24"/>
+              </w:rPr>
+            </w:pPr>
+            <w:proofErr w:type="spellStart"/>
+            <w:r>
+              <w:rPr>
+                <w:rFonts w:ascii="Courier New" w:hAnsi="Courier New" w:cs="Courier New"/>
+                <w:color w:val="000000"/>
+                <w:kern w:val="0"/>
+                <w:sz w:val="20"/>
+                <w:szCs w:val="20"/>
+              </w:rPr>
+              <w:t>astar</w:t>
+            </w:r>
+            <w:proofErr w:type="spellEnd"/>
+            <w:r>
+              <w:rPr>
+                <w:rFonts w:ascii="Courier New" w:hAnsi="Courier New" w:cs="Courier New"/>
+                <w:color w:val="000000"/>
+                <w:kern w:val="0"/>
+                <w:sz w:val="20"/>
+                <w:szCs w:val="20"/>
+              </w:rPr>
+              <w:t xml:space="preserve"> = </w:t>
+            </w:r>
+            <w:proofErr w:type="spellStart"/>
+            <w:r>
+              <w:rPr>
+                <w:rFonts w:ascii="Courier New" w:hAnsi="Courier New" w:cs="Courier New"/>
+                <w:color w:val="000000"/>
+                <w:kern w:val="0"/>
+                <w:sz w:val="20"/>
+                <w:szCs w:val="20"/>
+              </w:rPr>
+              <w:t>fzero</w:t>
+            </w:r>
+            <w:proofErr w:type="spellEnd"/>
+            <w:r>
+              <w:rPr>
+                <w:rFonts w:ascii="Courier New" w:hAnsi="Courier New" w:cs="Courier New"/>
+                <w:color w:val="000000"/>
+                <w:kern w:val="0"/>
+                <w:sz w:val="20"/>
+                <w:szCs w:val="20"/>
+              </w:rPr>
+              <w:t>(mdf,1);</w:t>
+            </w:r>
+            <w:r>
+              <w:rPr>
+                <w:rFonts w:ascii="Courier New" w:hAnsi="Courier New" w:cs="Courier New"/>
+                <w:color w:val="228B22"/>
+                <w:kern w:val="0"/>
+                <w:sz w:val="20"/>
+                <w:szCs w:val="20"/>
+              </w:rPr>
+              <w:t>%additional constrain with a(1)+a(2)=1</w:t>
+            </w:r>
+          </w:p>
+          <w:p>
+            <w:pPr>
+              <w:autoSpaceDE w:val="0"/>
+              <w:autoSpaceDN w:val="0"/>
+              <w:adjustRightInd w:val="0"/>
+              <w:jc w:val="left"/>
+              <w:rPr>
+                <w:rFonts w:ascii="Courier New" w:hAnsi="Courier New" w:cs="Courier New"/>
+                <w:kern w:val="0"/>
+                <w:sz w:val="24"/>
+                <w:szCs w:val="24"/>
+              </w:rPr>
+            </w:pPr>
+            <w:r>
+              <w:rPr>
+                <w:rFonts w:ascii="Courier New" w:hAnsi="Courier New" w:cs="Courier New"/>
+                <w:color w:val="228B22"/>
+                <w:kern w:val="0"/>
+                <w:sz w:val="20"/>
+                <w:szCs w:val="20"/>
+              </w:rPr>
+              <w:t xml:space="preserve"> </w:t>
+            </w:r>
+          </w:p>
+          <w:p>
+            <w:pPr>
+              <w:autoSpaceDE w:val="0"/>
+              <w:autoSpaceDN w:val="0"/>
+              <w:adjustRightInd w:val="0"/>
+              <w:jc w:val="left"/>
+              <w:rPr>
+                <w:rFonts w:ascii="Courier New" w:hAnsi="Courier New" w:cs="Courier New"/>
+                <w:kern w:val="0"/>
+                <w:sz w:val="24"/>
+                <w:szCs w:val="24"/>
+              </w:rPr>
+            </w:pPr>
+            <w:proofErr w:type="spellStart"/>
+            <w:r>
+              <w:rPr>
+                <w:rFonts w:ascii="Courier New" w:hAnsi="Courier New" w:cs="Courier New"/>
+                <w:color w:val="000000"/>
+                <w:kern w:val="0"/>
+                <w:sz w:val="20"/>
+                <w:szCs w:val="20"/>
+              </w:rPr>
+              <w:lastRenderedPageBreak/>
+              <w:t>wm</w:t>
+            </w:r>
+            <w:proofErr w:type="spellEnd"/>
+            <w:r>
+              <w:rPr>
+                <w:rFonts w:ascii="Courier New" w:hAnsi="Courier New" w:cs="Courier New"/>
+                <w:color w:val="000000"/>
+                <w:kern w:val="0"/>
+                <w:sz w:val="20"/>
+                <w:szCs w:val="20"/>
+              </w:rPr>
+              <w:t>=(0:10:50);astar1=zeros(2,length(</w:t>
+            </w:r>
+            <w:proofErr w:type="spellStart"/>
+            <w:r>
+              <w:rPr>
+                <w:rFonts w:ascii="Courier New" w:hAnsi="Courier New" w:cs="Courier New"/>
+                <w:color w:val="000000"/>
+                <w:kern w:val="0"/>
+                <w:sz w:val="20"/>
+                <w:szCs w:val="20"/>
+              </w:rPr>
+              <w:t>wm</w:t>
+            </w:r>
+            <w:proofErr w:type="spellEnd"/>
+            <w:r>
+              <w:rPr>
+                <w:rFonts w:ascii="Courier New" w:hAnsi="Courier New" w:cs="Courier New"/>
+                <w:color w:val="000000"/>
+                <w:kern w:val="0"/>
+                <w:sz w:val="20"/>
+                <w:szCs w:val="20"/>
+              </w:rPr>
+              <w:t>));A1=A0;</w:t>
+            </w:r>
+          </w:p>
+          <w:p>
+            <w:pPr>
+              <w:autoSpaceDE w:val="0"/>
+              <w:autoSpaceDN w:val="0"/>
+              <w:adjustRightInd w:val="0"/>
+              <w:jc w:val="left"/>
+              <w:rPr>
+                <w:rFonts w:ascii="Courier New" w:hAnsi="Courier New" w:cs="Courier New"/>
+                <w:kern w:val="0"/>
+                <w:sz w:val="24"/>
+                <w:szCs w:val="24"/>
+              </w:rPr>
+            </w:pPr>
+            <w:r>
+              <w:rPr>
+                <w:rFonts w:ascii="Courier New" w:hAnsi="Courier New" w:cs="Courier New"/>
+                <w:color w:val="0000FF"/>
+                <w:kern w:val="0"/>
+                <w:sz w:val="20"/>
+                <w:szCs w:val="20"/>
+              </w:rPr>
+              <w:t>for</w:t>
+            </w:r>
+            <w:r>
+              <w:rPr>
+                <w:rFonts w:ascii="Courier New" w:hAnsi="Courier New" w:cs="Courier New"/>
+                <w:color w:val="000000"/>
+                <w:kern w:val="0"/>
+                <w:sz w:val="20"/>
+                <w:szCs w:val="20"/>
+              </w:rPr>
+              <w:t xml:space="preserve"> </w:t>
+            </w:r>
+            <w:proofErr w:type="spellStart"/>
+            <w:r>
+              <w:rPr>
+                <w:rFonts w:ascii="Courier New" w:hAnsi="Courier New" w:cs="Courier New"/>
+                <w:color w:val="000000"/>
+                <w:kern w:val="0"/>
+                <w:sz w:val="20"/>
+                <w:szCs w:val="20"/>
+              </w:rPr>
+              <w:t>i</w:t>
+            </w:r>
+            <w:proofErr w:type="spellEnd"/>
+            <w:r>
+              <w:rPr>
+                <w:rFonts w:ascii="Courier New" w:hAnsi="Courier New" w:cs="Courier New"/>
+                <w:color w:val="000000"/>
+                <w:kern w:val="0"/>
+                <w:sz w:val="20"/>
+                <w:szCs w:val="20"/>
+              </w:rPr>
+              <w:t>=1:1:length(</w:t>
+            </w:r>
+            <w:proofErr w:type="spellStart"/>
+            <w:r>
+              <w:rPr>
+                <w:rFonts w:ascii="Courier New" w:hAnsi="Courier New" w:cs="Courier New"/>
+                <w:color w:val="000000"/>
+                <w:kern w:val="0"/>
+                <w:sz w:val="20"/>
+                <w:szCs w:val="20"/>
+              </w:rPr>
+              <w:t>wm</w:t>
+            </w:r>
+            <w:proofErr w:type="spellEnd"/>
+            <w:r>
+              <w:rPr>
+                <w:rFonts w:ascii="Courier New" w:hAnsi="Courier New" w:cs="Courier New"/>
+                <w:color w:val="000000"/>
+                <w:kern w:val="0"/>
+                <w:sz w:val="20"/>
+                <w:szCs w:val="20"/>
+              </w:rPr>
+              <w:t>)</w:t>
+            </w:r>
+          </w:p>
+          <w:p>
+            <w:pPr>
+              <w:autoSpaceDE w:val="0"/>
+              <w:autoSpaceDN w:val="0"/>
+              <w:adjustRightInd w:val="0"/>
+              <w:jc w:val="left"/>
+              <w:rPr>
+                <w:rFonts w:ascii="Courier New" w:hAnsi="Courier New" w:cs="Courier New"/>
+                <w:kern w:val="0"/>
+                <w:sz w:val="24"/>
+                <w:szCs w:val="24"/>
+              </w:rPr>
+            </w:pPr>
+            <w:r>
+              <w:rPr>
+                <w:rFonts w:ascii="Courier New" w:hAnsi="Courier New" w:cs="Courier New"/>
+                <w:color w:val="000000"/>
+                <w:kern w:val="0"/>
+                <w:sz w:val="20"/>
+                <w:szCs w:val="20"/>
+              </w:rPr>
+              <w:t>astar1(:,</w:t>
+            </w:r>
+            <w:proofErr w:type="spellStart"/>
+            <w:r>
+              <w:rPr>
+                <w:rFonts w:ascii="Courier New" w:hAnsi="Courier New" w:cs="Courier New"/>
+                <w:color w:val="000000"/>
+                <w:kern w:val="0"/>
+                <w:sz w:val="20"/>
+                <w:szCs w:val="20"/>
+              </w:rPr>
+              <w:t>i</w:t>
+            </w:r>
+            <w:proofErr w:type="spellEnd"/>
+            <w:r>
+              <w:rPr>
+                <w:rFonts w:ascii="Courier New" w:hAnsi="Courier New" w:cs="Courier New"/>
+                <w:color w:val="000000"/>
+                <w:kern w:val="0"/>
+                <w:sz w:val="20"/>
+                <w:szCs w:val="20"/>
+              </w:rPr>
+              <w:t xml:space="preserve">) = fsolve(@(A)-w'.*1/(1-gemma)*((1+r_f+(x-r_f)*A)*w0-wm(i)).^(1-gemma),A1); </w:t>
+            </w:r>
+          </w:p>
+          <w:p>
+            <w:pPr>
+              <w:autoSpaceDE w:val="0"/>
+              <w:autoSpaceDN w:val="0"/>
+              <w:adjustRightInd w:val="0"/>
+              <w:jc w:val="left"/>
+              <w:rPr>
+                <w:rFonts w:ascii="Courier New" w:hAnsi="Courier New" w:cs="Courier New"/>
+                <w:kern w:val="0"/>
+                <w:sz w:val="24"/>
+                <w:szCs w:val="24"/>
+              </w:rPr>
+            </w:pPr>
+            <w:r>
+              <w:rPr>
+                <w:rFonts w:ascii="Courier New" w:hAnsi="Courier New" w:cs="Courier New"/>
+                <w:color w:val="000000"/>
+                <w:kern w:val="0"/>
+                <w:sz w:val="20"/>
+                <w:szCs w:val="20"/>
+              </w:rPr>
+              <w:t>A1=astar1(:,</w:t>
+            </w:r>
+            <w:proofErr w:type="spellStart"/>
+            <w:r>
+              <w:rPr>
+                <w:rFonts w:ascii="Courier New" w:hAnsi="Courier New" w:cs="Courier New"/>
+                <w:color w:val="000000"/>
+                <w:kern w:val="0"/>
+                <w:sz w:val="20"/>
+                <w:szCs w:val="20"/>
+              </w:rPr>
+              <w:t>i</w:t>
+            </w:r>
+            <w:proofErr w:type="spellEnd"/>
+            <w:r>
+              <w:rPr>
+                <w:rFonts w:ascii="Courier New" w:hAnsi="Courier New" w:cs="Courier New"/>
+                <w:color w:val="000000"/>
+                <w:kern w:val="0"/>
+                <w:sz w:val="20"/>
+                <w:szCs w:val="20"/>
+              </w:rPr>
+              <w:t>);</w:t>
+            </w:r>
+          </w:p>
+          <w:p>
+            <w:pPr>
+              <w:autoSpaceDE w:val="0"/>
+              <w:autoSpaceDN w:val="0"/>
+              <w:adjustRightInd w:val="0"/>
+              <w:jc w:val="left"/>
+              <w:rPr>
+                <w:rFonts w:ascii="Courier New" w:hAnsi="Courier New" w:cs="Courier New"/>
+                <w:kern w:val="0"/>
+                <w:sz w:val="24"/>
+                <w:szCs w:val="24"/>
+              </w:rPr>
+            </w:pPr>
+            <w:r>
+              <w:rPr>
+                <w:rFonts w:ascii="Courier New" w:hAnsi="Courier New" w:cs="Courier New"/>
+                <w:color w:val="0000FF"/>
+                <w:kern w:val="0"/>
+                <w:sz w:val="20"/>
+                <w:szCs w:val="20"/>
+              </w:rPr>
+              <w:t>end</w:t>
+            </w:r>
+          </w:p>
+          <w:p>
+            <w:pPr>
+              <w:autoSpaceDE w:val="0"/>
+              <w:autoSpaceDN w:val="0"/>
+              <w:adjustRightInd w:val="0"/>
+              <w:jc w:val="left"/>
+              <w:rPr>
+                <w:rFonts w:ascii="Courier New" w:hAnsi="Courier New" w:cs="Courier New"/>
+                <w:kern w:val="0"/>
+                <w:sz w:val="24"/>
+                <w:szCs w:val="24"/>
+              </w:rPr>
+            </w:pPr>
+            <w:r>
+              <w:rPr>
+                <w:rFonts w:ascii="Courier New" w:hAnsi="Courier New" w:cs="Courier New"/>
+                <w:color w:val="000000"/>
+                <w:kern w:val="0"/>
+                <w:sz w:val="20"/>
+                <w:szCs w:val="20"/>
+              </w:rPr>
+              <w:t>plot(wm,astar1)</w:t>
+            </w:r>
+          </w:p>
+          <w:p>
+            <w:pPr>
+              <w:autoSpaceDE w:val="0"/>
+              <w:autoSpaceDN w:val="0"/>
+              <w:adjustRightInd w:val="0"/>
+              <w:jc w:val="left"/>
+              <w:rPr>
+                <w:rFonts w:ascii="Courier New" w:hAnsi="Courier New" w:cs="Courier New"/>
+                <w:kern w:val="0"/>
+                <w:sz w:val="24"/>
+                <w:szCs w:val="24"/>
+              </w:rPr>
+            </w:pPr>
+            <w:r>
+              <w:rPr>
+                <w:rFonts w:ascii="Courier New" w:hAnsi="Courier New" w:cs="Courier New"/>
+                <w:color w:val="000000"/>
+                <w:kern w:val="0"/>
+                <w:sz w:val="20"/>
+                <w:szCs w:val="20"/>
+              </w:rPr>
+              <w:t xml:space="preserve"> </w:t>
+            </w:r>
+          </w:p>
+          <w:p>
+            <w:pPr>
+              <w:autoSpaceDE w:val="0"/>
+              <w:autoSpaceDN w:val="0"/>
+              <w:adjustRightInd w:val="0"/>
+              <w:jc w:val="left"/>
+              <w:rPr>
+                <w:rFonts w:ascii="Courier New" w:hAnsi="Courier New" w:cs="Courier New"/>
+                <w:kern w:val="0"/>
+                <w:sz w:val="24"/>
+                <w:szCs w:val="24"/>
+              </w:rPr>
+            </w:pPr>
+            <w:r>
+              <w:rPr>
+                <w:rFonts w:ascii="Courier New" w:hAnsi="Courier New" w:cs="Courier New"/>
+                <w:color w:val="228B22"/>
+                <w:kern w:val="0"/>
+                <w:sz w:val="20"/>
+                <w:szCs w:val="20"/>
+              </w:rPr>
+              <w:t xml:space="preserve">% </w:t>
+            </w:r>
+            <w:proofErr w:type="spellStart"/>
+            <w:r>
+              <w:rPr>
+                <w:rFonts w:ascii="Courier New" w:hAnsi="Courier New" w:cs="Courier New"/>
+                <w:color w:val="228B22"/>
+                <w:kern w:val="0"/>
+                <w:sz w:val="20"/>
+                <w:szCs w:val="20"/>
+              </w:rPr>
+              <w:t>syms</w:t>
+            </w:r>
+            <w:proofErr w:type="spellEnd"/>
+            <w:r>
+              <w:rPr>
+                <w:rFonts w:ascii="Courier New" w:hAnsi="Courier New" w:cs="Courier New"/>
+                <w:color w:val="228B22"/>
+                <w:kern w:val="0"/>
+                <w:sz w:val="20"/>
+                <w:szCs w:val="20"/>
+              </w:rPr>
+              <w:t xml:space="preserve"> y</w:t>
+            </w:r>
+          </w:p>
+          <w:p>
+            <w:pPr>
+              <w:autoSpaceDE w:val="0"/>
+              <w:autoSpaceDN w:val="0"/>
+              <w:adjustRightInd w:val="0"/>
+              <w:jc w:val="left"/>
+              <w:rPr>
+                <w:rFonts w:ascii="Courier New" w:hAnsi="Courier New" w:cs="Courier New"/>
+                <w:kern w:val="0"/>
+                <w:sz w:val="24"/>
+                <w:szCs w:val="24"/>
+              </w:rPr>
+            </w:pPr>
+            <w:r>
+              <w:rPr>
+                <w:rFonts w:ascii="Courier New" w:hAnsi="Courier New" w:cs="Courier New"/>
+                <w:color w:val="228B22"/>
+                <w:kern w:val="0"/>
+                <w:sz w:val="20"/>
+                <w:szCs w:val="20"/>
+              </w:rPr>
+              <w:t xml:space="preserve">% a = </w:t>
+            </w:r>
+            <w:proofErr w:type="spellStart"/>
+            <w:r>
+              <w:rPr>
+                <w:rFonts w:ascii="Courier New" w:hAnsi="Courier New" w:cs="Courier New"/>
+                <w:color w:val="228B22"/>
+                <w:kern w:val="0"/>
+                <w:sz w:val="20"/>
+                <w:szCs w:val="20"/>
+              </w:rPr>
+              <w:t>sym</w:t>
+            </w:r>
+            <w:proofErr w:type="spellEnd"/>
+            <w:r>
+              <w:rPr>
+                <w:rFonts w:ascii="Courier New" w:hAnsi="Courier New" w:cs="Courier New"/>
+                <w:color w:val="228B22"/>
+                <w:kern w:val="0"/>
+                <w:sz w:val="20"/>
+                <w:szCs w:val="20"/>
+              </w:rPr>
+              <w:t>('a', [2 1]);</w:t>
+            </w:r>
+          </w:p>
+          <w:p>
+            <w:pPr>
+              <w:autoSpaceDE w:val="0"/>
+              <w:autoSpaceDN w:val="0"/>
+              <w:adjustRightInd w:val="0"/>
+              <w:jc w:val="left"/>
+              <w:rPr>
+                <w:rFonts w:ascii="Courier New" w:hAnsi="Courier New" w:cs="Courier New"/>
+                <w:kern w:val="0"/>
+                <w:sz w:val="24"/>
+                <w:szCs w:val="24"/>
+              </w:rPr>
+            </w:pPr>
+            <w:r>
+              <w:rPr>
+                <w:rFonts w:ascii="Courier New" w:hAnsi="Courier New" w:cs="Courier New"/>
+                <w:color w:val="228B22"/>
+                <w:kern w:val="0"/>
+                <w:sz w:val="20"/>
+                <w:szCs w:val="20"/>
+              </w:rPr>
+              <w:t>% y=-w'.*1/(1-gemma)*((1+r_f+(x-</w:t>
+            </w:r>
+            <w:proofErr w:type="spellStart"/>
+            <w:r>
+              <w:rPr>
+                <w:rFonts w:ascii="Courier New" w:hAnsi="Courier New" w:cs="Courier New"/>
+                <w:color w:val="228B22"/>
+                <w:kern w:val="0"/>
+                <w:sz w:val="20"/>
+                <w:szCs w:val="20"/>
+              </w:rPr>
+              <w:t>r_f</w:t>
+            </w:r>
+            <w:proofErr w:type="spellEnd"/>
+            <w:r>
+              <w:rPr>
+                <w:rFonts w:ascii="Courier New" w:hAnsi="Courier New" w:cs="Courier New"/>
+                <w:color w:val="228B22"/>
+                <w:kern w:val="0"/>
+                <w:sz w:val="20"/>
+                <w:szCs w:val="20"/>
+              </w:rPr>
+              <w:t>)*a)*w0-wmin).^(1-gemma);</w:t>
+            </w:r>
+          </w:p>
+          <w:p>
+            <w:pPr>
+              <w:autoSpaceDE w:val="0"/>
+              <w:autoSpaceDN w:val="0"/>
+              <w:adjustRightInd w:val="0"/>
+              <w:jc w:val="left"/>
+              <w:rPr>
+                <w:rFonts w:ascii="Courier New" w:hAnsi="Courier New" w:cs="Courier New"/>
+                <w:kern w:val="0"/>
+                <w:sz w:val="24"/>
+                <w:szCs w:val="24"/>
+              </w:rPr>
+            </w:pPr>
+            <w:r>
+              <w:rPr>
+                <w:rFonts w:ascii="Courier New" w:hAnsi="Courier New" w:cs="Courier New"/>
+                <w:color w:val="228B22"/>
+                <w:kern w:val="0"/>
+                <w:sz w:val="20"/>
+                <w:szCs w:val="20"/>
+              </w:rPr>
+              <w:t>% f=</w:t>
+            </w:r>
+            <w:proofErr w:type="spellStart"/>
+            <w:r>
+              <w:rPr>
+                <w:rFonts w:ascii="Courier New" w:hAnsi="Courier New" w:cs="Courier New"/>
+                <w:color w:val="228B22"/>
+                <w:kern w:val="0"/>
+                <w:sz w:val="20"/>
+                <w:szCs w:val="20"/>
+              </w:rPr>
+              <w:t>matlabFunction</w:t>
+            </w:r>
+            <w:proofErr w:type="spellEnd"/>
+            <w:r>
+              <w:rPr>
+                <w:rFonts w:ascii="Courier New" w:hAnsi="Courier New" w:cs="Courier New"/>
+                <w:color w:val="228B22"/>
+                <w:kern w:val="0"/>
+                <w:sz w:val="20"/>
+                <w:szCs w:val="20"/>
+              </w:rPr>
+              <w:t>(y);</w:t>
+            </w:r>
+          </w:p>
+          <w:p>
+            <w:pPr>
+              <w:autoSpaceDE w:val="0"/>
+              <w:autoSpaceDN w:val="0"/>
+              <w:adjustRightInd w:val="0"/>
+              <w:jc w:val="left"/>
+              <w:rPr>
+                <w:rFonts w:ascii="Courier New" w:hAnsi="Courier New" w:cs="Courier New"/>
+                <w:kern w:val="0"/>
+                <w:sz w:val="24"/>
+                <w:szCs w:val="24"/>
+              </w:rPr>
+            </w:pPr>
+            <w:r>
+              <w:rPr>
+                <w:rFonts w:ascii="Courier New" w:hAnsi="Courier New" w:cs="Courier New"/>
+                <w:color w:val="228B22"/>
+                <w:kern w:val="0"/>
+                <w:sz w:val="20"/>
+                <w:szCs w:val="20"/>
+              </w:rPr>
+              <w:t>% astar2=</w:t>
+            </w:r>
+            <w:proofErr w:type="spellStart"/>
+            <w:r>
+              <w:rPr>
+                <w:rFonts w:ascii="Courier New" w:hAnsi="Courier New" w:cs="Courier New"/>
+                <w:color w:val="228B22"/>
+                <w:kern w:val="0"/>
+                <w:sz w:val="20"/>
+                <w:szCs w:val="20"/>
+              </w:rPr>
+              <w:t>fminunc</w:t>
+            </w:r>
+            <w:proofErr w:type="spellEnd"/>
+            <w:r>
+              <w:rPr>
+                <w:rFonts w:ascii="Courier New" w:hAnsi="Courier New" w:cs="Courier New"/>
+                <w:color w:val="228B22"/>
+                <w:kern w:val="0"/>
+                <w:sz w:val="20"/>
+                <w:szCs w:val="20"/>
+              </w:rPr>
+              <w:t>(f,A0);</w:t>
+            </w:r>
+          </w:p>
+          <w:p>
+            <w:pPr>
+              <w:autoSpaceDE w:val="0"/>
+              <w:autoSpaceDN w:val="0"/>
+              <w:adjustRightInd w:val="0"/>
+              <w:jc w:val="left"/>
+              <w:rPr>
+                <w:rFonts w:ascii="Courier New" w:hAnsi="Courier New" w:cs="Courier New"/>
+                <w:kern w:val="0"/>
+                <w:sz w:val="24"/>
+                <w:szCs w:val="24"/>
+              </w:rPr>
+            </w:pPr>
+            <w:r>
+              <w:rPr>
+                <w:rFonts w:ascii="Courier New" w:hAnsi="Courier New" w:cs="Courier New"/>
+                <w:color w:val="000000"/>
+                <w:kern w:val="0"/>
+                <w:sz w:val="20"/>
+                <w:szCs w:val="20"/>
+              </w:rPr>
+              <w:t xml:space="preserve">options = </w:t>
+            </w:r>
+            <w:proofErr w:type="spellStart"/>
+            <w:r>
+              <w:rPr>
+                <w:rFonts w:ascii="Courier New" w:hAnsi="Courier New" w:cs="Courier New"/>
+                <w:color w:val="000000"/>
+                <w:kern w:val="0"/>
+                <w:sz w:val="20"/>
+                <w:szCs w:val="20"/>
+              </w:rPr>
+              <w:t>optimoptions</w:t>
+            </w:r>
+            <w:proofErr w:type="spellEnd"/>
+            <w:r>
+              <w:rPr>
+                <w:rFonts w:ascii="Courier New" w:hAnsi="Courier New" w:cs="Courier New"/>
+                <w:color w:val="000000"/>
+                <w:kern w:val="0"/>
+                <w:sz w:val="20"/>
+                <w:szCs w:val="20"/>
+              </w:rPr>
+              <w:t>(</w:t>
+            </w:r>
+            <w:r>
+              <w:rPr>
+                <w:rFonts w:ascii="Courier New" w:hAnsi="Courier New" w:cs="Courier New"/>
+                <w:color w:val="A020F0"/>
+                <w:kern w:val="0"/>
+                <w:sz w:val="20"/>
+                <w:szCs w:val="20"/>
+              </w:rPr>
+              <w:t>'</w:t>
+            </w:r>
+            <w:proofErr w:type="spellStart"/>
+            <w:r>
+              <w:rPr>
+                <w:rFonts w:ascii="Courier New" w:hAnsi="Courier New" w:cs="Courier New"/>
+                <w:color w:val="A020F0"/>
+                <w:kern w:val="0"/>
+                <w:sz w:val="20"/>
+                <w:szCs w:val="20"/>
+              </w:rPr>
+              <w:t>fminunc</w:t>
+            </w:r>
+            <w:proofErr w:type="spellEnd"/>
+            <w:r>
+              <w:rPr>
+                <w:rFonts w:ascii="Courier New" w:hAnsi="Courier New" w:cs="Courier New"/>
+                <w:color w:val="A020F0"/>
+                <w:kern w:val="0"/>
+                <w:sz w:val="20"/>
+                <w:szCs w:val="20"/>
+              </w:rPr>
+              <w:t>'</w:t>
+            </w:r>
+            <w:r>
+              <w:rPr>
+                <w:rFonts w:ascii="Courier New" w:hAnsi="Courier New" w:cs="Courier New"/>
+                <w:color w:val="000000"/>
+                <w:kern w:val="0"/>
+                <w:sz w:val="20"/>
+                <w:szCs w:val="20"/>
+              </w:rPr>
+              <w:t>);</w:t>
+            </w:r>
+          </w:p>
+          <w:p>
+            <w:pPr>
+              <w:autoSpaceDE w:val="0"/>
+              <w:autoSpaceDN w:val="0"/>
+              <w:adjustRightInd w:val="0"/>
+              <w:jc w:val="left"/>
+              <w:rPr>
+                <w:rFonts w:ascii="Courier New" w:hAnsi="Courier New" w:cs="Courier New"/>
+                <w:kern w:val="0"/>
+                <w:sz w:val="24"/>
+                <w:szCs w:val="24"/>
+              </w:rPr>
+            </w:pPr>
+            <w:r>
+              <w:rPr>
+                <w:rFonts w:ascii="Courier New" w:hAnsi="Courier New" w:cs="Courier New"/>
+                <w:color w:val="000000"/>
+                <w:kern w:val="0"/>
+                <w:sz w:val="20"/>
+                <w:szCs w:val="20"/>
+              </w:rPr>
+              <w:t xml:space="preserve">options = </w:t>
+            </w:r>
+            <w:proofErr w:type="spellStart"/>
+            <w:r>
+              <w:rPr>
+                <w:rFonts w:ascii="Courier New" w:hAnsi="Courier New" w:cs="Courier New"/>
+                <w:color w:val="000000"/>
+                <w:kern w:val="0"/>
+                <w:sz w:val="20"/>
+                <w:szCs w:val="20"/>
+              </w:rPr>
+              <w:t>optimoptions</w:t>
+            </w:r>
+            <w:proofErr w:type="spellEnd"/>
+            <w:r>
+              <w:rPr>
+                <w:rFonts w:ascii="Courier New" w:hAnsi="Courier New" w:cs="Courier New"/>
+                <w:color w:val="000000"/>
+                <w:kern w:val="0"/>
+                <w:sz w:val="20"/>
+                <w:szCs w:val="20"/>
+              </w:rPr>
+              <w:t>(</w:t>
+            </w:r>
+            <w:proofErr w:type="spellStart"/>
+            <w:r>
+              <w:rPr>
+                <w:rFonts w:ascii="Courier New" w:hAnsi="Courier New" w:cs="Courier New"/>
+                <w:color w:val="000000"/>
+                <w:kern w:val="0"/>
+                <w:sz w:val="20"/>
+                <w:szCs w:val="20"/>
+              </w:rPr>
+              <w:t>options,</w:t>
+            </w:r>
+            <w:r>
+              <w:rPr>
+                <w:rFonts w:ascii="Courier New" w:hAnsi="Courier New" w:cs="Courier New"/>
+                <w:color w:val="A020F0"/>
+                <w:kern w:val="0"/>
+                <w:sz w:val="20"/>
+                <w:szCs w:val="20"/>
+              </w:rPr>
+              <w:t>'Algorithm</w:t>
+            </w:r>
+            <w:proofErr w:type="spellEnd"/>
+            <w:r>
+              <w:rPr>
+                <w:rFonts w:ascii="Courier New" w:hAnsi="Courier New" w:cs="Courier New"/>
+                <w:color w:val="A020F0"/>
+                <w:kern w:val="0"/>
+                <w:sz w:val="20"/>
+                <w:szCs w:val="20"/>
+              </w:rPr>
+              <w:t>'</w:t>
+            </w:r>
+            <w:r>
+              <w:rPr>
+                <w:rFonts w:ascii="Courier New" w:hAnsi="Courier New" w:cs="Courier New"/>
+                <w:color w:val="000000"/>
+                <w:kern w:val="0"/>
+                <w:sz w:val="20"/>
+                <w:szCs w:val="20"/>
+              </w:rPr>
+              <w:t xml:space="preserve">, </w:t>
+            </w:r>
+            <w:r>
+              <w:rPr>
+                <w:rFonts w:ascii="Courier New" w:hAnsi="Courier New" w:cs="Courier New"/>
+                <w:color w:val="A020F0"/>
+                <w:kern w:val="0"/>
+                <w:sz w:val="20"/>
+                <w:szCs w:val="20"/>
+              </w:rPr>
+              <w:t>'quasi-newton'</w:t>
+            </w:r>
+            <w:r>
+              <w:rPr>
+                <w:rFonts w:ascii="Courier New" w:hAnsi="Courier New" w:cs="Courier New"/>
+                <w:color w:val="000000"/>
+                <w:kern w:val="0"/>
+                <w:sz w:val="20"/>
+                <w:szCs w:val="20"/>
+              </w:rPr>
+              <w:t>);</w:t>
+            </w:r>
+          </w:p>
+          <w:p>
+            <w:pPr>
+              <w:autoSpaceDE w:val="0"/>
+              <w:autoSpaceDN w:val="0"/>
+              <w:adjustRightInd w:val="0"/>
+              <w:jc w:val="left"/>
+              <w:rPr>
+                <w:rFonts w:ascii="Courier New" w:hAnsi="Courier New" w:cs="Courier New"/>
+                <w:kern w:val="0"/>
+                <w:sz w:val="24"/>
+                <w:szCs w:val="24"/>
+              </w:rPr>
+            </w:pPr>
+            <w:r>
+              <w:rPr>
+                <w:rFonts w:ascii="Courier New" w:hAnsi="Courier New" w:cs="Courier New"/>
+                <w:color w:val="000000"/>
+                <w:kern w:val="0"/>
+                <w:sz w:val="20"/>
+                <w:szCs w:val="20"/>
+              </w:rPr>
+              <w:t xml:space="preserve">options = </w:t>
+            </w:r>
+            <w:proofErr w:type="spellStart"/>
+            <w:r>
+              <w:rPr>
+                <w:rFonts w:ascii="Courier New" w:hAnsi="Courier New" w:cs="Courier New"/>
+                <w:color w:val="000000"/>
+                <w:kern w:val="0"/>
+                <w:sz w:val="20"/>
+                <w:szCs w:val="20"/>
+              </w:rPr>
+              <w:t>optimoptions</w:t>
+            </w:r>
+            <w:proofErr w:type="spellEnd"/>
+            <w:r>
+              <w:rPr>
+                <w:rFonts w:ascii="Courier New" w:hAnsi="Courier New" w:cs="Courier New"/>
+                <w:color w:val="000000"/>
+                <w:kern w:val="0"/>
+                <w:sz w:val="20"/>
+                <w:szCs w:val="20"/>
+              </w:rPr>
+              <w:t>(options,</w:t>
+            </w:r>
+            <w:r>
+              <w:rPr>
+                <w:rFonts w:ascii="Courier New" w:hAnsi="Courier New" w:cs="Courier New"/>
+                <w:color w:val="A020F0"/>
+                <w:kern w:val="0"/>
+                <w:sz w:val="20"/>
+                <w:szCs w:val="20"/>
+              </w:rPr>
+              <w:t>'</w:t>
+            </w:r>
+            <w:proofErr w:type="spellStart"/>
+            <w:r>
+              <w:rPr>
+                <w:rFonts w:ascii="Courier New" w:hAnsi="Courier New" w:cs="Courier New"/>
+                <w:color w:val="A020F0"/>
+                <w:kern w:val="0"/>
+                <w:sz w:val="20"/>
+                <w:szCs w:val="20"/>
+              </w:rPr>
+              <w:t>MaxFunEvals</w:t>
+            </w:r>
+            <w:proofErr w:type="spellEnd"/>
+            <w:r>
+              <w:rPr>
+                <w:rFonts w:ascii="Courier New" w:hAnsi="Courier New" w:cs="Courier New"/>
+                <w:color w:val="A020F0"/>
+                <w:kern w:val="0"/>
+                <w:sz w:val="20"/>
+                <w:szCs w:val="20"/>
+              </w:rPr>
+              <w:t>'</w:t>
+            </w:r>
+            <w:r>
+              <w:rPr>
+                <w:rFonts w:ascii="Courier New" w:hAnsi="Courier New" w:cs="Courier New"/>
+                <w:color w:val="000000"/>
+                <w:kern w:val="0"/>
+                <w:sz w:val="20"/>
+                <w:szCs w:val="20"/>
+              </w:rPr>
+              <w:t>, 400);</w:t>
+            </w:r>
+          </w:p>
+          <w:p>
+            <w:pPr>
+              <w:autoSpaceDE w:val="0"/>
+              <w:autoSpaceDN w:val="0"/>
+              <w:adjustRightInd w:val="0"/>
+              <w:jc w:val="left"/>
+              <w:rPr>
+                <w:rFonts w:ascii="Courier New" w:hAnsi="Courier New" w:cs="Courier New"/>
+                <w:kern w:val="0"/>
+                <w:sz w:val="24"/>
+                <w:szCs w:val="24"/>
+              </w:rPr>
+            </w:pPr>
+            <w:r>
+              <w:rPr>
+                <w:rFonts w:ascii="Courier New" w:hAnsi="Courier New" w:cs="Courier New"/>
+                <w:color w:val="000000"/>
+                <w:kern w:val="0"/>
+                <w:sz w:val="20"/>
+                <w:szCs w:val="20"/>
+              </w:rPr>
+              <w:t>Astar2=fminunc(@(A)-w'.*1/(1-gemma)*((1+r_f+(x-r_f)*A)*w0-wmin).^(1-gemma),A0,options);</w:t>
+            </w:r>
+          </w:p>
+          <w:p>
+            <w:pPr>
+              <w:autoSpaceDE w:val="0"/>
+              <w:autoSpaceDN w:val="0"/>
+              <w:adjustRightInd w:val="0"/>
+              <w:jc w:val="left"/>
+              <w:rPr>
+                <w:rFonts w:ascii="Courier New" w:hAnsi="Courier New" w:cs="Courier New"/>
+                <w:kern w:val="0"/>
+                <w:sz w:val="24"/>
+                <w:szCs w:val="24"/>
+              </w:rPr>
+            </w:pPr>
+            <w:r>
+              <w:rPr>
+                <w:rFonts w:ascii="Courier New" w:hAnsi="Courier New" w:cs="Courier New"/>
+                <w:color w:val="000000"/>
+                <w:kern w:val="0"/>
+                <w:sz w:val="20"/>
+                <w:szCs w:val="20"/>
+              </w:rPr>
+              <w:t xml:space="preserve"> </w:t>
+            </w:r>
+          </w:p>
+          <w:p>
+            <w:pPr>
+              <w:autoSpaceDE w:val="0"/>
+              <w:autoSpaceDN w:val="0"/>
+              <w:adjustRightInd w:val="0"/>
+              <w:jc w:val="left"/>
+              <w:rPr>
+                <w:rFonts w:ascii="Courier New" w:hAnsi="Courier New" w:cs="Courier New"/>
+                <w:kern w:val="0"/>
+                <w:sz w:val="24"/>
+                <w:szCs w:val="24"/>
+              </w:rPr>
+            </w:pPr>
+            <w:proofErr w:type="spellStart"/>
+            <w:r>
+              <w:rPr>
+                <w:rFonts w:ascii="Courier New" w:hAnsi="Courier New" w:cs="Courier New"/>
+                <w:color w:val="000000"/>
+                <w:kern w:val="0"/>
+                <w:sz w:val="20"/>
+                <w:szCs w:val="20"/>
+              </w:rPr>
+              <w:t>wm</w:t>
+            </w:r>
+            <w:proofErr w:type="spellEnd"/>
+            <w:r>
+              <w:rPr>
+                <w:rFonts w:ascii="Courier New" w:hAnsi="Courier New" w:cs="Courier New"/>
+                <w:color w:val="000000"/>
+                <w:kern w:val="0"/>
+                <w:sz w:val="20"/>
+                <w:szCs w:val="20"/>
+              </w:rPr>
+              <w:t>=(0:10:50);astar2=zeros(2,length(</w:t>
+            </w:r>
+            <w:proofErr w:type="spellStart"/>
+            <w:r>
+              <w:rPr>
+                <w:rFonts w:ascii="Courier New" w:hAnsi="Courier New" w:cs="Courier New"/>
+                <w:color w:val="000000"/>
+                <w:kern w:val="0"/>
+                <w:sz w:val="20"/>
+                <w:szCs w:val="20"/>
+              </w:rPr>
+              <w:t>wm</w:t>
+            </w:r>
+            <w:proofErr w:type="spellEnd"/>
+            <w:r>
+              <w:rPr>
+                <w:rFonts w:ascii="Courier New" w:hAnsi="Courier New" w:cs="Courier New"/>
+                <w:color w:val="000000"/>
+                <w:kern w:val="0"/>
+                <w:sz w:val="20"/>
+                <w:szCs w:val="20"/>
+              </w:rPr>
+              <w:t>));A1=A0;</w:t>
+            </w:r>
+          </w:p>
+          <w:p>
+            <w:pPr>
+              <w:autoSpaceDE w:val="0"/>
+              <w:autoSpaceDN w:val="0"/>
+              <w:adjustRightInd w:val="0"/>
+              <w:jc w:val="left"/>
+              <w:rPr>
+                <w:rFonts w:ascii="Courier New" w:hAnsi="Courier New" w:cs="Courier New"/>
+                <w:kern w:val="0"/>
+                <w:sz w:val="24"/>
+                <w:szCs w:val="24"/>
+              </w:rPr>
+            </w:pPr>
+            <w:r>
+              <w:rPr>
+                <w:rFonts w:ascii="Courier New" w:hAnsi="Courier New" w:cs="Courier New"/>
+                <w:color w:val="0000FF"/>
+                <w:kern w:val="0"/>
+                <w:sz w:val="20"/>
+                <w:szCs w:val="20"/>
+              </w:rPr>
+              <w:t>for</w:t>
+            </w:r>
+            <w:r>
+              <w:rPr>
+                <w:rFonts w:ascii="Courier New" w:hAnsi="Courier New" w:cs="Courier New"/>
+                <w:color w:val="000000"/>
+                <w:kern w:val="0"/>
+                <w:sz w:val="20"/>
+                <w:szCs w:val="20"/>
+              </w:rPr>
+              <w:t xml:space="preserve"> </w:t>
+            </w:r>
+            <w:proofErr w:type="spellStart"/>
+            <w:r>
+              <w:rPr>
+                <w:rFonts w:ascii="Courier New" w:hAnsi="Courier New" w:cs="Courier New"/>
+                <w:color w:val="000000"/>
+                <w:kern w:val="0"/>
+                <w:sz w:val="20"/>
+                <w:szCs w:val="20"/>
+              </w:rPr>
+              <w:t>i</w:t>
+            </w:r>
+            <w:proofErr w:type="spellEnd"/>
+            <w:r>
+              <w:rPr>
+                <w:rFonts w:ascii="Courier New" w:hAnsi="Courier New" w:cs="Courier New"/>
+                <w:color w:val="000000"/>
+                <w:kern w:val="0"/>
+                <w:sz w:val="20"/>
+                <w:szCs w:val="20"/>
+              </w:rPr>
+              <w:t>=1:1:length(</w:t>
+            </w:r>
+            <w:proofErr w:type="spellStart"/>
+            <w:r>
+              <w:rPr>
+                <w:rFonts w:ascii="Courier New" w:hAnsi="Courier New" w:cs="Courier New"/>
+                <w:color w:val="000000"/>
+                <w:kern w:val="0"/>
+                <w:sz w:val="20"/>
+                <w:szCs w:val="20"/>
+              </w:rPr>
+              <w:t>wm</w:t>
+            </w:r>
+            <w:proofErr w:type="spellEnd"/>
+            <w:r>
+              <w:rPr>
+                <w:rFonts w:ascii="Courier New" w:hAnsi="Courier New" w:cs="Courier New"/>
+                <w:color w:val="000000"/>
+                <w:kern w:val="0"/>
+                <w:sz w:val="20"/>
+                <w:szCs w:val="20"/>
+              </w:rPr>
+              <w:t>)</w:t>
+            </w:r>
+          </w:p>
+          <w:p>
+            <w:pPr>
+              <w:autoSpaceDE w:val="0"/>
+              <w:autoSpaceDN w:val="0"/>
+              <w:adjustRightInd w:val="0"/>
+              <w:jc w:val="left"/>
+              <w:rPr>
+                <w:rFonts w:ascii="Courier New" w:hAnsi="Courier New" w:cs="Courier New"/>
+                <w:kern w:val="0"/>
+                <w:sz w:val="24"/>
+                <w:szCs w:val="24"/>
+              </w:rPr>
+            </w:pPr>
+            <w:r>
+              <w:rPr>
+                <w:rFonts w:ascii="Courier New" w:hAnsi="Courier New" w:cs="Courier New"/>
+                <w:color w:val="000000"/>
+                <w:kern w:val="0"/>
+                <w:sz w:val="20"/>
+                <w:szCs w:val="20"/>
+              </w:rPr>
+              <w:t>astar2(:,</w:t>
+            </w:r>
+            <w:proofErr w:type="spellStart"/>
+            <w:r>
+              <w:rPr>
+                <w:rFonts w:ascii="Courier New" w:hAnsi="Courier New" w:cs="Courier New"/>
+                <w:color w:val="000000"/>
+                <w:kern w:val="0"/>
+                <w:sz w:val="20"/>
+                <w:szCs w:val="20"/>
+              </w:rPr>
+              <w:t>i</w:t>
+            </w:r>
+            <w:proofErr w:type="spellEnd"/>
+            <w:r>
+              <w:rPr>
+                <w:rFonts w:ascii="Courier New" w:hAnsi="Courier New" w:cs="Courier New"/>
+                <w:color w:val="000000"/>
+                <w:kern w:val="0"/>
+                <w:sz w:val="20"/>
+                <w:szCs w:val="20"/>
+              </w:rPr>
+              <w:t xml:space="preserve">) = fminunc(@(A)-w'.*1/(1-gemma)*((1+r_f+(x-r_f)*A)*w0-wm(i)).^(1-gemma),A1,options); </w:t>
+            </w:r>
+          </w:p>
+          <w:p>
+            <w:pPr>
+              <w:autoSpaceDE w:val="0"/>
+              <w:autoSpaceDN w:val="0"/>
+              <w:adjustRightInd w:val="0"/>
+              <w:jc w:val="left"/>
+              <w:rPr>
+                <w:rFonts w:ascii="Courier New" w:hAnsi="Courier New" w:cs="Courier New"/>
+                <w:kern w:val="0"/>
+                <w:sz w:val="24"/>
+                <w:szCs w:val="24"/>
+              </w:rPr>
+            </w:pPr>
+            <w:r>
+              <w:rPr>
+                <w:rFonts w:ascii="Courier New" w:hAnsi="Courier New" w:cs="Courier New"/>
+                <w:color w:val="000000"/>
+                <w:kern w:val="0"/>
+                <w:sz w:val="20"/>
+                <w:szCs w:val="20"/>
+              </w:rPr>
+              <w:t>A1=astar2(:,</w:t>
+            </w:r>
+            <w:proofErr w:type="spellStart"/>
+            <w:r>
+              <w:rPr>
+                <w:rFonts w:ascii="Courier New" w:hAnsi="Courier New" w:cs="Courier New"/>
+                <w:color w:val="000000"/>
+                <w:kern w:val="0"/>
+                <w:sz w:val="20"/>
+                <w:szCs w:val="20"/>
+              </w:rPr>
+              <w:t>i</w:t>
+            </w:r>
+            <w:proofErr w:type="spellEnd"/>
+            <w:r>
+              <w:rPr>
+                <w:rFonts w:ascii="Courier New" w:hAnsi="Courier New" w:cs="Courier New"/>
+                <w:color w:val="000000"/>
+                <w:kern w:val="0"/>
+                <w:sz w:val="20"/>
+                <w:szCs w:val="20"/>
+              </w:rPr>
+              <w:t>);</w:t>
+            </w:r>
+          </w:p>
+          <w:p>
+            <w:pPr>
+              <w:autoSpaceDE w:val="0"/>
+              <w:autoSpaceDN w:val="0"/>
+              <w:adjustRightInd w:val="0"/>
+              <w:jc w:val="left"/>
+              <w:rPr>
+                <w:rFonts w:ascii="Courier New" w:hAnsi="Courier New" w:cs="Courier New"/>
+                <w:kern w:val="0"/>
+                <w:sz w:val="24"/>
+                <w:szCs w:val="24"/>
+              </w:rPr>
+            </w:pPr>
+            <w:r>
+              <w:rPr>
+                <w:rFonts w:ascii="Courier New" w:hAnsi="Courier New" w:cs="Courier New"/>
+                <w:color w:val="0000FF"/>
+                <w:kern w:val="0"/>
+                <w:sz w:val="20"/>
+                <w:szCs w:val="20"/>
+              </w:rPr>
+              <w:t>end</w:t>
+            </w:r>
+          </w:p>
+          <w:p>
+            <w:pPr>
+              <w:autoSpaceDE w:val="0"/>
+              <w:autoSpaceDN w:val="0"/>
+              <w:adjustRightInd w:val="0"/>
+              <w:jc w:val="left"/>
+              <w:rPr>
+                <w:rFonts w:ascii="Courier New" w:hAnsi="Courier New" w:cs="Courier New"/>
+                <w:kern w:val="0"/>
+                <w:sz w:val="24"/>
+                <w:szCs w:val="24"/>
+              </w:rPr>
+            </w:pPr>
+            <w:r>
+              <w:rPr>
+                <w:rFonts w:ascii="Courier New" w:hAnsi="Courier New" w:cs="Courier New"/>
+                <w:color w:val="000000"/>
+                <w:kern w:val="0"/>
+                <w:sz w:val="20"/>
+                <w:szCs w:val="20"/>
+              </w:rPr>
+              <w:t>figure</w:t>
+            </w:r>
+          </w:p>
+          <w:p>
+            <w:pPr>
+              <w:autoSpaceDE w:val="0"/>
+              <w:autoSpaceDN w:val="0"/>
+              <w:adjustRightInd w:val="0"/>
+              <w:jc w:val="left"/>
+              <w:rPr>
+                <w:rFonts w:ascii="Courier New" w:hAnsi="Courier New" w:cs="Courier New"/>
+                <w:kern w:val="0"/>
+                <w:sz w:val="24"/>
+                <w:szCs w:val="24"/>
+              </w:rPr>
+            </w:pPr>
+            <w:r>
+              <w:rPr>
+                <w:rFonts w:ascii="Courier New" w:hAnsi="Courier New" w:cs="Courier New"/>
+                <w:color w:val="000000"/>
+                <w:kern w:val="0"/>
+                <w:sz w:val="20"/>
+                <w:szCs w:val="20"/>
+              </w:rPr>
+              <w:t>plot(wm,astar2)</w:t>
+            </w:r>
+          </w:p>
+          <w:p>
+            <w:pPr>
+              <w:autoSpaceDE w:val="0"/>
+              <w:autoSpaceDN w:val="0"/>
+              <w:adjustRightInd w:val="0"/>
+              <w:jc w:val="left"/>
+              <w:rPr>
+                <w:rFonts w:ascii="Courier New" w:hAnsi="Courier New" w:cs="Courier New"/>
+                <w:kern w:val="0"/>
+                <w:sz w:val="24"/>
+                <w:szCs w:val="24"/>
+              </w:rPr>
+            </w:pPr>
+            <w:r>
+              <w:rPr>
+                <w:rFonts w:ascii="Courier New" w:hAnsi="Courier New" w:cs="Courier New"/>
+                <w:color w:val="000000"/>
+                <w:kern w:val="0"/>
+                <w:sz w:val="20"/>
+                <w:szCs w:val="20"/>
+              </w:rPr>
+              <w:t xml:space="preserve"> </w:t>
+            </w:r>
+          </w:p>
+          <w:p>
+            <w:pPr>
+              <w:autoSpaceDE w:val="0"/>
+              <w:autoSpaceDN w:val="0"/>
+              <w:adjustRightInd w:val="0"/>
+              <w:jc w:val="left"/>
+              <w:rPr>
+                <w:rFonts w:ascii="Courier New" w:hAnsi="Courier New" w:cs="Courier New"/>
+                <w:kern w:val="0"/>
+                <w:sz w:val="24"/>
+                <w:szCs w:val="24"/>
+              </w:rPr>
+            </w:pPr>
+            <w:r>
+              <w:rPr>
+                <w:rFonts w:ascii="Courier New" w:hAnsi="Courier New" w:cs="Courier New"/>
+                <w:color w:val="000000"/>
+                <w:kern w:val="0"/>
+                <w:sz w:val="20"/>
+                <w:szCs w:val="20"/>
+              </w:rPr>
+              <w:t xml:space="preserve">options = </w:t>
+            </w:r>
+            <w:proofErr w:type="spellStart"/>
+            <w:r>
+              <w:rPr>
+                <w:rFonts w:ascii="Courier New" w:hAnsi="Courier New" w:cs="Courier New"/>
+                <w:color w:val="000000"/>
+                <w:kern w:val="0"/>
+                <w:sz w:val="20"/>
+                <w:szCs w:val="20"/>
+              </w:rPr>
+              <w:t>optimoptions</w:t>
+            </w:r>
+            <w:proofErr w:type="spellEnd"/>
+            <w:r>
+              <w:rPr>
+                <w:rFonts w:ascii="Courier New" w:hAnsi="Courier New" w:cs="Courier New"/>
+                <w:color w:val="000000"/>
+                <w:kern w:val="0"/>
+                <w:sz w:val="20"/>
+                <w:szCs w:val="20"/>
+              </w:rPr>
+              <w:t>(</w:t>
+            </w:r>
+            <w:r>
+              <w:rPr>
+                <w:rFonts w:ascii="Courier New" w:hAnsi="Courier New" w:cs="Courier New"/>
+                <w:color w:val="A020F0"/>
+                <w:kern w:val="0"/>
+                <w:sz w:val="20"/>
+                <w:szCs w:val="20"/>
+              </w:rPr>
+              <w:t>'</w:t>
+            </w:r>
+            <w:proofErr w:type="spellStart"/>
+            <w:r>
+              <w:rPr>
+                <w:rFonts w:ascii="Courier New" w:hAnsi="Courier New" w:cs="Courier New"/>
+                <w:color w:val="A020F0"/>
+                <w:kern w:val="0"/>
+                <w:sz w:val="20"/>
+                <w:szCs w:val="20"/>
+              </w:rPr>
+              <w:t>fmincon</w:t>
+            </w:r>
+            <w:proofErr w:type="spellEnd"/>
+            <w:r>
+              <w:rPr>
+                <w:rFonts w:ascii="Courier New" w:hAnsi="Courier New" w:cs="Courier New"/>
+                <w:color w:val="A020F0"/>
+                <w:kern w:val="0"/>
+                <w:sz w:val="20"/>
+                <w:szCs w:val="20"/>
+              </w:rPr>
+              <w:t>'</w:t>
+            </w:r>
+            <w:r>
+              <w:rPr>
+                <w:rFonts w:ascii="Courier New" w:hAnsi="Courier New" w:cs="Courier New"/>
+                <w:color w:val="000000"/>
+                <w:kern w:val="0"/>
+                <w:sz w:val="20"/>
+                <w:szCs w:val="20"/>
+              </w:rPr>
+              <w:t>);</w:t>
+            </w:r>
+          </w:p>
+          <w:p>
+            <w:pPr>
+              <w:autoSpaceDE w:val="0"/>
+              <w:autoSpaceDN w:val="0"/>
+              <w:adjustRightInd w:val="0"/>
+              <w:jc w:val="left"/>
+              <w:rPr>
+                <w:rFonts w:ascii="Courier New" w:hAnsi="Courier New" w:cs="Courier New"/>
+                <w:kern w:val="0"/>
+                <w:sz w:val="24"/>
+                <w:szCs w:val="24"/>
+              </w:rPr>
+            </w:pPr>
+            <w:r>
+              <w:rPr>
+                <w:rFonts w:ascii="Courier New" w:hAnsi="Courier New" w:cs="Courier New"/>
+                <w:color w:val="000000"/>
+                <w:kern w:val="0"/>
+                <w:sz w:val="20"/>
+                <w:szCs w:val="20"/>
+              </w:rPr>
+              <w:t xml:space="preserve">options = </w:t>
+            </w:r>
+            <w:proofErr w:type="spellStart"/>
+            <w:r>
+              <w:rPr>
+                <w:rFonts w:ascii="Courier New" w:hAnsi="Courier New" w:cs="Courier New"/>
+                <w:color w:val="000000"/>
+                <w:kern w:val="0"/>
+                <w:sz w:val="20"/>
+                <w:szCs w:val="20"/>
+              </w:rPr>
+              <w:t>optimoptions</w:t>
+            </w:r>
+            <w:proofErr w:type="spellEnd"/>
+            <w:r>
+              <w:rPr>
+                <w:rFonts w:ascii="Courier New" w:hAnsi="Courier New" w:cs="Courier New"/>
+                <w:color w:val="000000"/>
+                <w:kern w:val="0"/>
+                <w:sz w:val="20"/>
+                <w:szCs w:val="20"/>
+              </w:rPr>
+              <w:t>(</w:t>
+            </w:r>
+            <w:proofErr w:type="spellStart"/>
+            <w:r>
+              <w:rPr>
+                <w:rFonts w:ascii="Courier New" w:hAnsi="Courier New" w:cs="Courier New"/>
+                <w:color w:val="000000"/>
+                <w:kern w:val="0"/>
+                <w:sz w:val="20"/>
+                <w:szCs w:val="20"/>
+              </w:rPr>
+              <w:t>options,</w:t>
+            </w:r>
+            <w:r>
+              <w:rPr>
+                <w:rFonts w:ascii="Courier New" w:hAnsi="Courier New" w:cs="Courier New"/>
+                <w:color w:val="A020F0"/>
+                <w:kern w:val="0"/>
+                <w:sz w:val="20"/>
+                <w:szCs w:val="20"/>
+              </w:rPr>
+              <w:t>'Algorithm</w:t>
+            </w:r>
+            <w:proofErr w:type="spellEnd"/>
+            <w:r>
+              <w:rPr>
+                <w:rFonts w:ascii="Courier New" w:hAnsi="Courier New" w:cs="Courier New"/>
+                <w:color w:val="A020F0"/>
+                <w:kern w:val="0"/>
+                <w:sz w:val="20"/>
+                <w:szCs w:val="20"/>
+              </w:rPr>
+              <w:t>'</w:t>
+            </w:r>
+            <w:r>
+              <w:rPr>
+                <w:rFonts w:ascii="Courier New" w:hAnsi="Courier New" w:cs="Courier New"/>
+                <w:color w:val="000000"/>
+                <w:kern w:val="0"/>
+                <w:sz w:val="20"/>
+                <w:szCs w:val="20"/>
+              </w:rPr>
+              <w:t xml:space="preserve">, </w:t>
+            </w:r>
+            <w:r>
+              <w:rPr>
+                <w:rFonts w:ascii="Courier New" w:hAnsi="Courier New" w:cs="Courier New"/>
+                <w:color w:val="A020F0"/>
+                <w:kern w:val="0"/>
+                <w:sz w:val="20"/>
+                <w:szCs w:val="20"/>
+              </w:rPr>
+              <w:t>'</w:t>
+            </w:r>
+            <w:proofErr w:type="spellStart"/>
+            <w:r>
+              <w:rPr>
+                <w:rFonts w:ascii="Courier New" w:hAnsi="Courier New" w:cs="Courier New"/>
+                <w:color w:val="A020F0"/>
+                <w:kern w:val="0"/>
+                <w:sz w:val="20"/>
+                <w:szCs w:val="20"/>
+              </w:rPr>
+              <w:t>sqp</w:t>
+            </w:r>
+            <w:proofErr w:type="spellEnd"/>
+            <w:r>
+              <w:rPr>
+                <w:rFonts w:ascii="Courier New" w:hAnsi="Courier New" w:cs="Courier New"/>
+                <w:color w:val="A020F0"/>
+                <w:kern w:val="0"/>
+                <w:sz w:val="20"/>
+                <w:szCs w:val="20"/>
+              </w:rPr>
+              <w:t>'</w:t>
+            </w:r>
+            <w:r>
+              <w:rPr>
+                <w:rFonts w:ascii="Courier New" w:hAnsi="Courier New" w:cs="Courier New"/>
+                <w:color w:val="000000"/>
+                <w:kern w:val="0"/>
+                <w:sz w:val="20"/>
+                <w:szCs w:val="20"/>
+              </w:rPr>
+              <w:t>);</w:t>
+            </w:r>
+          </w:p>
+          <w:p>
+            <w:pPr>
+              <w:autoSpaceDE w:val="0"/>
+              <w:autoSpaceDN w:val="0"/>
+              <w:adjustRightInd w:val="0"/>
+              <w:jc w:val="left"/>
+              <w:rPr>
+                <w:rFonts w:ascii="Courier New" w:hAnsi="Courier New" w:cs="Courier New"/>
+                <w:kern w:val="0"/>
+                <w:sz w:val="24"/>
+                <w:szCs w:val="24"/>
+              </w:rPr>
+            </w:pPr>
+            <w:r>
+              <w:rPr>
+                <w:rFonts w:ascii="Courier New" w:hAnsi="Courier New" w:cs="Courier New"/>
+                <w:color w:val="000000"/>
+                <w:kern w:val="0"/>
+                <w:sz w:val="20"/>
+                <w:szCs w:val="20"/>
+              </w:rPr>
+              <w:t>Astar3=fmincon(@(A)-w'.*1/(1-gemma)*((1+r_f+(x-r_f)*A)*w0-wmin).^(1-gemma),A0,[],[],[],[],[0;0],[1;1],[],options);</w:t>
+            </w:r>
+          </w:p>
+          <w:p>
+            <w:pPr>
+              <w:autoSpaceDE w:val="0"/>
+              <w:autoSpaceDN w:val="0"/>
+              <w:adjustRightInd w:val="0"/>
+              <w:jc w:val="left"/>
+              <w:rPr>
+                <w:rFonts w:ascii="Courier New" w:hAnsi="Courier New" w:cs="Courier New"/>
+                <w:kern w:val="0"/>
+                <w:sz w:val="24"/>
+                <w:szCs w:val="24"/>
+              </w:rPr>
+            </w:pPr>
+            <w:r>
+              <w:rPr>
+                <w:rFonts w:ascii="Courier New" w:hAnsi="Courier New" w:cs="Courier New"/>
+                <w:color w:val="000000"/>
+                <w:kern w:val="0"/>
+                <w:sz w:val="20"/>
+                <w:szCs w:val="20"/>
+              </w:rPr>
+              <w:t>Astar3c=fmincon(@(A)-w'.*1/(1-gemma)*((1+r_f+(x-r_f)*A)*w0-wmin).^(1-gemma),A0,[],[],[1,1],[1],[0;0],[1;1],[],options);</w:t>
+            </w:r>
+          </w:p>
+          <w:p>
+            <w:pPr>
+              <w:autoSpaceDE w:val="0"/>
+              <w:autoSpaceDN w:val="0"/>
+              <w:adjustRightInd w:val="0"/>
+              <w:jc w:val="left"/>
+              <w:rPr>
+                <w:rFonts w:ascii="Courier New" w:hAnsi="Courier New" w:cs="Courier New"/>
+                <w:kern w:val="0"/>
+                <w:sz w:val="24"/>
+                <w:szCs w:val="24"/>
+              </w:rPr>
+            </w:pPr>
+            <w:proofErr w:type="spellStart"/>
+            <w:r>
+              <w:rPr>
+                <w:rFonts w:ascii="Courier New" w:hAnsi="Courier New" w:cs="Courier New"/>
+                <w:color w:val="000000"/>
+                <w:kern w:val="0"/>
+                <w:sz w:val="20"/>
+                <w:szCs w:val="20"/>
+              </w:rPr>
+              <w:t>wm</w:t>
+            </w:r>
+            <w:proofErr w:type="spellEnd"/>
+            <w:r>
+              <w:rPr>
+                <w:rFonts w:ascii="Courier New" w:hAnsi="Courier New" w:cs="Courier New"/>
+                <w:color w:val="000000"/>
+                <w:kern w:val="0"/>
+                <w:sz w:val="20"/>
+                <w:szCs w:val="20"/>
+              </w:rPr>
+              <w:t>=(0:10:50);astar3=zeros(2,length(</w:t>
+            </w:r>
+            <w:proofErr w:type="spellStart"/>
+            <w:r>
+              <w:rPr>
+                <w:rFonts w:ascii="Courier New" w:hAnsi="Courier New" w:cs="Courier New"/>
+                <w:color w:val="000000"/>
+                <w:kern w:val="0"/>
+                <w:sz w:val="20"/>
+                <w:szCs w:val="20"/>
+              </w:rPr>
+              <w:t>wm</w:t>
+            </w:r>
+            <w:proofErr w:type="spellEnd"/>
+            <w:r>
+              <w:rPr>
+                <w:rFonts w:ascii="Courier New" w:hAnsi="Courier New" w:cs="Courier New"/>
+                <w:color w:val="000000"/>
+                <w:kern w:val="0"/>
+                <w:sz w:val="20"/>
+                <w:szCs w:val="20"/>
+              </w:rPr>
+              <w:t>));A1=A0;</w:t>
+            </w:r>
+          </w:p>
+          <w:p>
+            <w:pPr>
+              <w:autoSpaceDE w:val="0"/>
+              <w:autoSpaceDN w:val="0"/>
+              <w:adjustRightInd w:val="0"/>
+              <w:jc w:val="left"/>
+              <w:rPr>
+                <w:rFonts w:ascii="Courier New" w:hAnsi="Courier New" w:cs="Courier New"/>
+                <w:kern w:val="0"/>
+                <w:sz w:val="24"/>
+                <w:szCs w:val="24"/>
+              </w:rPr>
+            </w:pPr>
+            <w:r>
+              <w:rPr>
+                <w:rFonts w:ascii="Courier New" w:hAnsi="Courier New" w:cs="Courier New"/>
+                <w:color w:val="0000FF"/>
+                <w:kern w:val="0"/>
+                <w:sz w:val="20"/>
+                <w:szCs w:val="20"/>
+              </w:rPr>
+              <w:t>for</w:t>
+            </w:r>
+            <w:r>
+              <w:rPr>
+                <w:rFonts w:ascii="Courier New" w:hAnsi="Courier New" w:cs="Courier New"/>
+                <w:color w:val="000000"/>
+                <w:kern w:val="0"/>
+                <w:sz w:val="20"/>
+                <w:szCs w:val="20"/>
+              </w:rPr>
+              <w:t xml:space="preserve"> </w:t>
+            </w:r>
+            <w:proofErr w:type="spellStart"/>
+            <w:r>
+              <w:rPr>
+                <w:rFonts w:ascii="Courier New" w:hAnsi="Courier New" w:cs="Courier New"/>
+                <w:color w:val="000000"/>
+                <w:kern w:val="0"/>
+                <w:sz w:val="20"/>
+                <w:szCs w:val="20"/>
+              </w:rPr>
+              <w:t>i</w:t>
+            </w:r>
+            <w:proofErr w:type="spellEnd"/>
+            <w:r>
+              <w:rPr>
+                <w:rFonts w:ascii="Courier New" w:hAnsi="Courier New" w:cs="Courier New"/>
+                <w:color w:val="000000"/>
+                <w:kern w:val="0"/>
+                <w:sz w:val="20"/>
+                <w:szCs w:val="20"/>
+              </w:rPr>
+              <w:t>=1:1:length(</w:t>
+            </w:r>
+            <w:proofErr w:type="spellStart"/>
+            <w:r>
+              <w:rPr>
+                <w:rFonts w:ascii="Courier New" w:hAnsi="Courier New" w:cs="Courier New"/>
+                <w:color w:val="000000"/>
+                <w:kern w:val="0"/>
+                <w:sz w:val="20"/>
+                <w:szCs w:val="20"/>
+              </w:rPr>
+              <w:t>wm</w:t>
+            </w:r>
+            <w:proofErr w:type="spellEnd"/>
+            <w:r>
+              <w:rPr>
+                <w:rFonts w:ascii="Courier New" w:hAnsi="Courier New" w:cs="Courier New"/>
+                <w:color w:val="000000"/>
+                <w:kern w:val="0"/>
+                <w:sz w:val="20"/>
+                <w:szCs w:val="20"/>
+              </w:rPr>
+              <w:t>)</w:t>
+            </w:r>
+          </w:p>
+          <w:p>
+            <w:pPr>
+              <w:autoSpaceDE w:val="0"/>
+              <w:autoSpaceDN w:val="0"/>
+              <w:adjustRightInd w:val="0"/>
+              <w:jc w:val="left"/>
+              <w:rPr>
+                <w:rFonts w:ascii="Courier New" w:hAnsi="Courier New" w:cs="Courier New"/>
+                <w:kern w:val="0"/>
+                <w:sz w:val="24"/>
+                <w:szCs w:val="24"/>
+              </w:rPr>
+            </w:pPr>
+            <w:r>
+              <w:rPr>
+                <w:rFonts w:ascii="Courier New" w:hAnsi="Courier New" w:cs="Courier New"/>
+                <w:color w:val="000000"/>
+                <w:kern w:val="0"/>
+                <w:sz w:val="20"/>
+                <w:szCs w:val="20"/>
+              </w:rPr>
+              <w:t>astar3(:,i)=fmincon(@(A)-w'.*1/(1-gemma)*((1+r_f+(x-r_f)*A)*w0-wm(i)).^(1-gemma),A1,[],[],[],[],[0;0],[1;1],[],options);</w:t>
+            </w:r>
+          </w:p>
+          <w:p>
+            <w:pPr>
+              <w:autoSpaceDE w:val="0"/>
+              <w:autoSpaceDN w:val="0"/>
+              <w:adjustRightInd w:val="0"/>
+              <w:jc w:val="left"/>
+              <w:rPr>
+                <w:rFonts w:ascii="Courier New" w:hAnsi="Courier New" w:cs="Courier New"/>
+                <w:kern w:val="0"/>
+                <w:sz w:val="24"/>
+                <w:szCs w:val="24"/>
+              </w:rPr>
+            </w:pPr>
+            <w:r>
+              <w:rPr>
+                <w:rFonts w:ascii="Courier New" w:hAnsi="Courier New" w:cs="Courier New"/>
+                <w:color w:val="000000"/>
+                <w:kern w:val="0"/>
+                <w:sz w:val="20"/>
+                <w:szCs w:val="20"/>
+              </w:rPr>
+              <w:t>A1=astar3(:,</w:t>
+            </w:r>
+            <w:proofErr w:type="spellStart"/>
+            <w:r>
+              <w:rPr>
+                <w:rFonts w:ascii="Courier New" w:hAnsi="Courier New" w:cs="Courier New"/>
+                <w:color w:val="000000"/>
+                <w:kern w:val="0"/>
+                <w:sz w:val="20"/>
+                <w:szCs w:val="20"/>
+              </w:rPr>
+              <w:t>i</w:t>
+            </w:r>
+            <w:proofErr w:type="spellEnd"/>
+            <w:r>
+              <w:rPr>
+                <w:rFonts w:ascii="Courier New" w:hAnsi="Courier New" w:cs="Courier New"/>
+                <w:color w:val="000000"/>
+                <w:kern w:val="0"/>
+                <w:sz w:val="20"/>
+                <w:szCs w:val="20"/>
+              </w:rPr>
+              <w:t>);</w:t>
+            </w:r>
+          </w:p>
+          <w:p>
+            <w:pPr>
+              <w:autoSpaceDE w:val="0"/>
+              <w:autoSpaceDN w:val="0"/>
+              <w:adjustRightInd w:val="0"/>
+              <w:jc w:val="left"/>
+              <w:rPr>
+                <w:rFonts w:ascii="Courier New" w:hAnsi="Courier New" w:cs="Courier New"/>
+                <w:kern w:val="0"/>
+                <w:sz w:val="24"/>
+                <w:szCs w:val="24"/>
+              </w:rPr>
+            </w:pPr>
+            <w:r>
+              <w:rPr>
+                <w:rFonts w:ascii="Courier New" w:hAnsi="Courier New" w:cs="Courier New"/>
+                <w:color w:val="0000FF"/>
+                <w:kern w:val="0"/>
+                <w:sz w:val="20"/>
+                <w:szCs w:val="20"/>
+              </w:rPr>
+              <w:t>end</w:t>
+            </w:r>
+          </w:p>
+          <w:p>
+            <w:pPr>
+              <w:autoSpaceDE w:val="0"/>
+              <w:autoSpaceDN w:val="0"/>
+              <w:adjustRightInd w:val="0"/>
+              <w:jc w:val="left"/>
+              <w:rPr>
+                <w:rFonts w:ascii="Courier New" w:hAnsi="Courier New" w:cs="Courier New"/>
+                <w:kern w:val="0"/>
+                <w:sz w:val="24"/>
+                <w:szCs w:val="24"/>
+              </w:rPr>
+            </w:pPr>
+            <w:r>
+              <w:rPr>
+                <w:rFonts w:ascii="Courier New" w:hAnsi="Courier New" w:cs="Courier New"/>
+                <w:color w:val="000000"/>
+                <w:kern w:val="0"/>
+                <w:sz w:val="20"/>
+                <w:szCs w:val="20"/>
+              </w:rPr>
+              <w:t>figure</w:t>
+            </w:r>
+          </w:p>
+          <w:p>
+            <w:pPr>
+              <w:autoSpaceDE w:val="0"/>
+              <w:autoSpaceDN w:val="0"/>
+              <w:adjustRightInd w:val="0"/>
+              <w:jc w:val="left"/>
+              <w:rPr>
+                <w:rFonts w:ascii="Courier New" w:hAnsi="Courier New" w:cs="Courier New"/>
+                <w:kern w:val="0"/>
+                <w:sz w:val="24"/>
+                <w:szCs w:val="24"/>
+              </w:rPr>
+            </w:pPr>
+            <w:r>
+              <w:rPr>
+                <w:rFonts w:ascii="Courier New" w:hAnsi="Courier New" w:cs="Courier New"/>
+                <w:color w:val="000000"/>
+                <w:kern w:val="0"/>
+                <w:sz w:val="20"/>
+                <w:szCs w:val="20"/>
+              </w:rPr>
+              <w:t>plot(wm,astar3)</w:t>
+            </w:r>
+          </w:p>
+          <w:p>
+            <w:pPr>
+              <w:autoSpaceDE w:val="0"/>
+              <w:autoSpaceDN w:val="0"/>
+              <w:adjustRightInd w:val="0"/>
+              <w:jc w:val="left"/>
+              <w:rPr>
+                <w:rFonts w:ascii="Courier New" w:hAnsi="Courier New" w:cs="Courier New"/>
+                <w:kern w:val="0"/>
+                <w:sz w:val="24"/>
+                <w:szCs w:val="24"/>
+              </w:rPr>
+            </w:pPr>
+            <w:r>
+              <w:rPr>
+                <w:rFonts w:ascii="Courier New" w:hAnsi="Courier New" w:cs="Courier New"/>
+                <w:color w:val="000000"/>
+                <w:kern w:val="0"/>
+                <w:sz w:val="20"/>
+                <w:szCs w:val="20"/>
+              </w:rPr>
+              <w:lastRenderedPageBreak/>
+              <w:t xml:space="preserve"> </w:t>
+            </w:r>
+          </w:p>
+          <w:p>
+            <w:pPr>
+              <w:autoSpaceDE w:val="0"/>
+              <w:autoSpaceDN w:val="0"/>
+              <w:adjustRightInd w:val="0"/>
+              <w:jc w:val="left"/>
+              <w:rPr>
+                <w:rFonts w:ascii="Courier New" w:hAnsi="Courier New" w:cs="Courier New"/>
+                <w:kern w:val="0"/>
+                <w:sz w:val="24"/>
+                <w:szCs w:val="24"/>
+              </w:rPr>
+            </w:pPr>
+            <w:proofErr w:type="spellStart"/>
+            <w:r>
+              <w:rPr>
+                <w:rFonts w:ascii="Courier New" w:hAnsi="Courier New" w:cs="Courier New"/>
+                <w:color w:val="000000"/>
+                <w:kern w:val="0"/>
+                <w:sz w:val="20"/>
+                <w:szCs w:val="20"/>
+              </w:rPr>
+              <w:t>optset</w:t>
+            </w:r>
+            <w:proofErr w:type="spellEnd"/>
+            <w:r>
+              <w:rPr>
+                <w:rFonts w:ascii="Courier New" w:hAnsi="Courier New" w:cs="Courier New"/>
+                <w:color w:val="000000"/>
+                <w:kern w:val="0"/>
+                <w:sz w:val="20"/>
+                <w:szCs w:val="20"/>
+              </w:rPr>
+              <w:t>(</w:t>
+            </w:r>
+            <w:r>
+              <w:rPr>
+                <w:rFonts w:ascii="Courier New" w:hAnsi="Courier New" w:cs="Courier New"/>
+                <w:color w:val="A020F0"/>
+                <w:kern w:val="0"/>
+                <w:sz w:val="20"/>
+                <w:szCs w:val="20"/>
+              </w:rPr>
+              <w:t>'</w:t>
+            </w:r>
+            <w:proofErr w:type="spellStart"/>
+            <w:r>
+              <w:rPr>
+                <w:rFonts w:ascii="Courier New" w:hAnsi="Courier New" w:cs="Courier New"/>
+                <w:color w:val="A020F0"/>
+                <w:kern w:val="0"/>
+                <w:sz w:val="20"/>
+                <w:szCs w:val="20"/>
+              </w:rPr>
+              <w:t>ncpsolve</w:t>
+            </w:r>
+            <w:proofErr w:type="spellEnd"/>
+            <w:r>
+              <w:rPr>
+                <w:rFonts w:ascii="Courier New" w:hAnsi="Courier New" w:cs="Courier New"/>
+                <w:color w:val="A020F0"/>
+                <w:kern w:val="0"/>
+                <w:sz w:val="20"/>
+                <w:szCs w:val="20"/>
+              </w:rPr>
+              <w:t>'</w:t>
+            </w:r>
+            <w:r>
+              <w:rPr>
+                <w:rFonts w:ascii="Courier New" w:hAnsi="Courier New" w:cs="Courier New"/>
+                <w:color w:val="000000"/>
+                <w:kern w:val="0"/>
+                <w:sz w:val="20"/>
+                <w:szCs w:val="20"/>
+              </w:rPr>
+              <w:t>,</w:t>
+            </w:r>
+            <w:r>
+              <w:rPr>
+                <w:rFonts w:ascii="Courier New" w:hAnsi="Courier New" w:cs="Courier New"/>
+                <w:color w:val="A020F0"/>
+                <w:kern w:val="0"/>
+                <w:sz w:val="20"/>
+                <w:szCs w:val="20"/>
+              </w:rPr>
+              <w:t>'</w:t>
+            </w:r>
+            <w:proofErr w:type="spellStart"/>
+            <w:r>
+              <w:rPr>
+                <w:rFonts w:ascii="Courier New" w:hAnsi="Courier New" w:cs="Courier New"/>
+                <w:color w:val="A020F0"/>
+                <w:kern w:val="0"/>
+                <w:sz w:val="20"/>
+                <w:szCs w:val="20"/>
+              </w:rPr>
+              <w:t>type'</w:t>
+            </w:r>
+            <w:r>
+              <w:rPr>
+                <w:rFonts w:ascii="Courier New" w:hAnsi="Courier New" w:cs="Courier New"/>
+                <w:color w:val="000000"/>
+                <w:kern w:val="0"/>
+                <w:sz w:val="20"/>
+                <w:szCs w:val="20"/>
+              </w:rPr>
+              <w:t>,</w:t>
+            </w:r>
+            <w:r>
+              <w:rPr>
+                <w:rFonts w:ascii="Courier New" w:hAnsi="Courier New" w:cs="Courier New"/>
+                <w:color w:val="A020F0"/>
+                <w:kern w:val="0"/>
+                <w:sz w:val="20"/>
+                <w:szCs w:val="20"/>
+              </w:rPr>
+              <w:t>'smooth</w:t>
+            </w:r>
+            <w:proofErr w:type="spellEnd"/>
+            <w:r>
+              <w:rPr>
+                <w:rFonts w:ascii="Courier New" w:hAnsi="Courier New" w:cs="Courier New"/>
+                <w:color w:val="A020F0"/>
+                <w:kern w:val="0"/>
+                <w:sz w:val="20"/>
+                <w:szCs w:val="20"/>
+              </w:rPr>
+              <w:t>'</w:t>
+            </w:r>
+            <w:r>
+              <w:rPr>
+                <w:rFonts w:ascii="Courier New" w:hAnsi="Courier New" w:cs="Courier New"/>
+                <w:color w:val="000000"/>
+                <w:kern w:val="0"/>
+                <w:sz w:val="20"/>
+                <w:szCs w:val="20"/>
+              </w:rPr>
+              <w:t>);</w:t>
+            </w:r>
+          </w:p>
+          <w:p>
+            <w:pPr>
+              <w:autoSpaceDE w:val="0"/>
+              <w:autoSpaceDN w:val="0"/>
+              <w:adjustRightInd w:val="0"/>
+              <w:jc w:val="left"/>
+              <w:rPr>
+                <w:rFonts w:ascii="Courier New" w:hAnsi="Courier New" w:cs="Courier New"/>
+                <w:kern w:val="0"/>
+                <w:sz w:val="24"/>
+                <w:szCs w:val="24"/>
+              </w:rPr>
+            </w:pPr>
+            <w:r>
+              <w:rPr>
+                <w:rFonts w:ascii="Courier New" w:hAnsi="Courier New" w:cs="Courier New"/>
+                <w:color w:val="228B22"/>
+                <w:kern w:val="0"/>
+                <w:sz w:val="20"/>
+                <w:szCs w:val="20"/>
+              </w:rPr>
+              <w:t>% USAGE</w:t>
+            </w:r>
+          </w:p>
+          <w:p>
+            <w:pPr>
+              <w:autoSpaceDE w:val="0"/>
+              <w:autoSpaceDN w:val="0"/>
+              <w:adjustRightInd w:val="0"/>
+              <w:jc w:val="left"/>
+              <w:rPr>
+                <w:rFonts w:ascii="Courier New" w:hAnsi="Courier New" w:cs="Courier New"/>
+                <w:kern w:val="0"/>
+                <w:sz w:val="24"/>
+                <w:szCs w:val="24"/>
+              </w:rPr>
+            </w:pPr>
+            <w:r>
+              <w:rPr>
+                <w:rFonts w:ascii="Courier New" w:hAnsi="Courier New" w:cs="Courier New"/>
+                <w:color w:val="228B22"/>
+                <w:kern w:val="0"/>
+                <w:sz w:val="20"/>
+                <w:szCs w:val="20"/>
+              </w:rPr>
+              <w:t xml:space="preserve">%     </w:t>
+            </w:r>
+            <w:proofErr w:type="spellStart"/>
+            <w:r>
+              <w:rPr>
+                <w:rFonts w:ascii="Courier New" w:hAnsi="Courier New" w:cs="Courier New"/>
+                <w:color w:val="228B22"/>
+                <w:kern w:val="0"/>
+                <w:sz w:val="20"/>
+                <w:szCs w:val="20"/>
+              </w:rPr>
+              <w:t>optset</w:t>
+            </w:r>
+            <w:proofErr w:type="spellEnd"/>
+            <w:r>
+              <w:rPr>
+                <w:rFonts w:ascii="Courier New" w:hAnsi="Courier New" w:cs="Courier New"/>
+                <w:color w:val="228B22"/>
+                <w:kern w:val="0"/>
+                <w:sz w:val="20"/>
+                <w:szCs w:val="20"/>
+              </w:rPr>
+              <w:t>(</w:t>
+            </w:r>
+            <w:proofErr w:type="spellStart"/>
+            <w:r>
+              <w:rPr>
+                <w:rFonts w:ascii="Courier New" w:hAnsi="Courier New" w:cs="Courier New"/>
+                <w:color w:val="228B22"/>
+                <w:kern w:val="0"/>
+                <w:sz w:val="20"/>
+                <w:szCs w:val="20"/>
+              </w:rPr>
+              <w:t>funcname,optname,optvalue</w:t>
+            </w:r>
+            <w:proofErr w:type="spellEnd"/>
+            <w:r>
+              <w:rPr>
+                <w:rFonts w:ascii="Courier New" w:hAnsi="Courier New" w:cs="Courier New"/>
+                <w:color w:val="228B22"/>
+                <w:kern w:val="0"/>
+                <w:sz w:val="20"/>
+                <w:szCs w:val="20"/>
+              </w:rPr>
+              <w:t>)</w:t>
+            </w:r>
+          </w:p>
+          <w:p>
+            <w:pPr>
+              <w:autoSpaceDE w:val="0"/>
+              <w:autoSpaceDN w:val="0"/>
+              <w:adjustRightInd w:val="0"/>
+              <w:jc w:val="left"/>
+              <w:rPr>
+                <w:rFonts w:ascii="Courier New" w:hAnsi="Courier New" w:cs="Courier New"/>
+                <w:kern w:val="0"/>
+                <w:sz w:val="24"/>
+                <w:szCs w:val="24"/>
+              </w:rPr>
+            </w:pPr>
+            <w:r>
+              <w:rPr>
+                <w:rFonts w:ascii="Courier New" w:hAnsi="Courier New" w:cs="Courier New"/>
+                <w:color w:val="228B22"/>
+                <w:kern w:val="0"/>
+                <w:sz w:val="20"/>
+                <w:szCs w:val="20"/>
+              </w:rPr>
+              <w:t>%   INPUTS</w:t>
+            </w:r>
+          </w:p>
+          <w:p>
+            <w:pPr>
+              <w:autoSpaceDE w:val="0"/>
+              <w:autoSpaceDN w:val="0"/>
+              <w:adjustRightInd w:val="0"/>
+              <w:jc w:val="left"/>
+              <w:rPr>
+                <w:rFonts w:ascii="Courier New" w:hAnsi="Courier New" w:cs="Courier New"/>
+                <w:kern w:val="0"/>
+                <w:sz w:val="24"/>
+                <w:szCs w:val="24"/>
+              </w:rPr>
+            </w:pPr>
+            <w:r>
+              <w:rPr>
+                <w:rFonts w:ascii="Courier New" w:hAnsi="Courier New" w:cs="Courier New"/>
+                <w:color w:val="228B22"/>
+                <w:kern w:val="0"/>
+                <w:sz w:val="20"/>
+                <w:szCs w:val="20"/>
+              </w:rPr>
+              <w:t xml:space="preserve">%     </w:t>
+            </w:r>
+            <w:proofErr w:type="spellStart"/>
+            <w:r>
+              <w:rPr>
+                <w:rFonts w:ascii="Courier New" w:hAnsi="Courier New" w:cs="Courier New"/>
+                <w:color w:val="228B22"/>
+                <w:kern w:val="0"/>
+                <w:sz w:val="20"/>
+                <w:szCs w:val="20"/>
+              </w:rPr>
+              <w:t>funcname</w:t>
+            </w:r>
+            <w:proofErr w:type="spellEnd"/>
+            <w:r>
+              <w:rPr>
+                <w:rFonts w:ascii="Courier New" w:hAnsi="Courier New" w:cs="Courier New"/>
+                <w:color w:val="228B22"/>
+                <w:kern w:val="0"/>
+                <w:sz w:val="20"/>
+                <w:szCs w:val="20"/>
+              </w:rPr>
+              <w:t xml:space="preserve"> : name of function</w:t>
+            </w:r>
+          </w:p>
+          <w:p>
+            <w:pPr>
+              <w:autoSpaceDE w:val="0"/>
+              <w:autoSpaceDN w:val="0"/>
+              <w:adjustRightInd w:val="0"/>
+              <w:jc w:val="left"/>
+              <w:rPr>
+                <w:rFonts w:ascii="Courier New" w:hAnsi="Courier New" w:cs="Courier New"/>
+                <w:kern w:val="0"/>
+                <w:sz w:val="24"/>
+                <w:szCs w:val="24"/>
+              </w:rPr>
+            </w:pPr>
+            <w:r>
+              <w:rPr>
+                <w:rFonts w:ascii="Courier New" w:hAnsi="Courier New" w:cs="Courier New"/>
+                <w:color w:val="228B22"/>
+                <w:kern w:val="0"/>
+                <w:sz w:val="20"/>
+                <w:szCs w:val="20"/>
+              </w:rPr>
+              <w:t xml:space="preserve">%     </w:t>
+            </w:r>
+            <w:proofErr w:type="spellStart"/>
+            <w:r>
+              <w:rPr>
+                <w:rFonts w:ascii="Courier New" w:hAnsi="Courier New" w:cs="Courier New"/>
+                <w:color w:val="228B22"/>
+                <w:kern w:val="0"/>
+                <w:sz w:val="20"/>
+                <w:szCs w:val="20"/>
+              </w:rPr>
+              <w:t>optname</w:t>
+            </w:r>
+            <w:proofErr w:type="spellEnd"/>
+            <w:r>
+              <w:rPr>
+                <w:rFonts w:ascii="Courier New" w:hAnsi="Courier New" w:cs="Courier New"/>
+                <w:color w:val="228B22"/>
+                <w:kern w:val="0"/>
+                <w:sz w:val="20"/>
+                <w:szCs w:val="20"/>
+              </w:rPr>
+              <w:t xml:space="preserve">  : name of option</w:t>
+            </w:r>
+          </w:p>
+          <w:p>
+            <w:pPr>
+              <w:autoSpaceDE w:val="0"/>
+              <w:autoSpaceDN w:val="0"/>
+              <w:adjustRightInd w:val="0"/>
+              <w:jc w:val="left"/>
+              <w:rPr>
+                <w:rFonts w:ascii="Courier New" w:hAnsi="Courier New" w:cs="Courier New"/>
+                <w:kern w:val="0"/>
+                <w:sz w:val="24"/>
+                <w:szCs w:val="24"/>
+              </w:rPr>
+            </w:pPr>
+            <w:r>
+              <w:rPr>
+                <w:rFonts w:ascii="Courier New" w:hAnsi="Courier New" w:cs="Courier New"/>
+                <w:color w:val="228B22"/>
+                <w:kern w:val="0"/>
+                <w:sz w:val="20"/>
+                <w:szCs w:val="20"/>
+              </w:rPr>
+              <w:t xml:space="preserve">%     </w:t>
+            </w:r>
+            <w:proofErr w:type="spellStart"/>
+            <w:r>
+              <w:rPr>
+                <w:rFonts w:ascii="Courier New" w:hAnsi="Courier New" w:cs="Courier New"/>
+                <w:color w:val="228B22"/>
+                <w:kern w:val="0"/>
+                <w:sz w:val="20"/>
+                <w:szCs w:val="20"/>
+              </w:rPr>
+              <w:t>optval</w:t>
+            </w:r>
+            <w:proofErr w:type="spellEnd"/>
+            <w:r>
+              <w:rPr>
+                <w:rFonts w:ascii="Courier New" w:hAnsi="Courier New" w:cs="Courier New"/>
+                <w:color w:val="228B22"/>
+                <w:kern w:val="0"/>
+                <w:sz w:val="20"/>
+                <w:szCs w:val="20"/>
+              </w:rPr>
+              <w:t xml:space="preserve">   : option value</w:t>
+            </w:r>
+          </w:p>
+          <w:p>
+            <w:pPr>
+              <w:autoSpaceDE w:val="0"/>
+              <w:autoSpaceDN w:val="0"/>
+              <w:adjustRightInd w:val="0"/>
+              <w:jc w:val="left"/>
+              <w:rPr>
+                <w:rFonts w:ascii="Courier New" w:hAnsi="Courier New" w:cs="Courier New"/>
+                <w:kern w:val="0"/>
+                <w:sz w:val="24"/>
+                <w:szCs w:val="24"/>
+              </w:rPr>
+            </w:pPr>
+            <w:r>
+              <w:rPr>
+                <w:rFonts w:ascii="Courier New" w:hAnsi="Courier New" w:cs="Courier New"/>
+                <w:color w:val="000000"/>
+                <w:kern w:val="0"/>
+                <w:sz w:val="20"/>
+                <w:szCs w:val="20"/>
+              </w:rPr>
+              <w:t>alpha0=ones(length(mu),1);</w:t>
+            </w:r>
+          </w:p>
+          <w:p>
+            <w:pPr>
+              <w:autoSpaceDE w:val="0"/>
+              <w:autoSpaceDN w:val="0"/>
+              <w:adjustRightInd w:val="0"/>
+              <w:jc w:val="left"/>
+              <w:rPr>
+                <w:rFonts w:ascii="Courier New" w:hAnsi="Courier New" w:cs="Courier New"/>
+                <w:kern w:val="0"/>
+                <w:sz w:val="24"/>
+                <w:szCs w:val="24"/>
+              </w:rPr>
+            </w:pPr>
+            <w:proofErr w:type="spellStart"/>
+            <w:r>
+              <w:rPr>
+                <w:rFonts w:ascii="Courier New" w:hAnsi="Courier New" w:cs="Courier New"/>
+                <w:color w:val="000000"/>
+                <w:kern w:val="0"/>
+                <w:sz w:val="20"/>
+                <w:szCs w:val="20"/>
+              </w:rPr>
+              <w:t>disp</w:t>
+            </w:r>
+            <w:proofErr w:type="spellEnd"/>
+            <w:r>
+              <w:rPr>
+                <w:rFonts w:ascii="Courier New" w:hAnsi="Courier New" w:cs="Courier New"/>
+                <w:color w:val="000000"/>
+                <w:kern w:val="0"/>
+                <w:sz w:val="20"/>
+                <w:szCs w:val="20"/>
+              </w:rPr>
+              <w:t>(</w:t>
+            </w:r>
+            <w:r>
+              <w:rPr>
+                <w:rFonts w:ascii="Courier New" w:hAnsi="Courier New" w:cs="Courier New"/>
+                <w:color w:val="A020F0"/>
+                <w:kern w:val="0"/>
+                <w:sz w:val="20"/>
+                <w:szCs w:val="20"/>
+              </w:rPr>
+              <w:t>' '</w:t>
+            </w:r>
+            <w:r>
+              <w:rPr>
+                <w:rFonts w:ascii="Courier New" w:hAnsi="Courier New" w:cs="Courier New"/>
+                <w:color w:val="000000"/>
+                <w:kern w:val="0"/>
+                <w:sz w:val="20"/>
+                <w:szCs w:val="20"/>
+              </w:rPr>
+              <w:t>);</w:t>
+            </w:r>
+          </w:p>
+          <w:p>
+            <w:pPr>
+              <w:autoSpaceDE w:val="0"/>
+              <w:autoSpaceDN w:val="0"/>
+              <w:adjustRightInd w:val="0"/>
+              <w:jc w:val="left"/>
+              <w:rPr>
+                <w:rFonts w:ascii="Courier New" w:hAnsi="Courier New" w:cs="Courier New"/>
+                <w:kern w:val="0"/>
+                <w:sz w:val="24"/>
+                <w:szCs w:val="24"/>
+              </w:rPr>
+            </w:pPr>
+            <w:proofErr w:type="spellStart"/>
+            <w:r>
+              <w:rPr>
+                <w:rFonts w:ascii="Courier New" w:hAnsi="Courier New" w:cs="Courier New"/>
+                <w:color w:val="000000"/>
+                <w:kern w:val="0"/>
+                <w:sz w:val="20"/>
+                <w:szCs w:val="20"/>
+              </w:rPr>
+              <w:t>disp</w:t>
+            </w:r>
+            <w:proofErr w:type="spellEnd"/>
+            <w:r>
+              <w:rPr>
+                <w:rFonts w:ascii="Courier New" w:hAnsi="Courier New" w:cs="Courier New"/>
+                <w:color w:val="000000"/>
+                <w:kern w:val="0"/>
+                <w:sz w:val="20"/>
+                <w:szCs w:val="20"/>
+              </w:rPr>
+              <w:t>(</w:t>
+            </w:r>
+            <w:r>
+              <w:rPr>
+                <w:rFonts w:ascii="Courier New" w:hAnsi="Courier New" w:cs="Courier New"/>
+                <w:color w:val="A020F0"/>
+                <w:kern w:val="0"/>
+                <w:sz w:val="20"/>
+                <w:szCs w:val="20"/>
+              </w:rPr>
+              <w:t>'constrained problem:'</w:t>
+            </w:r>
+            <w:r>
+              <w:rPr>
+                <w:rFonts w:ascii="Courier New" w:hAnsi="Courier New" w:cs="Courier New"/>
+                <w:color w:val="000000"/>
+                <w:kern w:val="0"/>
+                <w:sz w:val="20"/>
+                <w:szCs w:val="20"/>
+              </w:rPr>
+              <w:t>);</w:t>
+            </w:r>
+          </w:p>
+          <w:p>
+            <w:pPr>
+              <w:autoSpaceDE w:val="0"/>
+              <w:autoSpaceDN w:val="0"/>
+              <w:adjustRightInd w:val="0"/>
+              <w:jc w:val="left"/>
+              <w:rPr>
+                <w:rFonts w:ascii="Courier New" w:hAnsi="Courier New" w:cs="Courier New"/>
+                <w:kern w:val="0"/>
+                <w:sz w:val="24"/>
+                <w:szCs w:val="24"/>
+              </w:rPr>
+            </w:pPr>
+            <w:r>
+              <w:rPr>
+                <w:rFonts w:ascii="Courier New" w:hAnsi="Courier New" w:cs="Courier New"/>
+                <w:color w:val="000000"/>
+                <w:kern w:val="0"/>
+                <w:sz w:val="20"/>
+                <w:szCs w:val="20"/>
+              </w:rPr>
+              <w:t>a1=ones(2,length(</w:t>
+            </w:r>
+            <w:proofErr w:type="spellStart"/>
+            <w:r>
+              <w:rPr>
+                <w:rFonts w:ascii="Courier New" w:hAnsi="Courier New" w:cs="Courier New"/>
+                <w:color w:val="000000"/>
+                <w:kern w:val="0"/>
+                <w:sz w:val="20"/>
+                <w:szCs w:val="20"/>
+              </w:rPr>
+              <w:t>wm</w:t>
+            </w:r>
+            <w:proofErr w:type="spellEnd"/>
+            <w:r>
+              <w:rPr>
+                <w:rFonts w:ascii="Courier New" w:hAnsi="Courier New" w:cs="Courier New"/>
+                <w:color w:val="000000"/>
+                <w:kern w:val="0"/>
+                <w:sz w:val="20"/>
+                <w:szCs w:val="20"/>
+              </w:rPr>
+              <w:t>));</w:t>
+            </w:r>
+          </w:p>
+          <w:p>
+            <w:pPr>
+              <w:autoSpaceDE w:val="0"/>
+              <w:autoSpaceDN w:val="0"/>
+              <w:adjustRightInd w:val="0"/>
+              <w:jc w:val="left"/>
+              <w:rPr>
+                <w:rFonts w:ascii="Courier New" w:hAnsi="Courier New" w:cs="Courier New"/>
+                <w:kern w:val="0"/>
+                <w:sz w:val="24"/>
+                <w:szCs w:val="24"/>
+              </w:rPr>
+            </w:pPr>
+            <w:r>
+              <w:rPr>
+                <w:rFonts w:ascii="Courier New" w:hAnsi="Courier New" w:cs="Courier New"/>
+                <w:color w:val="0000FF"/>
+                <w:kern w:val="0"/>
+                <w:sz w:val="20"/>
+                <w:szCs w:val="20"/>
+              </w:rPr>
+              <w:t>for</w:t>
+            </w:r>
+            <w:r>
+              <w:rPr>
+                <w:rFonts w:ascii="Courier New" w:hAnsi="Courier New" w:cs="Courier New"/>
+                <w:color w:val="000000"/>
+                <w:kern w:val="0"/>
+                <w:sz w:val="20"/>
+                <w:szCs w:val="20"/>
+              </w:rPr>
+              <w:t xml:space="preserve"> </w:t>
+            </w:r>
+            <w:proofErr w:type="spellStart"/>
+            <w:r>
+              <w:rPr>
+                <w:rFonts w:ascii="Courier New" w:hAnsi="Courier New" w:cs="Courier New"/>
+                <w:color w:val="000000"/>
+                <w:kern w:val="0"/>
+                <w:sz w:val="20"/>
+                <w:szCs w:val="20"/>
+              </w:rPr>
+              <w:t>i</w:t>
+            </w:r>
+            <w:proofErr w:type="spellEnd"/>
+            <w:r>
+              <w:rPr>
+                <w:rFonts w:ascii="Courier New" w:hAnsi="Courier New" w:cs="Courier New"/>
+                <w:color w:val="000000"/>
+                <w:kern w:val="0"/>
+                <w:sz w:val="20"/>
+                <w:szCs w:val="20"/>
+              </w:rPr>
+              <w:t>=1:1:6,</w:t>
+            </w:r>
+          </w:p>
+          <w:p>
+            <w:pPr>
+              <w:autoSpaceDE w:val="0"/>
+              <w:autoSpaceDN w:val="0"/>
+              <w:adjustRightInd w:val="0"/>
+              <w:jc w:val="left"/>
+              <w:rPr>
+                <w:rFonts w:ascii="Courier New" w:hAnsi="Courier New" w:cs="Courier New"/>
+                <w:kern w:val="0"/>
+                <w:sz w:val="24"/>
+                <w:szCs w:val="24"/>
+              </w:rPr>
+            </w:pPr>
+            <w:r>
+              <w:rPr>
+                <w:rFonts w:ascii="Courier New" w:hAnsi="Courier New" w:cs="Courier New"/>
+                <w:color w:val="000000"/>
+                <w:kern w:val="0"/>
+                <w:sz w:val="20"/>
+                <w:szCs w:val="20"/>
+              </w:rPr>
+              <w:t xml:space="preserve">    </w:t>
+            </w:r>
+            <w:proofErr w:type="spellStart"/>
+            <w:r>
+              <w:rPr>
+                <w:rFonts w:ascii="Courier New" w:hAnsi="Courier New" w:cs="Courier New"/>
+                <w:color w:val="000000"/>
+                <w:kern w:val="0"/>
+                <w:sz w:val="20"/>
+                <w:szCs w:val="20"/>
+              </w:rPr>
+              <w:t>wmin</w:t>
+            </w:r>
+            <w:proofErr w:type="spellEnd"/>
+            <w:r>
+              <w:rPr>
+                <w:rFonts w:ascii="Courier New" w:hAnsi="Courier New" w:cs="Courier New"/>
+                <w:color w:val="000000"/>
+                <w:kern w:val="0"/>
+                <w:sz w:val="20"/>
+                <w:szCs w:val="20"/>
+              </w:rPr>
+              <w:t>=10*(i-1);</w:t>
+            </w:r>
+          </w:p>
+          <w:p>
+            <w:pPr>
+              <w:autoSpaceDE w:val="0"/>
+              <w:autoSpaceDN w:val="0"/>
+              <w:adjustRightInd w:val="0"/>
+              <w:jc w:val="left"/>
+              <w:rPr>
+                <w:rFonts w:ascii="Courier New" w:hAnsi="Courier New" w:cs="Courier New"/>
+                <w:kern w:val="0"/>
+                <w:sz w:val="24"/>
+                <w:szCs w:val="24"/>
+              </w:rPr>
+            </w:pPr>
+            <w:r>
+              <w:rPr>
+                <w:rFonts w:ascii="Courier New" w:hAnsi="Courier New" w:cs="Courier New"/>
+                <w:color w:val="000000"/>
+                <w:kern w:val="0"/>
+                <w:sz w:val="20"/>
+                <w:szCs w:val="20"/>
+              </w:rPr>
+              <w:t xml:space="preserve">    alph=ncpsolve(@ncpalphres,zeros(length(mu),1),ones(length(mu),1),alpha0,w0,wmin,r_f,x,w,gemma);</w:t>
+            </w:r>
+          </w:p>
+          <w:p>
+            <w:pPr>
+              <w:autoSpaceDE w:val="0"/>
+              <w:autoSpaceDN w:val="0"/>
+              <w:adjustRightInd w:val="0"/>
+              <w:jc w:val="left"/>
+              <w:rPr>
+                <w:rFonts w:ascii="Courier New" w:hAnsi="Courier New" w:cs="Courier New"/>
+                <w:kern w:val="0"/>
+                <w:sz w:val="24"/>
+                <w:szCs w:val="24"/>
+              </w:rPr>
+            </w:pPr>
+            <w:r>
+              <w:rPr>
+                <w:rFonts w:ascii="Courier New" w:hAnsi="Courier New" w:cs="Courier New"/>
+                <w:color w:val="000000"/>
+                <w:kern w:val="0"/>
+                <w:sz w:val="20"/>
+                <w:szCs w:val="20"/>
+              </w:rPr>
+              <w:t xml:space="preserve">    alpha0=</w:t>
+            </w:r>
+            <w:proofErr w:type="spellStart"/>
+            <w:r>
+              <w:rPr>
+                <w:rFonts w:ascii="Courier New" w:hAnsi="Courier New" w:cs="Courier New"/>
+                <w:color w:val="000000"/>
+                <w:kern w:val="0"/>
+                <w:sz w:val="20"/>
+                <w:szCs w:val="20"/>
+              </w:rPr>
+              <w:t>alph</w:t>
+            </w:r>
+            <w:proofErr w:type="spellEnd"/>
+            <w:r>
+              <w:rPr>
+                <w:rFonts w:ascii="Courier New" w:hAnsi="Courier New" w:cs="Courier New"/>
+                <w:color w:val="000000"/>
+                <w:kern w:val="0"/>
+                <w:sz w:val="20"/>
+                <w:szCs w:val="20"/>
+              </w:rPr>
+              <w:t>;</w:t>
+            </w:r>
+          </w:p>
+          <w:p>
+            <w:pPr>
+              <w:autoSpaceDE w:val="0"/>
+              <w:autoSpaceDN w:val="0"/>
+              <w:adjustRightInd w:val="0"/>
+              <w:jc w:val="left"/>
+              <w:rPr>
+                <w:rFonts w:ascii="Courier New" w:hAnsi="Courier New" w:cs="Courier New"/>
+                <w:kern w:val="0"/>
+                <w:sz w:val="24"/>
+                <w:szCs w:val="24"/>
+              </w:rPr>
+            </w:pPr>
+            <w:r>
+              <w:rPr>
+                <w:rFonts w:ascii="Courier New" w:hAnsi="Courier New" w:cs="Courier New"/>
+                <w:color w:val="000000"/>
+                <w:kern w:val="0"/>
+                <w:sz w:val="20"/>
+                <w:szCs w:val="20"/>
+              </w:rPr>
+              <w:t xml:space="preserve">    </w:t>
+            </w:r>
+            <w:proofErr w:type="spellStart"/>
+            <w:r>
+              <w:rPr>
+                <w:rFonts w:ascii="Courier New" w:hAnsi="Courier New" w:cs="Courier New"/>
+                <w:color w:val="000000"/>
+                <w:kern w:val="0"/>
+                <w:sz w:val="20"/>
+                <w:szCs w:val="20"/>
+              </w:rPr>
+              <w:t>disp</w:t>
+            </w:r>
+            <w:proofErr w:type="spellEnd"/>
+            <w:r>
+              <w:rPr>
+                <w:rFonts w:ascii="Courier New" w:hAnsi="Courier New" w:cs="Courier New"/>
+                <w:color w:val="000000"/>
+                <w:kern w:val="0"/>
+                <w:sz w:val="20"/>
+                <w:szCs w:val="20"/>
+              </w:rPr>
+              <w:t>([</w:t>
+            </w:r>
+            <w:r>
+              <w:rPr>
+                <w:rFonts w:ascii="Courier New" w:hAnsi="Courier New" w:cs="Courier New"/>
+                <w:color w:val="A020F0"/>
+                <w:kern w:val="0"/>
+                <w:sz w:val="20"/>
+                <w:szCs w:val="20"/>
+              </w:rPr>
+              <w:t>'pf-shares for minimum wealth level '</w:t>
+            </w:r>
+            <w:r>
+              <w:rPr>
+                <w:rFonts w:ascii="Courier New" w:hAnsi="Courier New" w:cs="Courier New"/>
+                <w:color w:val="000000"/>
+                <w:kern w:val="0"/>
+                <w:sz w:val="20"/>
+                <w:szCs w:val="20"/>
+              </w:rPr>
+              <w:t>, num2str(</w:t>
+            </w:r>
+            <w:proofErr w:type="spellStart"/>
+            <w:r>
+              <w:rPr>
+                <w:rFonts w:ascii="Courier New" w:hAnsi="Courier New" w:cs="Courier New"/>
+                <w:color w:val="000000"/>
+                <w:kern w:val="0"/>
+                <w:sz w:val="20"/>
+                <w:szCs w:val="20"/>
+              </w:rPr>
+              <w:t>wmin</w:t>
+            </w:r>
+            <w:proofErr w:type="spellEnd"/>
+            <w:r>
+              <w:rPr>
+                <w:rFonts w:ascii="Courier New" w:hAnsi="Courier New" w:cs="Courier New"/>
+                <w:color w:val="000000"/>
+                <w:kern w:val="0"/>
+                <w:sz w:val="20"/>
+                <w:szCs w:val="20"/>
+              </w:rPr>
+              <w:t xml:space="preserve">), </w:t>
+            </w:r>
+            <w:r>
+              <w:rPr>
+                <w:rFonts w:ascii="Courier New" w:hAnsi="Courier New" w:cs="Courier New"/>
+                <w:color w:val="A020F0"/>
+                <w:kern w:val="0"/>
+                <w:sz w:val="20"/>
+                <w:szCs w:val="20"/>
+              </w:rPr>
+              <w:t>' are: '</w:t>
+            </w:r>
+            <w:r>
+              <w:rPr>
+                <w:rFonts w:ascii="Courier New" w:hAnsi="Courier New" w:cs="Courier New"/>
+                <w:color w:val="000000"/>
+                <w:kern w:val="0"/>
+                <w:sz w:val="20"/>
+                <w:szCs w:val="20"/>
+              </w:rPr>
+              <w:t>, num2str(</w:t>
+            </w:r>
+            <w:proofErr w:type="spellStart"/>
+            <w:r>
+              <w:rPr>
+                <w:rFonts w:ascii="Courier New" w:hAnsi="Courier New" w:cs="Courier New"/>
+                <w:color w:val="000000"/>
+                <w:kern w:val="0"/>
+                <w:sz w:val="20"/>
+                <w:szCs w:val="20"/>
+              </w:rPr>
+              <w:t>alph</w:t>
+            </w:r>
+            <w:proofErr w:type="spellEnd"/>
+            <w:r>
+              <w:rPr>
+                <w:rFonts w:ascii="Courier New" w:hAnsi="Courier New" w:cs="Courier New"/>
+                <w:color w:val="000000"/>
+                <w:kern w:val="0"/>
+                <w:sz w:val="20"/>
+                <w:szCs w:val="20"/>
+              </w:rPr>
+              <w:t xml:space="preserve">')]); </w:t>
+            </w:r>
+          </w:p>
+          <w:p>
+            <w:pPr>
+              <w:autoSpaceDE w:val="0"/>
+              <w:autoSpaceDN w:val="0"/>
+              <w:adjustRightInd w:val="0"/>
+              <w:jc w:val="left"/>
+              <w:rPr>
+                <w:rFonts w:ascii="Courier New" w:hAnsi="Courier New" w:cs="Courier New"/>
+                <w:kern w:val="0"/>
+                <w:sz w:val="24"/>
+                <w:szCs w:val="24"/>
+              </w:rPr>
+            </w:pPr>
+            <w:r>
+              <w:rPr>
+                <w:rFonts w:ascii="Courier New" w:hAnsi="Courier New" w:cs="Courier New"/>
+                <w:color w:val="000000"/>
+                <w:kern w:val="0"/>
+                <w:sz w:val="20"/>
+                <w:szCs w:val="20"/>
+              </w:rPr>
+              <w:t xml:space="preserve">    a1(:,</w:t>
+            </w:r>
+            <w:proofErr w:type="spellStart"/>
+            <w:r>
+              <w:rPr>
+                <w:rFonts w:ascii="Courier New" w:hAnsi="Courier New" w:cs="Courier New"/>
+                <w:color w:val="000000"/>
+                <w:kern w:val="0"/>
+                <w:sz w:val="20"/>
+                <w:szCs w:val="20"/>
+              </w:rPr>
+              <w:t>i</w:t>
+            </w:r>
+            <w:proofErr w:type="spellEnd"/>
+            <w:r>
+              <w:rPr>
+                <w:rFonts w:ascii="Courier New" w:hAnsi="Courier New" w:cs="Courier New"/>
+                <w:color w:val="000000"/>
+                <w:kern w:val="0"/>
+                <w:sz w:val="20"/>
+                <w:szCs w:val="20"/>
+              </w:rPr>
+              <w:t>)=</w:t>
+            </w:r>
+            <w:proofErr w:type="spellStart"/>
+            <w:r>
+              <w:rPr>
+                <w:rFonts w:ascii="Courier New" w:hAnsi="Courier New" w:cs="Courier New"/>
+                <w:color w:val="000000"/>
+                <w:kern w:val="0"/>
+                <w:sz w:val="20"/>
+                <w:szCs w:val="20"/>
+              </w:rPr>
+              <w:t>alph;i</w:t>
+            </w:r>
+            <w:proofErr w:type="spellEnd"/>
+            <w:r>
+              <w:rPr>
+                <w:rFonts w:ascii="Courier New" w:hAnsi="Courier New" w:cs="Courier New"/>
+                <w:color w:val="000000"/>
+                <w:kern w:val="0"/>
+                <w:sz w:val="20"/>
+                <w:szCs w:val="20"/>
+              </w:rPr>
+              <w:t>=i+1;</w:t>
+            </w:r>
+          </w:p>
+          <w:p>
+            <w:pPr>
+              <w:autoSpaceDE w:val="0"/>
+              <w:autoSpaceDN w:val="0"/>
+              <w:adjustRightInd w:val="0"/>
+              <w:jc w:val="left"/>
+              <w:rPr>
+                <w:rFonts w:ascii="Courier New" w:hAnsi="Courier New" w:cs="Courier New"/>
+                <w:kern w:val="0"/>
+                <w:sz w:val="24"/>
+                <w:szCs w:val="24"/>
+              </w:rPr>
+            </w:pPr>
+            <w:r>
+              <w:rPr>
+                <w:rFonts w:ascii="Courier New" w:hAnsi="Courier New" w:cs="Courier New"/>
+                <w:color w:val="0000FF"/>
+                <w:kern w:val="0"/>
+                <w:sz w:val="20"/>
+                <w:szCs w:val="20"/>
+              </w:rPr>
+              <w:t>end</w:t>
+            </w:r>
+            <w:r>
+              <w:rPr>
+                <w:rFonts w:ascii="Courier New" w:hAnsi="Courier New" w:cs="Courier New"/>
+                <w:color w:val="000000"/>
+                <w:kern w:val="0"/>
+                <w:sz w:val="20"/>
+                <w:szCs w:val="20"/>
+              </w:rPr>
+              <w:t>;</w:t>
+            </w:r>
+          </w:p>
+          <w:p>
+            <w:pPr>
+              <w:autoSpaceDE w:val="0"/>
+              <w:autoSpaceDN w:val="0"/>
+              <w:adjustRightInd w:val="0"/>
+              <w:jc w:val="left"/>
+              <w:rPr>
+                <w:rFonts w:ascii="Courier New" w:hAnsi="Courier New" w:cs="Courier New"/>
+                <w:kern w:val="0"/>
+                <w:sz w:val="24"/>
+                <w:szCs w:val="24"/>
+              </w:rPr>
+            </w:pPr>
+            <w:r>
+              <w:rPr>
+                <w:rFonts w:ascii="Courier New" w:hAnsi="Courier New" w:cs="Courier New"/>
+                <w:color w:val="000000"/>
+                <w:kern w:val="0"/>
+                <w:sz w:val="20"/>
+                <w:szCs w:val="20"/>
+              </w:rPr>
+              <w:t>figure</w:t>
+            </w:r>
+          </w:p>
+          <w:p>
+            <w:pPr>
+              <w:autoSpaceDE w:val="0"/>
+              <w:autoSpaceDN w:val="0"/>
+              <w:adjustRightInd w:val="0"/>
+              <w:jc w:val="left"/>
+              <w:rPr>
+                <w:rFonts w:ascii="Courier New" w:hAnsi="Courier New" w:cs="Courier New"/>
+                <w:kern w:val="0"/>
+                <w:sz w:val="24"/>
+                <w:szCs w:val="24"/>
+              </w:rPr>
+            </w:pPr>
+            <w:r>
+              <w:rPr>
+                <w:rFonts w:ascii="Courier New" w:hAnsi="Courier New" w:cs="Courier New"/>
+                <w:color w:val="000000"/>
+                <w:kern w:val="0"/>
+                <w:sz w:val="20"/>
+                <w:szCs w:val="20"/>
+              </w:rPr>
+              <w:t>plot(wm,a1(1,:),wm,a1(2,:))</w:t>
+            </w:r>
+          </w:p>
+          <w:p>
+            <w:pPr>
+              <w:autoSpaceDE w:val="0"/>
+              <w:autoSpaceDN w:val="0"/>
+              <w:adjustRightInd w:val="0"/>
+              <w:jc w:val="left"/>
+              <w:rPr>
+                <w:rFonts w:ascii="Courier New" w:hAnsi="Courier New" w:cs="Courier New"/>
+                <w:kern w:val="0"/>
+                <w:sz w:val="24"/>
+                <w:szCs w:val="24"/>
+              </w:rPr>
+            </w:pPr>
+            <w:r>
+              <w:rPr>
+                <w:rFonts w:ascii="Courier New" w:hAnsi="Courier New" w:cs="Courier New"/>
+                <w:color w:val="228B22"/>
+                <w:kern w:val="0"/>
+                <w:sz w:val="20"/>
+                <w:szCs w:val="20"/>
+              </w:rPr>
+              <w:t>%unconstrained problem with sample code</w:t>
+            </w:r>
+          </w:p>
+          <w:p>
+            <w:pPr>
+              <w:autoSpaceDE w:val="0"/>
+              <w:autoSpaceDN w:val="0"/>
+              <w:adjustRightInd w:val="0"/>
+              <w:jc w:val="left"/>
+              <w:rPr>
+                <w:rFonts w:ascii="Courier New" w:hAnsi="Courier New" w:cs="Courier New"/>
+                <w:kern w:val="0"/>
+                <w:sz w:val="24"/>
+                <w:szCs w:val="24"/>
+              </w:rPr>
+            </w:pPr>
+            <w:r>
+              <w:rPr>
+                <w:rFonts w:ascii="Courier New" w:hAnsi="Courier New" w:cs="Courier New"/>
+                <w:color w:val="000000"/>
+                <w:kern w:val="0"/>
+                <w:sz w:val="20"/>
+                <w:szCs w:val="20"/>
+              </w:rPr>
+              <w:t>a2=ones(2,length(</w:t>
+            </w:r>
+            <w:proofErr w:type="spellStart"/>
+            <w:r>
+              <w:rPr>
+                <w:rFonts w:ascii="Courier New" w:hAnsi="Courier New" w:cs="Courier New"/>
+                <w:color w:val="000000"/>
+                <w:kern w:val="0"/>
+                <w:sz w:val="20"/>
+                <w:szCs w:val="20"/>
+              </w:rPr>
+              <w:t>wm</w:t>
+            </w:r>
+            <w:proofErr w:type="spellEnd"/>
+            <w:r>
+              <w:rPr>
+                <w:rFonts w:ascii="Courier New" w:hAnsi="Courier New" w:cs="Courier New"/>
+                <w:color w:val="000000"/>
+                <w:kern w:val="0"/>
+                <w:sz w:val="20"/>
+                <w:szCs w:val="20"/>
+              </w:rPr>
+              <w:t>));</w:t>
+            </w:r>
+          </w:p>
+          <w:p>
+            <w:pPr>
+              <w:autoSpaceDE w:val="0"/>
+              <w:autoSpaceDN w:val="0"/>
+              <w:adjustRightInd w:val="0"/>
+              <w:jc w:val="left"/>
+              <w:rPr>
+                <w:rFonts w:ascii="Courier New" w:hAnsi="Courier New" w:cs="Courier New"/>
+                <w:kern w:val="0"/>
+                <w:sz w:val="24"/>
+                <w:szCs w:val="24"/>
+              </w:rPr>
+            </w:pPr>
+            <w:r>
+              <w:rPr>
+                <w:rFonts w:ascii="Courier New" w:hAnsi="Courier New" w:cs="Courier New"/>
+                <w:color w:val="0000FF"/>
+                <w:kern w:val="0"/>
+                <w:sz w:val="20"/>
+                <w:szCs w:val="20"/>
+              </w:rPr>
+              <w:t>for</w:t>
+            </w:r>
+            <w:r>
+              <w:rPr>
+                <w:rFonts w:ascii="Courier New" w:hAnsi="Courier New" w:cs="Courier New"/>
+                <w:color w:val="000000"/>
+                <w:kern w:val="0"/>
+                <w:sz w:val="20"/>
+                <w:szCs w:val="20"/>
+              </w:rPr>
+              <w:t xml:space="preserve"> </w:t>
+            </w:r>
+            <w:proofErr w:type="spellStart"/>
+            <w:r>
+              <w:rPr>
+                <w:rFonts w:ascii="Courier New" w:hAnsi="Courier New" w:cs="Courier New"/>
+                <w:color w:val="000000"/>
+                <w:kern w:val="0"/>
+                <w:sz w:val="20"/>
+                <w:szCs w:val="20"/>
+              </w:rPr>
+              <w:t>i</w:t>
+            </w:r>
+            <w:proofErr w:type="spellEnd"/>
+            <w:r>
+              <w:rPr>
+                <w:rFonts w:ascii="Courier New" w:hAnsi="Courier New" w:cs="Courier New"/>
+                <w:color w:val="000000"/>
+                <w:kern w:val="0"/>
+                <w:sz w:val="20"/>
+                <w:szCs w:val="20"/>
+              </w:rPr>
+              <w:t>=1:1:6</w:t>
+            </w:r>
+          </w:p>
+          <w:p>
+            <w:pPr>
+              <w:autoSpaceDE w:val="0"/>
+              <w:autoSpaceDN w:val="0"/>
+              <w:adjustRightInd w:val="0"/>
+              <w:jc w:val="left"/>
+              <w:rPr>
+                <w:rFonts w:ascii="Courier New" w:hAnsi="Courier New" w:cs="Courier New"/>
+                <w:kern w:val="0"/>
+                <w:sz w:val="24"/>
+                <w:szCs w:val="24"/>
+              </w:rPr>
+            </w:pPr>
+            <w:r>
+              <w:rPr>
+                <w:rFonts w:ascii="Courier New" w:hAnsi="Courier New" w:cs="Courier New"/>
+                <w:color w:val="000000"/>
+                <w:kern w:val="0"/>
+                <w:sz w:val="20"/>
+                <w:szCs w:val="20"/>
+              </w:rPr>
+              <w:t xml:space="preserve">    </w:t>
+            </w:r>
+            <w:proofErr w:type="spellStart"/>
+            <w:r>
+              <w:rPr>
+                <w:rFonts w:ascii="Courier New" w:hAnsi="Courier New" w:cs="Courier New"/>
+                <w:color w:val="000000"/>
+                <w:kern w:val="0"/>
+                <w:sz w:val="20"/>
+                <w:szCs w:val="20"/>
+              </w:rPr>
+              <w:t>wmin</w:t>
+            </w:r>
+            <w:proofErr w:type="spellEnd"/>
+            <w:r>
+              <w:rPr>
+                <w:rFonts w:ascii="Courier New" w:hAnsi="Courier New" w:cs="Courier New"/>
+                <w:color w:val="000000"/>
+                <w:kern w:val="0"/>
+                <w:sz w:val="20"/>
+                <w:szCs w:val="20"/>
+              </w:rPr>
+              <w:t xml:space="preserve">=10*(i-1);   </w:t>
+            </w:r>
+          </w:p>
+          <w:p>
+            <w:pPr>
+              <w:autoSpaceDE w:val="0"/>
+              <w:autoSpaceDN w:val="0"/>
+              <w:adjustRightInd w:val="0"/>
+              <w:jc w:val="left"/>
+              <w:rPr>
+                <w:rFonts w:ascii="Courier New" w:hAnsi="Courier New" w:cs="Courier New"/>
+                <w:kern w:val="0"/>
+                <w:sz w:val="24"/>
+                <w:szCs w:val="24"/>
+              </w:rPr>
+            </w:pPr>
+            <w:r>
+              <w:rPr>
+                <w:rFonts w:ascii="Courier New" w:hAnsi="Courier New" w:cs="Courier New"/>
+                <w:color w:val="000000"/>
+                <w:kern w:val="0"/>
+                <w:sz w:val="20"/>
+                <w:szCs w:val="20"/>
+              </w:rPr>
+              <w:t xml:space="preserve">    </w:t>
+            </w:r>
+            <w:proofErr w:type="spellStart"/>
+            <w:r>
+              <w:rPr>
+                <w:rFonts w:ascii="Courier New" w:hAnsi="Courier New" w:cs="Courier New"/>
+                <w:color w:val="000000"/>
+                <w:kern w:val="0"/>
+                <w:sz w:val="20"/>
+                <w:szCs w:val="20"/>
+              </w:rPr>
+              <w:t>alph</w:t>
             </w:r>
             <w:proofErr w:type="spellEnd"/>
             <w:r>
@@ -957,153 +5375,75 @@
                 <w:sz w:val="20"/>
                 <w:szCs w:val="20"/>
               </w:rPr>
-              <w:t>sqrt</w:t>
-            </w:r>
-            <w:proofErr w:type="spellEnd"/>
-            <w:r>
-              <w:rPr>
-                <w:rFonts w:ascii="Courier New" w:hAnsi="Courier New" w:cs="Courier New"/>
-                <w:color w:val="000000"/>
-                <w:kern w:val="0"/>
-                <w:sz w:val="20"/>
-                <w:szCs w:val="20"/>
-              </w:rPr>
-              <w:t>(</w:t>
-            </w:r>
-            <w:proofErr w:type="spellStart"/>
-            <w:r>
-              <w:rPr>
-                <w:rFonts w:ascii="Courier New" w:hAnsi="Courier New" w:cs="Courier New"/>
-                <w:color w:val="000000"/>
-                <w:kern w:val="0"/>
-                <w:sz w:val="20"/>
-                <w:szCs w:val="20"/>
-              </w:rPr>
-              <w:t>ru</w:t>
-            </w:r>
-            <w:proofErr w:type="spellEnd"/>
-            <w:r>
-              <w:rPr>
-                <w:rFonts w:ascii="Courier New" w:hAnsi="Courier New" w:cs="Courier New"/>
-                <w:color w:val="000000"/>
-                <w:kern w:val="0"/>
-                <w:sz w:val="20"/>
-                <w:szCs w:val="20"/>
-              </w:rPr>
-              <w:t>)*</w:t>
-            </w:r>
-            <w:proofErr w:type="spellStart"/>
-            <w:r>
-              <w:rPr>
-                <w:rFonts w:ascii="Courier New" w:hAnsi="Courier New" w:cs="Courier New"/>
-                <w:color w:val="000000"/>
-                <w:kern w:val="0"/>
-                <w:sz w:val="20"/>
-                <w:szCs w:val="20"/>
-              </w:rPr>
-              <w:t>delta_sd</w:t>
-            </w:r>
-            <w:proofErr w:type="spellEnd"/>
-            <w:r>
-              <w:rPr>
-                <w:rFonts w:ascii="Courier New" w:hAnsi="Courier New" w:cs="Courier New"/>
-                <w:color w:val="000000"/>
-                <w:kern w:val="0"/>
-                <w:sz w:val="20"/>
-                <w:szCs w:val="20"/>
-              </w:rPr>
-              <w:t>(1)*</w:t>
-            </w:r>
-            <w:proofErr w:type="spellStart"/>
-            <w:r>
-              <w:rPr>
-                <w:rFonts w:ascii="Courier New" w:hAnsi="Courier New" w:cs="Courier New"/>
-                <w:color w:val="000000"/>
-                <w:kern w:val="0"/>
-                <w:sz w:val="20"/>
-                <w:szCs w:val="20"/>
-              </w:rPr>
-              <w:t>delta_sd</w:t>
-            </w:r>
-            <w:proofErr w:type="spellEnd"/>
-            <w:r>
-              <w:rPr>
-                <w:rFonts w:ascii="Courier New" w:hAnsi="Courier New" w:cs="Courier New"/>
-                <w:color w:val="000000"/>
-                <w:kern w:val="0"/>
-                <w:sz w:val="20"/>
-                <w:szCs w:val="20"/>
-              </w:rPr>
-              <w:t>(2);</w:t>
-            </w:r>
-          </w:p>
-          <w:p>
-            <w:pPr>
-              <w:autoSpaceDE w:val="0"/>
-              <w:autoSpaceDN w:val="0"/>
-              <w:adjustRightInd w:val="0"/>
-              <w:jc w:val="left"/>
-              <w:rPr>
-                <w:rFonts w:ascii="Courier New" w:hAnsi="Courier New" w:cs="Courier New"/>
-                <w:kern w:val="0"/>
-                <w:sz w:val="24"/>
-                <w:szCs w:val="24"/>
-              </w:rPr>
-            </w:pPr>
-            <w:proofErr w:type="spellStart"/>
-            <w:r>
-              <w:rPr>
-                <w:rFonts w:ascii="Courier New" w:hAnsi="Courier New" w:cs="Courier New"/>
-                <w:color w:val="000000"/>
-                <w:kern w:val="0"/>
-                <w:sz w:val="20"/>
-                <w:szCs w:val="20"/>
-              </w:rPr>
-              <w:t>cov_m</w:t>
-            </w:r>
-            <w:proofErr w:type="spellEnd"/>
-            <w:r>
-              <w:rPr>
-                <w:rFonts w:ascii="Courier New" w:hAnsi="Courier New" w:cs="Courier New"/>
-                <w:color w:val="000000"/>
-                <w:kern w:val="0"/>
-                <w:sz w:val="20"/>
-                <w:szCs w:val="20"/>
-              </w:rPr>
-              <w:t>(2)=</w:t>
-            </w:r>
-            <w:proofErr w:type="spellStart"/>
-            <w:r>
-              <w:rPr>
-                <w:rFonts w:ascii="Courier New" w:hAnsi="Courier New" w:cs="Courier New"/>
-                <w:color w:val="000000"/>
-                <w:kern w:val="0"/>
-                <w:sz w:val="20"/>
-                <w:szCs w:val="20"/>
-              </w:rPr>
-              <w:t>cov;cov_m</w:t>
-            </w:r>
-            <w:proofErr w:type="spellEnd"/>
-            <w:r>
-              <w:rPr>
-                <w:rFonts w:ascii="Courier New" w:hAnsi="Courier New" w:cs="Courier New"/>
-                <w:color w:val="000000"/>
-                <w:kern w:val="0"/>
-                <w:sz w:val="20"/>
-                <w:szCs w:val="20"/>
-              </w:rPr>
-              <w:t>(3)=</w:t>
-            </w:r>
-            <w:proofErr w:type="spellStart"/>
-            <w:r>
-              <w:rPr>
-                <w:rFonts w:ascii="Courier New" w:hAnsi="Courier New" w:cs="Courier New"/>
-                <w:color w:val="000000"/>
-                <w:kern w:val="0"/>
-                <w:sz w:val="20"/>
-                <w:szCs w:val="20"/>
-              </w:rPr>
-              <w:t>cov</w:t>
+              <w:t>broyden</w:t>
+            </w:r>
+            <w:proofErr w:type="spellEnd"/>
+            <w:r>
+              <w:rPr>
+                <w:rFonts w:ascii="Courier New" w:hAnsi="Courier New" w:cs="Courier New"/>
+                <w:color w:val="000000"/>
+                <w:kern w:val="0"/>
+                <w:sz w:val="20"/>
+                <w:szCs w:val="20"/>
+              </w:rPr>
+              <w:t>(@alphres,alpha0,w0,wmin,r_f,x,w,gemma);</w:t>
+            </w:r>
+          </w:p>
+          <w:p>
+            <w:pPr>
+              <w:autoSpaceDE w:val="0"/>
+              <w:autoSpaceDN w:val="0"/>
+              <w:adjustRightInd w:val="0"/>
+              <w:jc w:val="left"/>
+              <w:rPr>
+                <w:rFonts w:ascii="Courier New" w:hAnsi="Courier New" w:cs="Courier New"/>
+                <w:kern w:val="0"/>
+                <w:sz w:val="24"/>
+                <w:szCs w:val="24"/>
+              </w:rPr>
+            </w:pPr>
+            <w:r>
+              <w:rPr>
+                <w:rFonts w:ascii="Courier New" w:hAnsi="Courier New" w:cs="Courier New"/>
+                <w:color w:val="000000"/>
+                <w:kern w:val="0"/>
+                <w:sz w:val="20"/>
+                <w:szCs w:val="20"/>
+              </w:rPr>
+              <w:t xml:space="preserve">    alpha0=alph;a2(:,</w:t>
+            </w:r>
+            <w:proofErr w:type="spellStart"/>
+            <w:r>
+              <w:rPr>
+                <w:rFonts w:ascii="Courier New" w:hAnsi="Courier New" w:cs="Courier New"/>
+                <w:color w:val="000000"/>
+                <w:kern w:val="0"/>
+                <w:sz w:val="20"/>
+                <w:szCs w:val="20"/>
+              </w:rPr>
+              <w:t>i</w:t>
+            </w:r>
+            <w:proofErr w:type="spellEnd"/>
+            <w:r>
+              <w:rPr>
+                <w:rFonts w:ascii="Courier New" w:hAnsi="Courier New" w:cs="Courier New"/>
+                <w:color w:val="000000"/>
+                <w:kern w:val="0"/>
+                <w:sz w:val="20"/>
+                <w:szCs w:val="20"/>
+              </w:rPr>
+              <w:t>)=</w:t>
+            </w:r>
+            <w:proofErr w:type="spellStart"/>
+            <w:r>
+              <w:rPr>
+                <w:rFonts w:ascii="Courier New" w:hAnsi="Courier New" w:cs="Courier New"/>
+                <w:color w:val="000000"/>
+                <w:kern w:val="0"/>
+                <w:sz w:val="20"/>
+                <w:szCs w:val="20"/>
+              </w:rPr>
+              <w:t>alph</w:t>
             </w:r>
             <w:proofErr w:type="spellEnd"/>
             <w:r>
@@ -1128,236 +5468,347 @@
                 <w:kern w:val="0"/>
                 <w:sz w:val="24"/>
                 <w:szCs w:val="24"/>
-                <w:lang w:val="de-DE"/>
-              </w:rPr>
-            </w:pPr>
-            <w:r>
-              <w:rPr>
-                <w:rFonts w:ascii="Courier New" w:hAnsi="Courier New" w:cs="Courier New"/>
-                <w:color w:val="000000"/>
-                <w:kern w:val="0"/>
-                <w:sz w:val="20"/>
-                <w:szCs w:val="20"/>
-                <w:lang w:val="de-DE"/>
-              </w:rPr>
-              <w:t>r=mu+cov_m*rand(2,1);</w:t>
-            </w:r>
-          </w:p>
-          <w:p>
-            <w:pPr>
-              <w:autoSpaceDE w:val="0"/>
-              <w:autoSpaceDN w:val="0"/>
-              <w:adjustRightInd w:val="0"/>
-              <w:jc w:val="left"/>
-              <w:rPr>
-                <w:rFonts w:ascii="Courier New" w:hAnsi="Courier New" w:cs="Courier New"/>
-                <w:kern w:val="0"/>
-                <w:sz w:val="24"/>
-                <w:szCs w:val="24"/>
-              </w:rPr>
-            </w:pPr>
-            <w:r>
-              <w:rPr>
-                <w:rFonts w:ascii="Courier New" w:hAnsi="Courier New" w:cs="Courier New"/>
-                <w:color w:val="228B22"/>
-                <w:kern w:val="0"/>
-                <w:sz w:val="20"/>
-                <w:szCs w:val="20"/>
-              </w:rPr>
-              <w:t>%Approximate the expectation by Gauss-</w:t>
-            </w:r>
-            <w:proofErr w:type="spellStart"/>
-            <w:r>
-              <w:rPr>
-                <w:rFonts w:ascii="Courier New" w:hAnsi="Courier New" w:cs="Courier New"/>
-                <w:color w:val="228B22"/>
-                <w:kern w:val="0"/>
-                <w:sz w:val="20"/>
-                <w:szCs w:val="20"/>
-              </w:rPr>
-              <w:t>Hermite</w:t>
-            </w:r>
-            <w:proofErr w:type="spellEnd"/>
-            <w:r>
-              <w:rPr>
-                <w:rFonts w:ascii="Courier New" w:hAnsi="Courier New" w:cs="Courier New"/>
-                <w:color w:val="228B22"/>
-                <w:kern w:val="0"/>
-                <w:sz w:val="20"/>
-                <w:szCs w:val="20"/>
-              </w:rPr>
-              <w:t xml:space="preserve"> integration using m = 7</w:t>
-            </w:r>
-          </w:p>
-          <w:p>
-            <w:pPr>
-              <w:autoSpaceDE w:val="0"/>
-              <w:autoSpaceDN w:val="0"/>
-              <w:adjustRightInd w:val="0"/>
-              <w:jc w:val="left"/>
-              <w:rPr>
-                <w:rFonts w:ascii="Courier New" w:hAnsi="Courier New" w:cs="Courier New"/>
-                <w:kern w:val="0"/>
-                <w:sz w:val="24"/>
-                <w:szCs w:val="24"/>
-              </w:rPr>
-            </w:pPr>
-            <w:r>
-              <w:rPr>
-                <w:rFonts w:ascii="Courier New" w:hAnsi="Courier New" w:cs="Courier New"/>
-                <w:color w:val="228B22"/>
-                <w:kern w:val="0"/>
-                <w:sz w:val="20"/>
-                <w:szCs w:val="20"/>
-              </w:rPr>
-              <w:t xml:space="preserve">%nodes by the MF-function </w:t>
-            </w:r>
-            <w:proofErr w:type="spellStart"/>
-            <w:r>
-              <w:rPr>
-                <w:rFonts w:ascii="Courier New" w:hAnsi="Courier New" w:cs="Courier New"/>
-                <w:color w:val="228B22"/>
-                <w:kern w:val="0"/>
-                <w:sz w:val="20"/>
-                <w:szCs w:val="20"/>
-              </w:rPr>
-              <w:t>qnwnorm</w:t>
-            </w:r>
-            <w:proofErr w:type="spellEnd"/>
-            <w:r>
-              <w:rPr>
-                <w:rFonts w:ascii="Courier New" w:hAnsi="Courier New" w:cs="Courier New"/>
-                <w:color w:val="228B22"/>
-                <w:kern w:val="0"/>
-                <w:sz w:val="20"/>
-                <w:szCs w:val="20"/>
-              </w:rPr>
-              <w:t>.</w:t>
-            </w:r>
-          </w:p>
-          <w:p>
-            <w:pPr>
-              <w:autoSpaceDE w:val="0"/>
-              <w:autoSpaceDN w:val="0"/>
-              <w:adjustRightInd w:val="0"/>
-              <w:jc w:val="left"/>
-              <w:rPr>
-                <w:rFonts w:ascii="Courier New" w:hAnsi="Courier New" w:cs="Courier New"/>
-                <w:kern w:val="0"/>
-                <w:sz w:val="24"/>
-                <w:szCs w:val="24"/>
-              </w:rPr>
-            </w:pPr>
-            <w:r>
-              <w:rPr>
-                <w:rFonts w:ascii="Courier New" w:hAnsi="Courier New" w:cs="Courier New"/>
-                <w:color w:val="000000"/>
-                <w:kern w:val="0"/>
-                <w:sz w:val="20"/>
-                <w:szCs w:val="20"/>
-              </w:rPr>
-              <w:t>m=7;n=[</w:t>
-            </w:r>
-            <w:proofErr w:type="spellStart"/>
-            <w:r>
-              <w:rPr>
-                <w:rFonts w:ascii="Courier New" w:hAnsi="Courier New" w:cs="Courier New"/>
-                <w:color w:val="000000"/>
-                <w:kern w:val="0"/>
-                <w:sz w:val="20"/>
-                <w:szCs w:val="20"/>
-              </w:rPr>
-              <w:t>m,m</w:t>
-            </w:r>
-            <w:proofErr w:type="spellEnd"/>
-            <w:r>
-              <w:rPr>
-                <w:rFonts w:ascii="Courier New" w:hAnsi="Courier New" w:cs="Courier New"/>
-                <w:color w:val="000000"/>
-                <w:kern w:val="0"/>
-                <w:sz w:val="20"/>
-                <w:szCs w:val="20"/>
-              </w:rPr>
-              <w:t>];</w:t>
-            </w:r>
-          </w:p>
-          <w:p>
-            <w:pPr>
-              <w:autoSpaceDE w:val="0"/>
-              <w:autoSpaceDN w:val="0"/>
-              <w:adjustRightInd w:val="0"/>
-              <w:jc w:val="left"/>
-              <w:rPr>
-                <w:rFonts w:ascii="Courier New" w:hAnsi="Courier New" w:cs="Courier New"/>
-                <w:kern w:val="0"/>
-                <w:sz w:val="24"/>
-                <w:szCs w:val="24"/>
-              </w:rPr>
-            </w:pPr>
-            <w:r>
-              <w:rPr>
-                <w:rFonts w:ascii="Courier New" w:hAnsi="Courier New" w:cs="Courier New"/>
-                <w:color w:val="000000"/>
-                <w:kern w:val="0"/>
-                <w:sz w:val="20"/>
-                <w:szCs w:val="20"/>
-              </w:rPr>
-              <w:t>[</w:t>
-            </w:r>
-            <w:proofErr w:type="spellStart"/>
-            <w:r>
-              <w:rPr>
-                <w:rFonts w:ascii="Courier New" w:hAnsi="Courier New" w:cs="Courier New"/>
-                <w:color w:val="000000"/>
-                <w:kern w:val="0"/>
-                <w:sz w:val="20"/>
-                <w:szCs w:val="20"/>
-              </w:rPr>
-              <w:t>x,w</w:t>
-            </w:r>
-            <w:proofErr w:type="spellEnd"/>
-            <w:r>
-              <w:rPr>
-                <w:rFonts w:ascii="Courier New" w:hAnsi="Courier New" w:cs="Courier New"/>
-                <w:color w:val="000000"/>
-                <w:kern w:val="0"/>
-                <w:sz w:val="20"/>
-                <w:szCs w:val="20"/>
-              </w:rPr>
-              <w:t xml:space="preserve">] = </w:t>
-            </w:r>
-            <w:proofErr w:type="spellStart"/>
-            <w:r>
-              <w:rPr>
-                <w:rFonts w:ascii="Courier New" w:hAnsi="Courier New" w:cs="Courier New"/>
-                <w:color w:val="000000"/>
-                <w:kern w:val="0"/>
-                <w:sz w:val="20"/>
-                <w:szCs w:val="20"/>
-              </w:rPr>
-              <w:t>qnwnorm</w:t>
-            </w:r>
-            <w:proofErr w:type="spellEnd"/>
-            <w:r>
-              <w:rPr>
-                <w:rFonts w:ascii="Courier New" w:hAnsi="Courier New" w:cs="Courier New"/>
-                <w:color w:val="000000"/>
-                <w:kern w:val="0"/>
-                <w:sz w:val="20"/>
-                <w:szCs w:val="20"/>
-              </w:rPr>
-              <w:t>(n,mu',</w:t>
-            </w:r>
-            <w:proofErr w:type="spellStart"/>
-            <w:r>
-              <w:rPr>
-                <w:rFonts w:ascii="Courier New" w:hAnsi="Courier New" w:cs="Courier New"/>
-                <w:color w:val="000000"/>
-                <w:kern w:val="0"/>
-                <w:sz w:val="20"/>
-                <w:szCs w:val="20"/>
-              </w:rPr>
-              <w:t>cov_m</w:t>
+              </w:rPr>
+            </w:pPr>
+            <w:r>
+              <w:rPr>
+                <w:rFonts w:ascii="Courier New" w:hAnsi="Courier New" w:cs="Courier New"/>
+                <w:color w:val="000000"/>
+                <w:kern w:val="0"/>
+                <w:sz w:val="20"/>
+                <w:szCs w:val="20"/>
+              </w:rPr>
+              <w:t xml:space="preserve">    </w:t>
+            </w:r>
+            <w:proofErr w:type="spellStart"/>
+            <w:r>
+              <w:rPr>
+                <w:rFonts w:ascii="Courier New" w:hAnsi="Courier New" w:cs="Courier New"/>
+                <w:color w:val="000000"/>
+                <w:kern w:val="0"/>
+                <w:sz w:val="20"/>
+                <w:szCs w:val="20"/>
+              </w:rPr>
+              <w:t>disp</w:t>
+            </w:r>
+            <w:proofErr w:type="spellEnd"/>
+            <w:r>
+              <w:rPr>
+                <w:rFonts w:ascii="Courier New" w:hAnsi="Courier New" w:cs="Courier New"/>
+                <w:color w:val="000000"/>
+                <w:kern w:val="0"/>
+                <w:sz w:val="20"/>
+                <w:szCs w:val="20"/>
+              </w:rPr>
+              <w:t>([</w:t>
+            </w:r>
+            <w:r>
+              <w:rPr>
+                <w:rFonts w:ascii="Courier New" w:hAnsi="Courier New" w:cs="Courier New"/>
+                <w:color w:val="A020F0"/>
+                <w:kern w:val="0"/>
+                <w:sz w:val="20"/>
+                <w:szCs w:val="20"/>
+              </w:rPr>
+              <w:t>'pf-shares for minimum wealth level '</w:t>
+            </w:r>
+            <w:r>
+              <w:rPr>
+                <w:rFonts w:ascii="Courier New" w:hAnsi="Courier New" w:cs="Courier New"/>
+                <w:color w:val="000000"/>
+                <w:kern w:val="0"/>
+                <w:sz w:val="20"/>
+                <w:szCs w:val="20"/>
+              </w:rPr>
+              <w:t>, num2str(</w:t>
+            </w:r>
+            <w:proofErr w:type="spellStart"/>
+            <w:r>
+              <w:rPr>
+                <w:rFonts w:ascii="Courier New" w:hAnsi="Courier New" w:cs="Courier New"/>
+                <w:color w:val="000000"/>
+                <w:kern w:val="0"/>
+                <w:sz w:val="20"/>
+                <w:szCs w:val="20"/>
+              </w:rPr>
+              <w:t>wmin</w:t>
+            </w:r>
+            <w:proofErr w:type="spellEnd"/>
+            <w:r>
+              <w:rPr>
+                <w:rFonts w:ascii="Courier New" w:hAnsi="Courier New" w:cs="Courier New"/>
+                <w:color w:val="000000"/>
+                <w:kern w:val="0"/>
+                <w:sz w:val="20"/>
+                <w:szCs w:val="20"/>
+              </w:rPr>
+              <w:t xml:space="preserve">), </w:t>
+            </w:r>
+            <w:r>
+              <w:rPr>
+                <w:rFonts w:ascii="Courier New" w:hAnsi="Courier New" w:cs="Courier New"/>
+                <w:color w:val="A020F0"/>
+                <w:kern w:val="0"/>
+                <w:sz w:val="20"/>
+                <w:szCs w:val="20"/>
+              </w:rPr>
+              <w:t>' are: '</w:t>
+            </w:r>
+            <w:r>
+              <w:rPr>
+                <w:rFonts w:ascii="Courier New" w:hAnsi="Courier New" w:cs="Courier New"/>
+                <w:color w:val="000000"/>
+                <w:kern w:val="0"/>
+                <w:sz w:val="20"/>
+                <w:szCs w:val="20"/>
+              </w:rPr>
+              <w:t>, num2str(</w:t>
+            </w:r>
+            <w:proofErr w:type="spellStart"/>
+            <w:r>
+              <w:rPr>
+                <w:rFonts w:ascii="Courier New" w:hAnsi="Courier New" w:cs="Courier New"/>
+                <w:color w:val="000000"/>
+                <w:kern w:val="0"/>
+                <w:sz w:val="20"/>
+                <w:szCs w:val="20"/>
+              </w:rPr>
+              <w:t>alph</w:t>
+            </w:r>
+            <w:proofErr w:type="spellEnd"/>
+            <w:r>
+              <w:rPr>
+                <w:rFonts w:ascii="Courier New" w:hAnsi="Courier New" w:cs="Courier New"/>
+                <w:color w:val="000000"/>
+                <w:kern w:val="0"/>
+                <w:sz w:val="20"/>
+                <w:szCs w:val="20"/>
+              </w:rPr>
+              <w:t xml:space="preserve">')]); </w:t>
+            </w:r>
+          </w:p>
+          <w:p>
+            <w:pPr>
+              <w:autoSpaceDE w:val="0"/>
+              <w:autoSpaceDN w:val="0"/>
+              <w:adjustRightInd w:val="0"/>
+              <w:jc w:val="left"/>
+              <w:rPr>
+                <w:rFonts w:ascii="Courier New" w:hAnsi="Courier New" w:cs="Courier New"/>
+                <w:kern w:val="0"/>
+                <w:sz w:val="24"/>
+                <w:szCs w:val="24"/>
+              </w:rPr>
+            </w:pPr>
+            <w:r>
+              <w:rPr>
+                <w:rFonts w:ascii="Courier New" w:hAnsi="Courier New" w:cs="Courier New"/>
+                <w:color w:val="0000FF"/>
+                <w:kern w:val="0"/>
+                <w:sz w:val="20"/>
+                <w:szCs w:val="20"/>
+              </w:rPr>
+              <w:t>end</w:t>
+            </w:r>
+            <w:r>
+              <w:rPr>
+                <w:rFonts w:ascii="Courier New" w:hAnsi="Courier New" w:cs="Courier New"/>
+                <w:color w:val="000000"/>
+                <w:kern w:val="0"/>
+                <w:sz w:val="20"/>
+                <w:szCs w:val="20"/>
+              </w:rPr>
+              <w:t>;</w:t>
+            </w:r>
+          </w:p>
+          <w:p>
+            <w:pPr>
+              <w:autoSpaceDE w:val="0"/>
+              <w:autoSpaceDN w:val="0"/>
+              <w:adjustRightInd w:val="0"/>
+              <w:jc w:val="left"/>
+              <w:rPr>
+                <w:rFonts w:ascii="Courier New" w:hAnsi="Courier New" w:cs="Courier New"/>
+                <w:kern w:val="0"/>
+                <w:sz w:val="24"/>
+                <w:szCs w:val="24"/>
+              </w:rPr>
+            </w:pPr>
+            <w:r>
+              <w:rPr>
+                <w:rFonts w:ascii="Courier New" w:hAnsi="Courier New" w:cs="Courier New"/>
+                <w:color w:val="000000"/>
+                <w:kern w:val="0"/>
+                <w:sz w:val="20"/>
+                <w:szCs w:val="20"/>
+              </w:rPr>
+              <w:t>figure</w:t>
+            </w:r>
+          </w:p>
+          <w:p>
+            <w:pPr>
+              <w:autoSpaceDE w:val="0"/>
+              <w:autoSpaceDN w:val="0"/>
+              <w:adjustRightInd w:val="0"/>
+              <w:jc w:val="left"/>
+              <w:rPr>
+                <w:rFonts w:ascii="Courier New" w:hAnsi="Courier New" w:cs="Courier New"/>
+                <w:kern w:val="0"/>
+                <w:sz w:val="24"/>
+                <w:szCs w:val="24"/>
+              </w:rPr>
+            </w:pPr>
+            <w:r>
+              <w:rPr>
+                <w:rFonts w:ascii="Courier New" w:hAnsi="Courier New" w:cs="Courier New"/>
+                <w:color w:val="000000"/>
+                <w:kern w:val="0"/>
+                <w:sz w:val="20"/>
+                <w:szCs w:val="20"/>
+              </w:rPr>
+              <w:t>plot(wm,a2(1,:),wm,a2(2,:))</w:t>
+            </w:r>
+          </w:p>
+        </w:tc>
+      </w:tr>
+    </w:tbl>
+    <w:p>
+      <w:pPr>
+        <w:rPr>
+          <w:rFonts w:ascii="Segoe UI Semibold" w:hAnsi="Segoe UI Semibold" w:cs="Segoe UI Semibold" w:hint="eastAsia"/>
+          <w:b/>
+          <w:sz w:val="24"/>
+          <w:szCs w:val="24"/>
+        </w:rPr>
+      </w:pPr>
+    </w:p>
+    <w:tbl>
+      <w:tblPr>
+        <w:tblStyle w:val="a4"/>
+        <w:tblW w:w="0" w:type="auto"/>
+        <w:tblLook w:val="04A0" w:firstRow="1" w:lastRow="0" w:firstColumn="1" w:lastColumn="0" w:noHBand="0" w:noVBand="1"/>
+      </w:tblPr>
+      <w:tblGrid>
+        <w:gridCol w:w="8522"/>
+      </w:tblGrid>
+      <w:tr>
+        <w:tc>
+          <w:tcPr>
+            <w:tcW w:w="8522" w:type="dxa"/>
+          </w:tcPr>
+          <w:p>
+            <w:pPr>
+              <w:autoSpaceDE w:val="0"/>
+              <w:autoSpaceDN w:val="0"/>
+              <w:adjustRightInd w:val="0"/>
+              <w:jc w:val="left"/>
+              <w:rPr>
+                <w:rFonts w:ascii="Courier New" w:hAnsi="Courier New" w:cs="Courier New"/>
+                <w:kern w:val="0"/>
+                <w:sz w:val="24"/>
+                <w:szCs w:val="24"/>
+              </w:rPr>
+            </w:pPr>
+            <w:r>
+              <w:rPr>
+                <w:rFonts w:ascii="Courier New" w:hAnsi="Courier New" w:cs="Courier New"/>
+                <w:color w:val="0000FF"/>
+                <w:kern w:val="0"/>
+                <w:sz w:val="20"/>
+                <w:szCs w:val="20"/>
+              </w:rPr>
+              <w:t>function</w:t>
+            </w:r>
+            <w:r>
+              <w:rPr>
+                <w:rFonts w:ascii="Courier New" w:hAnsi="Courier New" w:cs="Courier New"/>
+                <w:color w:val="000000"/>
+                <w:kern w:val="0"/>
+                <w:sz w:val="20"/>
+                <w:szCs w:val="20"/>
+              </w:rPr>
+              <w:t xml:space="preserve"> res=</w:t>
+            </w:r>
+            <w:proofErr w:type="spellStart"/>
+            <w:r>
+              <w:rPr>
+                <w:rFonts w:ascii="Courier New" w:hAnsi="Courier New" w:cs="Courier New"/>
+                <w:color w:val="000000"/>
+                <w:kern w:val="0"/>
+                <w:sz w:val="20"/>
+                <w:szCs w:val="20"/>
+              </w:rPr>
+              <w:t>alphres</w:t>
+            </w:r>
+            <w:proofErr w:type="spellEnd"/>
+            <w:r>
+              <w:rPr>
+                <w:rFonts w:ascii="Courier New" w:hAnsi="Courier New" w:cs="Courier New"/>
+                <w:color w:val="000000"/>
+                <w:kern w:val="0"/>
+                <w:sz w:val="20"/>
+                <w:szCs w:val="20"/>
+              </w:rPr>
+              <w:t>(alph,w0,wmin,rf,rnodes,rwghts,gemma)</w:t>
+            </w:r>
+          </w:p>
+          <w:p>
+            <w:pPr>
+              <w:autoSpaceDE w:val="0"/>
+              <w:autoSpaceDN w:val="0"/>
+              <w:adjustRightInd w:val="0"/>
+              <w:jc w:val="left"/>
+              <w:rPr>
+                <w:rFonts w:ascii="Courier New" w:hAnsi="Courier New" w:cs="Courier New"/>
+                <w:kern w:val="0"/>
+                <w:sz w:val="24"/>
+                <w:szCs w:val="24"/>
+              </w:rPr>
+            </w:pPr>
+            <w:r>
+              <w:rPr>
+                <w:rFonts w:ascii="Courier New" w:hAnsi="Courier New" w:cs="Courier New"/>
+                <w:color w:val="000000"/>
+                <w:kern w:val="0"/>
+                <w:sz w:val="20"/>
+                <w:szCs w:val="20"/>
+              </w:rPr>
+              <w:t xml:space="preserve"> </w:t>
+            </w:r>
+          </w:p>
+          <w:p>
+            <w:pPr>
+              <w:autoSpaceDE w:val="0"/>
+              <w:autoSpaceDN w:val="0"/>
+              <w:adjustRightInd w:val="0"/>
+              <w:jc w:val="left"/>
+              <w:rPr>
+                <w:rFonts w:ascii="Courier New" w:hAnsi="Courier New" w:cs="Courier New"/>
+                <w:kern w:val="0"/>
+                <w:sz w:val="24"/>
+                <w:szCs w:val="24"/>
+              </w:rPr>
+            </w:pPr>
+            <w:r>
+              <w:rPr>
+                <w:rFonts w:ascii="Courier New" w:hAnsi="Courier New" w:cs="Courier New"/>
+                <w:color w:val="000000"/>
+                <w:kern w:val="0"/>
+                <w:sz w:val="20"/>
+                <w:szCs w:val="20"/>
+              </w:rPr>
+              <w:t>n=length(</w:t>
+            </w:r>
+            <w:proofErr w:type="spellStart"/>
+            <w:r>
+              <w:rPr>
+                <w:rFonts w:ascii="Courier New" w:hAnsi="Courier New" w:cs="Courier New"/>
+                <w:color w:val="000000"/>
+                <w:kern w:val="0"/>
+                <w:sz w:val="20"/>
+                <w:szCs w:val="20"/>
+              </w:rPr>
+              <w:t>alph</w:t>
             </w:r>
             <w:proofErr w:type="spellEnd"/>
             <w:r>
@@ -1382,72 +5833,262 @@
                 <w:kern w:val="0"/>
                 <w:sz w:val="24"/>
                 <w:szCs w:val="24"/>
-                <w:lang w:val="de-DE"/>
-              </w:rPr>
-            </w:pPr>
-            <w:r>
-              <w:rPr>
-                <w:rFonts w:ascii="Courier New" w:hAnsi="Courier New" w:cs="Courier New"/>
-                <w:color w:val="228B22"/>
-                <w:kern w:val="0"/>
-                <w:sz w:val="20"/>
-                <w:szCs w:val="20"/>
-                <w:lang w:val="de-DE"/>
-              </w:rPr>
-              <w:t>%E=w'*f(x),e.g.w'*exp(x(:,1)+x(:,2))</w:t>
-            </w:r>
-          </w:p>
-          <w:p>
-            <w:pPr>
-              <w:autoSpaceDE w:val="0"/>
-              <w:autoSpaceDN w:val="0"/>
-              <w:adjustRightInd w:val="0"/>
-              <w:jc w:val="left"/>
-              <w:rPr>
-                <w:rFonts w:ascii="Courier New" w:hAnsi="Courier New" w:cs="Courier New"/>
-                <w:kern w:val="0"/>
-                <w:sz w:val="24"/>
-                <w:szCs w:val="24"/>
-                <w:lang w:val="de-DE"/>
-              </w:rPr>
-            </w:pPr>
-            <w:r>
-              <w:rPr>
-                <w:rFonts w:ascii="Courier New" w:hAnsi="Courier New" w:cs="Courier New"/>
-                <w:color w:val="228B22"/>
-                <w:kern w:val="0"/>
-                <w:sz w:val="20"/>
-                <w:szCs w:val="20"/>
-                <w:lang w:val="de-DE"/>
+              </w:rPr>
+            </w:pPr>
+            <w:r>
+              <w:rPr>
+                <w:rFonts w:ascii="Courier New" w:hAnsi="Courier New" w:cs="Courier New"/>
+                <w:color w:val="000000"/>
+                <w:kern w:val="0"/>
+                <w:sz w:val="20"/>
+                <w:szCs w:val="20"/>
+              </w:rPr>
+              <w:t>res=zeros(n,1);</w:t>
+            </w:r>
+          </w:p>
+          <w:p>
+            <w:pPr>
+              <w:autoSpaceDE w:val="0"/>
+              <w:autoSpaceDN w:val="0"/>
+              <w:adjustRightInd w:val="0"/>
+              <w:jc w:val="left"/>
+              <w:rPr>
+                <w:rFonts w:ascii="Courier New" w:hAnsi="Courier New" w:cs="Courier New"/>
+                <w:kern w:val="0"/>
+                <w:sz w:val="24"/>
+                <w:szCs w:val="24"/>
+              </w:rPr>
+            </w:pPr>
+            <w:r>
+              <w:rPr>
+                <w:rFonts w:ascii="Courier New" w:hAnsi="Courier New" w:cs="Courier New"/>
+                <w:color w:val="0000FF"/>
+                <w:kern w:val="0"/>
+                <w:sz w:val="20"/>
+                <w:szCs w:val="20"/>
+              </w:rPr>
+              <w:t>for</w:t>
+            </w:r>
+            <w:r>
+              <w:rPr>
+                <w:rFonts w:ascii="Courier New" w:hAnsi="Courier New" w:cs="Courier New"/>
+                <w:color w:val="000000"/>
+                <w:kern w:val="0"/>
+                <w:sz w:val="20"/>
+                <w:szCs w:val="20"/>
               </w:rPr>
               <w:t xml:space="preserve"> </w:t>
             </w:r>
-          </w:p>
-          <w:p>
-            <w:pPr>
-              <w:autoSpaceDE w:val="0"/>
-              <w:autoSpaceDN w:val="0"/>
-              <w:adjustRightInd w:val="0"/>
-              <w:jc w:val="left"/>
-              <w:rPr>
-                <w:rFonts w:ascii="Courier New" w:hAnsi="Courier New" w:cs="Courier New"/>
-                <w:kern w:val="0"/>
-                <w:sz w:val="24"/>
-                <w:szCs w:val="24"/>
-              </w:rPr>
-            </w:pPr>
-            <w:proofErr w:type="spellStart"/>
-            <w:r>
-              <w:rPr>
-                <w:rFonts w:ascii="Courier New" w:hAnsi="Courier New" w:cs="Courier New"/>
-                <w:color w:val="000000"/>
-                <w:kern w:val="0"/>
-                <w:sz w:val="20"/>
-                <w:szCs w:val="20"/>
-              </w:rPr>
-              <w:t>syms</w:t>
-            </w:r>
-            <w:proofErr w:type="spellEnd"/>
+            <w:proofErr w:type="spellStart"/>
+            <w:r>
+              <w:rPr>
+                <w:rFonts w:ascii="Courier New" w:hAnsi="Courier New" w:cs="Courier New"/>
+                <w:color w:val="000000"/>
+                <w:kern w:val="0"/>
+                <w:sz w:val="20"/>
+                <w:szCs w:val="20"/>
+              </w:rPr>
+              <w:t>i</w:t>
+            </w:r>
+            <w:proofErr w:type="spellEnd"/>
+            <w:r>
+              <w:rPr>
+                <w:rFonts w:ascii="Courier New" w:hAnsi="Courier New" w:cs="Courier New"/>
+                <w:color w:val="000000"/>
+                <w:kern w:val="0"/>
+                <w:sz w:val="20"/>
+                <w:szCs w:val="20"/>
+              </w:rPr>
+              <w:t>=1:n,</w:t>
+            </w:r>
+          </w:p>
+          <w:p>
+            <w:pPr>
+              <w:autoSpaceDE w:val="0"/>
+              <w:autoSpaceDN w:val="0"/>
+              <w:adjustRightInd w:val="0"/>
+              <w:jc w:val="left"/>
+              <w:rPr>
+                <w:rFonts w:ascii="Courier New" w:hAnsi="Courier New" w:cs="Courier New"/>
+                <w:kern w:val="0"/>
+                <w:sz w:val="24"/>
+                <w:szCs w:val="24"/>
+              </w:rPr>
+            </w:pPr>
+            <w:r>
+              <w:rPr>
+                <w:rFonts w:ascii="Courier New" w:hAnsi="Courier New" w:cs="Courier New"/>
+                <w:color w:val="000000"/>
+                <w:kern w:val="0"/>
+                <w:sz w:val="20"/>
+                <w:szCs w:val="20"/>
+              </w:rPr>
+              <w:t xml:space="preserve">    res(</w:t>
+            </w:r>
+            <w:proofErr w:type="spellStart"/>
+            <w:r>
+              <w:rPr>
+                <w:rFonts w:ascii="Courier New" w:hAnsi="Courier New" w:cs="Courier New"/>
+                <w:color w:val="000000"/>
+                <w:kern w:val="0"/>
+                <w:sz w:val="20"/>
+                <w:szCs w:val="20"/>
+              </w:rPr>
+              <w:t>i</w:t>
+            </w:r>
+            <w:proofErr w:type="spellEnd"/>
+            <w:r>
+              <w:rPr>
+                <w:rFonts w:ascii="Courier New" w:hAnsi="Courier New" w:cs="Courier New"/>
+                <w:color w:val="000000"/>
+                <w:kern w:val="0"/>
+                <w:sz w:val="20"/>
+                <w:szCs w:val="20"/>
+              </w:rPr>
+              <w:t>) = rwghts'*((w0.*(1+rf+(rnodes-rf)*alph)-wmin).^-gemma.*w0.*(rnodes(:,i)</w:t>
+            </w:r>
+            <w:r>
+              <w:rPr>
+                <w:rFonts w:ascii="Courier New" w:hAnsi="Courier New" w:cs="Courier New"/>
+                <w:color w:val="000000"/>
+                <w:kern w:val="0"/>
+                <w:sz w:val="20"/>
+                <w:szCs w:val="20"/>
+              </w:rPr>
+              <w:lastRenderedPageBreak/>
+              <w:t>-rf));</w:t>
+            </w:r>
+          </w:p>
+          <w:p>
+            <w:pPr>
+              <w:autoSpaceDE w:val="0"/>
+              <w:autoSpaceDN w:val="0"/>
+              <w:adjustRightInd w:val="0"/>
+              <w:jc w:val="left"/>
+              <w:rPr>
+                <w:rFonts w:ascii="Courier New" w:hAnsi="Courier New" w:cs="Courier New"/>
+                <w:kern w:val="0"/>
+                <w:sz w:val="24"/>
+                <w:szCs w:val="24"/>
+              </w:rPr>
+            </w:pPr>
+            <w:r>
+              <w:rPr>
+                <w:rFonts w:ascii="Courier New" w:hAnsi="Courier New" w:cs="Courier New"/>
+                <w:color w:val="0000FF"/>
+                <w:kern w:val="0"/>
+                <w:sz w:val="20"/>
+                <w:szCs w:val="20"/>
+              </w:rPr>
+              <w:t>end</w:t>
+            </w:r>
+            <w:r>
+              <w:rPr>
+                <w:rFonts w:ascii="Courier New" w:hAnsi="Courier New" w:cs="Courier New"/>
+                <w:color w:val="000000"/>
+                <w:kern w:val="0"/>
+                <w:sz w:val="20"/>
+                <w:szCs w:val="20"/>
+              </w:rPr>
+              <w:t>;</w:t>
+            </w:r>
+          </w:p>
+        </w:tc>
+      </w:tr>
+    </w:tbl>
+    <w:p>
+      <w:pPr>
+        <w:rPr>
+          <w:rFonts w:ascii="Segoe UI Semibold" w:hAnsi="Segoe UI Semibold" w:cs="Segoe UI Semibold" w:hint="eastAsia"/>
+          <w:b/>
+          <w:sz w:val="24"/>
+          <w:szCs w:val="24"/>
+        </w:rPr>
+      </w:pPr>
+    </w:p>
+    <w:tbl>
+      <w:tblPr>
+        <w:tblStyle w:val="a4"/>
+        <w:tblW w:w="0" w:type="auto"/>
+        <w:tblLook w:val="04A0" w:firstRow="1" w:lastRow="0" w:firstColumn="1" w:lastColumn="0" w:noHBand="0" w:noVBand="1"/>
+      </w:tblPr>
+      <w:tblGrid>
+        <w:gridCol w:w="8522"/>
+      </w:tblGrid>
+      <w:tr>
+        <w:tc>
+          <w:tcPr>
+            <w:tcW w:w="8522" w:type="dxa"/>
+          </w:tcPr>
+          <w:p>
+            <w:pPr>
+              <w:autoSpaceDE w:val="0"/>
+              <w:autoSpaceDN w:val="0"/>
+              <w:adjustRightInd w:val="0"/>
+              <w:jc w:val="left"/>
+              <w:rPr>
+                <w:rFonts w:ascii="Courier New" w:hAnsi="Courier New" w:cs="Courier New"/>
+                <w:kern w:val="0"/>
+                <w:sz w:val="24"/>
+                <w:szCs w:val="24"/>
+              </w:rPr>
+            </w:pPr>
+            <w:r>
+              <w:rPr>
+                <w:rFonts w:ascii="Courier New" w:hAnsi="Courier New" w:cs="Courier New"/>
+                <w:color w:val="0000FF"/>
+                <w:kern w:val="0"/>
+                <w:sz w:val="20"/>
+                <w:szCs w:val="20"/>
+              </w:rPr>
+              <w:t>function</w:t>
+            </w:r>
+            <w:r>
+              <w:rPr>
+                <w:rFonts w:ascii="Courier New" w:hAnsi="Courier New" w:cs="Courier New"/>
+                <w:color w:val="000000"/>
+                <w:kern w:val="0"/>
+                <w:sz w:val="20"/>
+                <w:szCs w:val="20"/>
+              </w:rPr>
+              <w:t xml:space="preserve"> res=</w:t>
+            </w:r>
+            <w:proofErr w:type="spellStart"/>
+            <w:r>
+              <w:rPr>
+                <w:rFonts w:ascii="Courier New" w:hAnsi="Courier New" w:cs="Courier New"/>
+                <w:color w:val="000000"/>
+                <w:kern w:val="0"/>
+                <w:sz w:val="20"/>
+                <w:szCs w:val="20"/>
+              </w:rPr>
+              <w:t>alphres</w:t>
+            </w:r>
+            <w:proofErr w:type="spellEnd"/>
+            <w:r>
+              <w:rPr>
+                <w:rFonts w:ascii="Courier New" w:hAnsi="Courier New" w:cs="Courier New"/>
+                <w:color w:val="000000"/>
+                <w:kern w:val="0"/>
+                <w:sz w:val="20"/>
+                <w:szCs w:val="20"/>
+              </w:rPr>
+              <w:t>(alph,w0,wmin,rf,rnodes,rwghts,gemma)</w:t>
+            </w:r>
+          </w:p>
+          <w:p>
+            <w:pPr>
+              <w:autoSpaceDE w:val="0"/>
+              <w:autoSpaceDN w:val="0"/>
+              <w:adjustRightInd w:val="0"/>
+              <w:jc w:val="left"/>
+              <w:rPr>
+                <w:rFonts w:ascii="Courier New" w:hAnsi="Courier New" w:cs="Courier New"/>
+                <w:kern w:val="0"/>
+                <w:sz w:val="24"/>
+                <w:szCs w:val="24"/>
+              </w:rPr>
+            </w:pPr>
             <w:r>
               <w:rPr>
                 <w:rFonts w:ascii="Courier New" w:hAnsi="Courier New" w:cs="Courier New"/>
@@ -1458,15 +6099,99 @@
               </w:rPr>
               <w:t xml:space="preserve"> </w:t>
             </w:r>
-            <w:r>
-              <w:rPr>
-                <w:rFonts w:ascii="Courier New" w:hAnsi="Courier New" w:cs="Courier New"/>
-                <w:color w:val="A020F0"/>
-                <w:kern w:val="0"/>
-                <w:sz w:val="20"/>
-                <w:szCs w:val="20"/>
-              </w:rPr>
-              <w:t>A</w:t>
+          </w:p>
+          <w:p>
+            <w:pPr>
+              <w:autoSpaceDE w:val="0"/>
+              <w:autoSpaceDN w:val="0"/>
+              <w:adjustRightInd w:val="0"/>
+              <w:jc w:val="left"/>
+              <w:rPr>
+                <w:rFonts w:ascii="Courier New" w:hAnsi="Courier New" w:cs="Courier New"/>
+                <w:kern w:val="0"/>
+                <w:sz w:val="24"/>
+                <w:szCs w:val="24"/>
+              </w:rPr>
+            </w:pPr>
+            <w:r>
+              <w:rPr>
+                <w:rFonts w:ascii="Courier New" w:hAnsi="Courier New" w:cs="Courier New"/>
+                <w:color w:val="000000"/>
+                <w:kern w:val="0"/>
+                <w:sz w:val="20"/>
+                <w:szCs w:val="20"/>
+              </w:rPr>
+              <w:t>n=length(</w:t>
+            </w:r>
+            <w:proofErr w:type="spellStart"/>
+            <w:r>
+              <w:rPr>
+                <w:rFonts w:ascii="Courier New" w:hAnsi="Courier New" w:cs="Courier New"/>
+                <w:color w:val="000000"/>
+                <w:kern w:val="0"/>
+                <w:sz w:val="20"/>
+                <w:szCs w:val="20"/>
+              </w:rPr>
+              <w:t>alph</w:t>
+            </w:r>
+            <w:proofErr w:type="spellEnd"/>
+            <w:r>
+              <w:rPr>
+                <w:rFonts w:ascii="Courier New" w:hAnsi="Courier New" w:cs="Courier New"/>
+                <w:color w:val="000000"/>
+                <w:kern w:val="0"/>
+                <w:sz w:val="20"/>
+                <w:szCs w:val="20"/>
+              </w:rPr>
+              <w:t>);</w:t>
+            </w:r>
+          </w:p>
+          <w:p>
+            <w:pPr>
+              <w:autoSpaceDE w:val="0"/>
+              <w:autoSpaceDN w:val="0"/>
+              <w:adjustRightInd w:val="0"/>
+              <w:jc w:val="left"/>
+              <w:rPr>
+                <w:rFonts w:ascii="Courier New" w:hAnsi="Courier New" w:cs="Courier New"/>
+                <w:kern w:val="0"/>
+                <w:sz w:val="24"/>
+                <w:szCs w:val="24"/>
+              </w:rPr>
+            </w:pPr>
+            <w:r>
+              <w:rPr>
+                <w:rFonts w:ascii="Courier New" w:hAnsi="Courier New" w:cs="Courier New"/>
+                <w:color w:val="000000"/>
+                <w:kern w:val="0"/>
+                <w:sz w:val="20"/>
+                <w:szCs w:val="20"/>
+              </w:rPr>
+              <w:t>res=zeros(n,1);</w:t>
+            </w:r>
+          </w:p>
+          <w:p>
+            <w:pPr>
+              <w:autoSpaceDE w:val="0"/>
+              <w:autoSpaceDN w:val="0"/>
+              <w:adjustRightInd w:val="0"/>
+              <w:jc w:val="left"/>
+              <w:rPr>
+                <w:rFonts w:ascii="Courier New" w:hAnsi="Courier New" w:cs="Courier New"/>
+                <w:kern w:val="0"/>
+                <w:sz w:val="24"/>
+                <w:szCs w:val="24"/>
+              </w:rPr>
+            </w:pPr>
+            <w:r>
+              <w:rPr>
+                <w:rFonts w:ascii="Courier New" w:hAnsi="Courier New" w:cs="Courier New"/>
+                <w:color w:val="0000FF"/>
+                <w:kern w:val="0"/>
+                <w:sz w:val="20"/>
+                <w:szCs w:val="20"/>
+              </w:rPr>
+              <w:t>for</w:t>
             </w:r>
             <w:r>
               <w:rPr>
@@ -1478,121 +6203,73 @@
               </w:rPr>
               <w:t xml:space="preserve"> </w:t>
             </w:r>
-          </w:p>
-          <w:p>
-            <w:pPr>
-              <w:autoSpaceDE w:val="0"/>
-              <w:autoSpaceDN w:val="0"/>
-              <w:adjustRightInd w:val="0"/>
-              <w:jc w:val="left"/>
-              <w:rPr>
-                <w:rFonts w:ascii="Courier New" w:hAnsi="Courier New" w:cs="Courier New"/>
-                <w:kern w:val="0"/>
-                <w:sz w:val="24"/>
-                <w:szCs w:val="24"/>
-              </w:rPr>
-            </w:pPr>
-            <w:r>
-              <w:rPr>
-                <w:rFonts w:ascii="Courier New" w:hAnsi="Courier New" w:cs="Courier New"/>
-                <w:color w:val="000000"/>
-                <w:kern w:val="0"/>
-                <w:sz w:val="20"/>
-                <w:szCs w:val="20"/>
-              </w:rPr>
-              <w:t>A0=[1.2,1]';</w:t>
-            </w:r>
-            <w:r>
-              <w:rPr>
-                <w:rFonts w:ascii="Courier New" w:hAnsi="Courier New" w:cs="Courier New"/>
-                <w:color w:val="228B22"/>
-                <w:kern w:val="0"/>
-                <w:sz w:val="20"/>
-                <w:szCs w:val="20"/>
-              </w:rPr>
-              <w:t>%very sensitive to initial guess</w:t>
-            </w:r>
-          </w:p>
-          <w:p>
-            <w:pPr>
-              <w:autoSpaceDE w:val="0"/>
-              <w:autoSpaceDN w:val="0"/>
-              <w:adjustRightInd w:val="0"/>
-              <w:jc w:val="left"/>
-              <w:rPr>
-                <w:rFonts w:ascii="Courier New" w:hAnsi="Courier New" w:cs="Courier New"/>
-                <w:kern w:val="0"/>
-                <w:sz w:val="24"/>
-                <w:szCs w:val="24"/>
-              </w:rPr>
-            </w:pPr>
-            <w:r>
-              <w:rPr>
-                <w:rFonts w:ascii="Courier New" w:hAnsi="Courier New" w:cs="Courier New"/>
-                <w:color w:val="000000"/>
-                <w:kern w:val="0"/>
-                <w:sz w:val="20"/>
-                <w:szCs w:val="20"/>
-              </w:rPr>
-              <w:t>Astar=fsolve(@(A)-w'.*1/(1-gemma)*((1+r_f+(x-r_f)*A)*w0-wmin).^(1-gemma),A0);</w:t>
-            </w:r>
-          </w:p>
-          <w:p>
-            <w:pPr>
-              <w:autoSpaceDE w:val="0"/>
-              <w:autoSpaceDN w:val="0"/>
-              <w:adjustRightInd w:val="0"/>
-              <w:jc w:val="left"/>
-              <w:rPr>
-                <w:rFonts w:ascii="Courier New" w:hAnsi="Courier New" w:cs="Courier New"/>
-                <w:kern w:val="0"/>
-                <w:sz w:val="24"/>
-                <w:szCs w:val="24"/>
-              </w:rPr>
-            </w:pPr>
-            <w:proofErr w:type="spellStart"/>
-            <w:r>
-              <w:rPr>
-                <w:rFonts w:ascii="Courier New" w:hAnsi="Courier New" w:cs="Courier New"/>
-                <w:color w:val="000000"/>
-                <w:kern w:val="0"/>
-                <w:sz w:val="20"/>
-                <w:szCs w:val="20"/>
-              </w:rPr>
-              <w:t>wm</w:t>
-            </w:r>
-            <w:proofErr w:type="spellEnd"/>
-            <w:r>
-              <w:rPr>
-                <w:rFonts w:ascii="Courier New" w:hAnsi="Courier New" w:cs="Courier New"/>
-                <w:color w:val="000000"/>
-                <w:kern w:val="0"/>
-                <w:sz w:val="20"/>
-                <w:szCs w:val="20"/>
-              </w:rPr>
-              <w:t>=(0:10:50);astar1=zeros(2,length(</w:t>
-            </w:r>
-            <w:proofErr w:type="spellStart"/>
-            <w:r>
-              <w:rPr>
-                <w:rFonts w:ascii="Courier New" w:hAnsi="Courier New" w:cs="Courier New"/>
-                <w:color w:val="000000"/>
-                <w:kern w:val="0"/>
-                <w:sz w:val="20"/>
-                <w:szCs w:val="20"/>
-              </w:rPr>
-              <w:t>wm</w:t>
-            </w:r>
-            <w:proofErr w:type="spellEnd"/>
-            <w:r>
-              <w:rPr>
-                <w:rFonts w:ascii="Courier New" w:hAnsi="Courier New" w:cs="Courier New"/>
-                <w:color w:val="000000"/>
-                <w:kern w:val="0"/>
-                <w:sz w:val="20"/>
-                <w:szCs w:val="20"/>
-              </w:rPr>
-              <w:t>));A1=A0;</w:t>
+            <w:proofErr w:type="spellStart"/>
+            <w:r>
+              <w:rPr>
+                <w:rFonts w:ascii="Courier New" w:hAnsi="Courier New" w:cs="Courier New"/>
+                <w:color w:val="000000"/>
+                <w:kern w:val="0"/>
+                <w:sz w:val="20"/>
+                <w:szCs w:val="20"/>
+              </w:rPr>
+              <w:t>i</w:t>
+            </w:r>
+            <w:proofErr w:type="spellEnd"/>
+            <w:r>
+              <w:rPr>
+                <w:rFonts w:ascii="Courier New" w:hAnsi="Courier New" w:cs="Courier New"/>
+                <w:color w:val="000000"/>
+                <w:kern w:val="0"/>
+                <w:sz w:val="20"/>
+                <w:szCs w:val="20"/>
+              </w:rPr>
+              <w:t>=1:n,</w:t>
+            </w:r>
+          </w:p>
+          <w:p>
+            <w:pPr>
+              <w:autoSpaceDE w:val="0"/>
+              <w:autoSpaceDN w:val="0"/>
+              <w:adjustRightInd w:val="0"/>
+              <w:jc w:val="left"/>
+              <w:rPr>
+                <w:rFonts w:ascii="Courier New" w:hAnsi="Courier New" w:cs="Courier New"/>
+                <w:kern w:val="0"/>
+                <w:sz w:val="24"/>
+                <w:szCs w:val="24"/>
+              </w:rPr>
+            </w:pPr>
+            <w:r>
+              <w:rPr>
+                <w:rFonts w:ascii="Courier New" w:hAnsi="Courier New" w:cs="Courier New"/>
+                <w:color w:val="000000"/>
+                <w:kern w:val="0"/>
+                <w:sz w:val="20"/>
+                <w:szCs w:val="20"/>
+              </w:rPr>
+              <w:t xml:space="preserve">    res(</w:t>
+            </w:r>
+            <w:proofErr w:type="spellStart"/>
+            <w:r>
+              <w:rPr>
+                <w:rFonts w:ascii="Courier New" w:hAnsi="Courier New" w:cs="Courier New"/>
+                <w:color w:val="000000"/>
+                <w:kern w:val="0"/>
+                <w:sz w:val="20"/>
+                <w:szCs w:val="20"/>
+              </w:rPr>
+              <w:t>i</w:t>
+            </w:r>
+            <w:proofErr w:type="spellEnd"/>
+            <w:r>
+              <w:rPr>
+                <w:rFonts w:ascii="Courier New" w:hAnsi="Courier New" w:cs="Courier New"/>
+                <w:color w:val="000000"/>
+                <w:kern w:val="0"/>
+                <w:sz w:val="20"/>
+                <w:szCs w:val="20"/>
+              </w:rPr>
+              <w:t>) = rwghts'*((w0.*(1+rf+(rnodes-rf)*alph)-wmin).^-gemma.*w0.*(rnodes(:,i)-rf));</w:t>
             </w:r>
           </w:p>
           <w:p>
@@ -1616,212 +6293,20 @@
                 <w:sz w:val="20"/>
                 <w:szCs w:val="20"/>
               </w:rPr>
-              <w:t>for</w:t>
-            </w:r>
-            <w:r>
-              <w:rPr>
-                <w:rFonts w:ascii="Courier New" w:hAnsi="Courier New" w:cs="Courier New"/>
-                <w:color w:val="000000"/>
-                <w:kern w:val="0"/>
-                <w:sz w:val="20"/>
-                <w:szCs w:val="20"/>
-              </w:rPr>
-              <w:t xml:space="preserve"> </w:t>
-            </w:r>
-            <w:proofErr w:type="spellStart"/>
-            <w:r>
-              <w:rPr>
-                <w:rFonts w:ascii="Courier New" w:hAnsi="Courier New" w:cs="Courier New"/>
-                <w:color w:val="000000"/>
-                <w:kern w:val="0"/>
-                <w:sz w:val="20"/>
-                <w:szCs w:val="20"/>
-              </w:rPr>
-              <w:t>i</w:t>
-            </w:r>
-            <w:proofErr w:type="spellEnd"/>
-            <w:r>
-              <w:rPr>
-                <w:rFonts w:ascii="Courier New" w:hAnsi="Courier New" w:cs="Courier New"/>
-                <w:color w:val="000000"/>
-                <w:kern w:val="0"/>
-                <w:sz w:val="20"/>
-                <w:szCs w:val="20"/>
-              </w:rPr>
-              <w:t>=1:1:length(</w:t>
-            </w:r>
-            <w:proofErr w:type="spellStart"/>
-            <w:r>
-              <w:rPr>
-                <w:rFonts w:ascii="Courier New" w:hAnsi="Courier New" w:cs="Courier New"/>
-                <w:color w:val="000000"/>
-                <w:kern w:val="0"/>
-                <w:sz w:val="20"/>
-                <w:szCs w:val="20"/>
-              </w:rPr>
-              <w:t>wm</w:t>
-            </w:r>
-            <w:proofErr w:type="spellEnd"/>
-            <w:r>
-              <w:rPr>
-                <w:rFonts w:ascii="Courier New" w:hAnsi="Courier New" w:cs="Courier New"/>
-                <w:color w:val="000000"/>
-                <w:kern w:val="0"/>
-                <w:sz w:val="20"/>
-                <w:szCs w:val="20"/>
-              </w:rPr>
-              <w:t>)</w:t>
-            </w:r>
-          </w:p>
-          <w:p>
-            <w:pPr>
-              <w:autoSpaceDE w:val="0"/>
-              <w:autoSpaceDN w:val="0"/>
-              <w:adjustRightInd w:val="0"/>
-              <w:jc w:val="left"/>
-              <w:rPr>
-                <w:rFonts w:ascii="Courier New" w:hAnsi="Courier New" w:cs="Courier New"/>
-                <w:kern w:val="0"/>
-                <w:sz w:val="24"/>
-                <w:szCs w:val="24"/>
-              </w:rPr>
-            </w:pPr>
-            <w:r>
-              <w:rPr>
-                <w:rFonts w:ascii="Courier New" w:hAnsi="Courier New" w:cs="Courier New"/>
-                <w:color w:val="000000"/>
-                <w:kern w:val="0"/>
-                <w:sz w:val="20"/>
-                <w:szCs w:val="20"/>
-              </w:rPr>
-              <w:t>astar1(:,</w:t>
-            </w:r>
-            <w:proofErr w:type="spellStart"/>
-            <w:r>
-              <w:rPr>
-                <w:rFonts w:ascii="Courier New" w:hAnsi="Courier New" w:cs="Courier New"/>
-                <w:color w:val="000000"/>
-                <w:kern w:val="0"/>
-                <w:sz w:val="20"/>
-                <w:szCs w:val="20"/>
-              </w:rPr>
-              <w:t>i</w:t>
-            </w:r>
-            <w:proofErr w:type="spellEnd"/>
-            <w:r>
-              <w:rPr>
-                <w:rFonts w:ascii="Courier New" w:hAnsi="Courier New" w:cs="Courier New"/>
-                <w:color w:val="000000"/>
-                <w:kern w:val="0"/>
-                <w:sz w:val="20"/>
-                <w:szCs w:val="20"/>
-              </w:rPr>
-              <w:t xml:space="preserve">) = fsolve(@(A)-w'.*1/(1-gemma)*((1+r_f+(x-r_f)*A)*w0-wm(i)).^(1-gemma),A1); </w:t>
-            </w:r>
-          </w:p>
-          <w:p>
-            <w:pPr>
-              <w:autoSpaceDE w:val="0"/>
-              <w:autoSpaceDN w:val="0"/>
-              <w:adjustRightInd w:val="0"/>
-              <w:jc w:val="left"/>
-              <w:rPr>
-                <w:rFonts w:ascii="Courier New" w:hAnsi="Courier New" w:cs="Courier New"/>
-                <w:kern w:val="0"/>
-                <w:sz w:val="24"/>
-                <w:szCs w:val="24"/>
-              </w:rPr>
-            </w:pPr>
-            <w:r>
-              <w:rPr>
-                <w:rFonts w:ascii="Courier New" w:hAnsi="Courier New" w:cs="Courier New"/>
-                <w:color w:val="000000"/>
-                <w:kern w:val="0"/>
-                <w:sz w:val="20"/>
-                <w:szCs w:val="20"/>
-              </w:rPr>
-              <w:t>A1=astar1(:,</w:t>
-            </w:r>
-            <w:proofErr w:type="spellStart"/>
-            <w:r>
-              <w:rPr>
-                <w:rFonts w:ascii="Courier New" w:hAnsi="Courier New" w:cs="Courier New"/>
-                <w:color w:val="000000"/>
-                <w:kern w:val="0"/>
-                <w:sz w:val="20"/>
-                <w:szCs w:val="20"/>
-              </w:rPr>
-              <w:t>i</w:t>
-            </w:r>
-            <w:proofErr w:type="spellEnd"/>
-            <w:r>
-              <w:rPr>
-                <w:rFonts w:ascii="Courier New" w:hAnsi="Courier New" w:cs="Courier New"/>
-                <w:color w:val="000000"/>
-                <w:kern w:val="0"/>
-                <w:sz w:val="20"/>
-                <w:szCs w:val="20"/>
-              </w:rPr>
-              <w:t>);</w:t>
-            </w:r>
-          </w:p>
-          <w:p>
-            <w:pPr>
-              <w:autoSpaceDE w:val="0"/>
-              <w:autoSpaceDN w:val="0"/>
-              <w:adjustRightInd w:val="0"/>
-              <w:jc w:val="left"/>
-              <w:rPr>
-                <w:rFonts w:ascii="Courier New" w:hAnsi="Courier New" w:cs="Courier New"/>
-                <w:kern w:val="0"/>
-                <w:sz w:val="24"/>
-                <w:szCs w:val="24"/>
-              </w:rPr>
-            </w:pPr>
-            <w:r>
-              <w:rPr>
-                <w:rFonts w:ascii="Courier New" w:hAnsi="Courier New" w:cs="Courier New"/>
-                <w:color w:val="0000FF"/>
-                <w:kern w:val="0"/>
-                <w:sz w:val="20"/>
-                <w:szCs w:val="20"/>
-              </w:rPr>
               <w:t>end</w:t>
             </w:r>
-          </w:p>
-          <w:p>
-            <w:pPr>
-              <w:autoSpaceDE w:val="0"/>
-              <w:autoSpaceDN w:val="0"/>
-              <w:adjustRightInd w:val="0"/>
-              <w:jc w:val="left"/>
-              <w:rPr>
-                <w:rFonts w:ascii="Courier New" w:hAnsi="Courier New" w:cs="Courier New"/>
-                <w:kern w:val="0"/>
-                <w:sz w:val="24"/>
-                <w:szCs w:val="24"/>
-              </w:rPr>
-            </w:pPr>
-            <w:r>
-              <w:rPr>
-                <w:rFonts w:ascii="Courier New" w:hAnsi="Courier New" w:cs="Courier New"/>
-                <w:color w:val="000000"/>
-                <w:kern w:val="0"/>
-                <w:sz w:val="20"/>
-                <w:szCs w:val="20"/>
-              </w:rPr>
-              <w:t>plot(wm,astar1)</w:t>
-            </w:r>
-          </w:p>
-          <w:p>
-            <w:pPr>
-              <w:rPr>
-                <w:rFonts w:ascii="Segoe UI Semibold" w:hAnsi="Segoe UI Semibold" w:cs="Segoe UI Semibold"/>
-                <w:b/>
-                <w:sz w:val="24"/>
-                <w:szCs w:val="24"/>
-              </w:rPr>
-            </w:pPr>
+            <w:r>
+              <w:rPr>
+                <w:rFonts w:ascii="Courier New" w:hAnsi="Courier New" w:cs="Courier New"/>
+                <w:color w:val="000000"/>
+                <w:kern w:val="0"/>
+                <w:sz w:val="20"/>
+                <w:szCs w:val="20"/>
+              </w:rPr>
+              <w:t>;</w:t>
+            </w:r>
+            <w:bookmarkStart w:id="0" w:name="_GoBack"/>
+            <w:bookmarkEnd w:id="0"/>
           </w:p>
         </w:tc>
       </w:tr>
